--- a/incoming/phase1/PBS/Frankenstein Word Files/CHIII15.docx
+++ b/incoming/phase1/PBS/Frankenstein Word Files/CHIII15.docx
@@ -19,12 +19,6 @@
         <w:gridCol w:w="4320"/>
       </w:tblGrid>
       <w:tr>
-        <w:tblPrEx>
-          <w:tblCellMar>
-            <w:top w:w="0" w:type="dxa"/>
-            <w:bottom w:w="0" w:type="dxa"/>
-          </w:tblCellMar>
-        </w:tblPrEx>
         <w:trPr>
           <w:cantSplit/>
         </w:trPr>
@@ -38,6 +32,8 @@
               <w:right w:val="nil"/>
             </w:tcBorders>
           </w:tcPr>
+          <w:bookmarkStart w:id="0" w:name="_GoBack"/>
+          <w:bookmarkEnd w:id="0"/>
           <w:p>
             <w:pPr>
               <w:spacing w:before="120" w:line="192" w:lineRule="exact"/>
@@ -583,43 +579,29 @@
               <w:rPr>
                 <w:rFonts w:ascii="CG Times" w:hAnsi="CG Times" w:cs="CG Times"/>
               </w:rPr>
-              <w:t xml:space="preserve"> by too much exertion. </w:t>
-            </w:r>
-            <w:r>
-              <w:rPr>
-                <w:rFonts w:ascii="CG Times" w:hAnsi="CG Times" w:cs="CG Times"/>
-              </w:rPr>
-              <w:t>But</w:t>
-            </w:r>
-          </w:p>
-          <w:p>
-            <w:pPr>
-              <w:spacing w:line="192" w:lineRule="exact"/>
-              <w:rPr>
-                <w:rFonts w:ascii="CG Times" w:hAnsi="CG Times" w:cs="CG Times"/>
-              </w:rPr>
-            </w:pPr>
-          </w:p>
-          <w:p>
-            <w:pPr>
-              <w:spacing w:line="192" w:lineRule="exact"/>
-              <w:rPr>
-                <w:rFonts w:ascii="CG Times" w:hAnsi="CG Times" w:cs="CG Times"/>
-              </w:rPr>
-            </w:pPr>
-            <w:r>
-              <w:rPr>
-                <w:rFonts w:ascii="CG Times" w:hAnsi="CG Times" w:cs="CG Times"/>
-              </w:rPr>
-              <w:t xml:space="preserve">the appearance of </w:t>
-            </w:r>
-            <w:bookmarkStart w:id="0" w:name="_GoBack"/>
-            <w:bookmarkEnd w:id="0"/>
-            <w:r>
-              <w:rPr>
-                <w:rFonts w:ascii="CG Times" w:hAnsi="CG Times" w:cs="CG Times"/>
-              </w:rPr>
-              <w:t>my father was to me like</w:t>
+              <w:t xml:space="preserve"> by too much exertion. But</w:t>
+            </w:r>
+          </w:p>
+          <w:p>
+            <w:pPr>
+              <w:spacing w:line="192" w:lineRule="exact"/>
+              <w:rPr>
+                <w:rFonts w:ascii="CG Times" w:hAnsi="CG Times" w:cs="CG Times"/>
+              </w:rPr>
+            </w:pPr>
+          </w:p>
+          <w:p>
+            <w:pPr>
+              <w:spacing w:line="192" w:lineRule="exact"/>
+              <w:rPr>
+                <w:rFonts w:ascii="CG Times" w:hAnsi="CG Times" w:cs="CG Times"/>
+              </w:rPr>
+            </w:pPr>
+            <w:r>
+              <w:rPr>
+                <w:rFonts w:ascii="CG Times" w:hAnsi="CG Times" w:cs="CG Times"/>
+              </w:rPr>
+              <w:t>the appearance of my father was to me like</w:t>
             </w:r>
           </w:p>
           <w:p>
@@ -731,13 +713,7 @@
               <w:rPr>
                 <w:rFonts w:ascii="CG Times" w:hAnsi="CG Times" w:cs="CG Times"/>
               </w:rPr>
-              <w:t>by a black melancholy that nothing could dissipate</w:t>
-            </w:r>
-            <w:r>
-              <w:rPr>
-                <w:rFonts w:ascii="CG Times" w:hAnsi="CG Times" w:cs="CG Times"/>
-              </w:rPr>
-              <w:t>–</w:t>
+              <w:t>by a black melancholy that nothing could dissipate–</w:t>
             </w:r>
           </w:p>
           <w:p>
@@ -788,13 +764,7 @@
               <w:rPr>
                 <w:rFonts w:ascii="CG Times" w:hAnsi="CG Times" w:cs="CG Times"/>
               </w:rPr>
-              <w:t>The image</w:t>
-            </w:r>
-            <w:r>
-              <w:rPr>
-                <w:rFonts w:ascii="CG Times" w:hAnsi="CG Times" w:cs="CG Times"/>
-              </w:rPr>
-              <w:t xml:space="preserve"> of Cl</w:t>
+              <w:t>The image of Cl</w:t>
             </w:r>
             <w:r>
               <w:rPr>
@@ -860,19 +830,7 @@
               <w:rPr>
                 <w:rFonts w:ascii="CG Times" w:hAnsi="CG Times" w:cs="CG Times"/>
               </w:rPr>
-              <w:t xml:space="preserve"> &amp; murdered </w:t>
-            </w:r>
-            <w:r>
-              <w:rPr>
-                <w:rFonts w:ascii="CG Times" w:hAnsi="CG Times" w:cs="CG Times"/>
-              </w:rPr>
-              <w:t>–</w:t>
-            </w:r>
-            <w:r>
-              <w:rPr>
-                <w:rFonts w:ascii="CG Times" w:hAnsi="CG Times" w:cs="CG Times"/>
-              </w:rPr>
-              <w:t xml:space="preserve"> More than once the agitation</w:t>
+              <w:t xml:space="preserve"> &amp; murdered – More than once the agitation</w:t>
             </w:r>
           </w:p>
           <w:p>
@@ -1062,19 +1020,7 @@
               <w:rPr>
                 <w:rFonts w:ascii="CG Times" w:hAnsi="CG Times" w:cs="CG Times"/>
               </w:rPr>
-              <w:t>to a close</w:t>
-            </w:r>
-            <w:r>
-              <w:rPr>
-                <w:rFonts w:ascii="CG Times" w:hAnsi="CG Times" w:cs="CG Times"/>
-              </w:rPr>
-              <w:t>—</w:t>
-            </w:r>
-            <w:r>
-              <w:rPr>
-                <w:rFonts w:ascii="CG Times" w:hAnsi="CG Times" w:cs="CG Times"/>
-              </w:rPr>
-              <w:t xml:space="preserve"> Soon  Oh very soon will death</w:t>
+              <w:t>to a close— Soon  Oh very soon will death</w:t>
             </w:r>
           </w:p>
           <w:p>
@@ -1161,13 +1107,7 @@
               <w:rPr>
                 <w:rFonts w:ascii="CG Times" w:hAnsi="CG Times" w:cs="CG Times"/>
               </w:rPr>
-              <w:t xml:space="preserve">                              </w:t>
-            </w:r>
-            <w:r>
-              <w:rPr>
-                <w:rFonts w:ascii="CG Times" w:hAnsi="CG Times" w:cs="CG Times"/>
-              </w:rPr>
-              <w:t xml:space="preserve"> </w:t>
+              <w:t xml:space="preserve">                               </w:t>
             </w:r>
             <w:r>
               <w:rPr>
@@ -1406,13 +1346,7 @@
               <w:rPr>
                 <w:rFonts w:ascii="CG Times" w:hAnsi="CG Times" w:cs="CG Times"/>
               </w:rPr>
-              <w:t xml:space="preserve">&amp; I often </w:t>
-            </w:r>
-            <w:r>
-              <w:rPr>
-                <w:rFonts w:ascii="CG Times" w:hAnsi="CG Times" w:cs="CG Times"/>
-              </w:rPr>
-              <w:t>sat for hours motionless &amp; speech</w:t>
+              <w:t>&amp; I often sat for hours motionless &amp; speech</w:t>
             </w:r>
           </w:p>
           <w:p>
@@ -1540,13 +1474,7 @@
               <w:rPr>
                 <w:rFonts w:ascii="CG Times" w:hAnsi="CG Times" w:cs="CG Times"/>
               </w:rPr>
-              <w:t xml:space="preserve">        The season of the assizes approached</w:t>
-            </w:r>
-            <w:r>
-              <w:rPr>
-                <w:rFonts w:ascii="CG Times" w:hAnsi="CG Times" w:cs="CG Times"/>
-              </w:rPr>
-              <w:t>–</w:t>
+              <w:t xml:space="preserve">        The season of the assizes approached–</w:t>
             </w:r>
           </w:p>
           <w:p>
@@ -1787,182 +1715,164 @@
               <w:rPr>
                 <w:rStyle w:val="1818"/>
               </w:rPr>
+              <w:t xml:space="preserve">     ¶We were not allowed to converse for any length </w:t>
+            </w:r>
+          </w:p>
+          <w:p>
+            <w:pPr>
+              <w:spacing w:line="192" w:lineRule="exact"/>
+              <w:rPr>
+                <w:rStyle w:val="1818"/>
+              </w:rPr>
+            </w:pPr>
+          </w:p>
+          <w:p>
+            <w:pPr>
+              <w:spacing w:line="192" w:lineRule="exact"/>
+              <w:rPr>
+                <w:rStyle w:val="1818"/>
+              </w:rPr>
+            </w:pPr>
+            <w:r>
+              <w:rPr>
+                <w:rStyle w:val="1818"/>
+              </w:rPr>
+              <w:t xml:space="preserve">of time, for the precarious state of my health rendered </w:t>
+            </w:r>
+          </w:p>
+          <w:p>
+            <w:pPr>
+              <w:spacing w:line="192" w:lineRule="exact"/>
+              <w:rPr>
+                <w:rStyle w:val="1818"/>
+              </w:rPr>
+            </w:pPr>
+          </w:p>
+          <w:p>
+            <w:pPr>
+              <w:spacing w:line="192" w:lineRule="exact"/>
+              <w:rPr>
+                <w:rStyle w:val="1818"/>
+              </w:rPr>
+            </w:pPr>
+            <w:r>
+              <w:rPr>
+                <w:rStyle w:val="1818"/>
+              </w:rPr>
+              <w:t xml:space="preserve">every precaution necessary that could insure tranquillity.  Mr. Kirwin came in, and </w:t>
+            </w:r>
+          </w:p>
+          <w:p>
+            <w:pPr>
+              <w:spacing w:line="192" w:lineRule="exact"/>
+              <w:rPr>
+                <w:rStyle w:val="1818"/>
+              </w:rPr>
+            </w:pPr>
+            <w:r>
+              <w:rPr>
+                <w:rStyle w:val="1818"/>
+              </w:rPr>
+              <w:t xml:space="preserve">insisted that my strength should not be exhausted </w:t>
+            </w:r>
+          </w:p>
+          <w:p>
+            <w:pPr>
+              <w:spacing w:line="192" w:lineRule="exact"/>
+              <w:rPr>
+                <w:rStyle w:val="1818"/>
+              </w:rPr>
+            </w:pPr>
+          </w:p>
+          <w:p>
+            <w:pPr>
+              <w:spacing w:line="192" w:lineRule="exact"/>
+              <w:rPr>
+                <w:rStyle w:val="1818"/>
+              </w:rPr>
+            </w:pPr>
+            <w:r>
+              <w:rPr>
+                <w:rStyle w:val="1818"/>
+              </w:rPr>
+              <w:t xml:space="preserve">by too much exertion.  But </w:t>
+            </w:r>
+          </w:p>
+          <w:p>
+            <w:pPr>
+              <w:spacing w:line="192" w:lineRule="exact"/>
+              <w:rPr>
+                <w:rStyle w:val="1818"/>
+              </w:rPr>
+            </w:pPr>
+          </w:p>
+          <w:p>
+            <w:pPr>
+              <w:spacing w:line="192" w:lineRule="exact"/>
+              <w:rPr>
+                <w:rStyle w:val="1818"/>
+              </w:rPr>
+            </w:pPr>
+            <w:r>
+              <w:rPr>
+                <w:rStyle w:val="1818"/>
+              </w:rPr>
+              <w:t xml:space="preserve">the appearance of my father was to me like </w:t>
+            </w:r>
+          </w:p>
+          <w:p>
+            <w:pPr>
+              <w:spacing w:line="192" w:lineRule="exact"/>
+              <w:rPr>
+                <w:rStyle w:val="1818"/>
+              </w:rPr>
+            </w:pPr>
+          </w:p>
+          <w:p>
+            <w:pPr>
+              <w:spacing w:line="192" w:lineRule="exact"/>
+              <w:rPr>
+                <w:rStyle w:val="1818"/>
+              </w:rPr>
+            </w:pPr>
+            <w:r>
+              <w:rPr>
+                <w:rStyle w:val="1818"/>
+              </w:rPr>
+              <w:t xml:space="preserve">that of my good angel, and I gradually recovered my </w:t>
+            </w:r>
+          </w:p>
+          <w:p>
+            <w:pPr>
+              <w:spacing w:line="192" w:lineRule="exact"/>
+              <w:rPr>
+                <w:rStyle w:val="1818"/>
+              </w:rPr>
+            </w:pPr>
+            <w:r>
+              <w:rPr>
+                <w:rStyle w:val="1818"/>
+              </w:rPr>
+              <w:t>health.</w:t>
+            </w:r>
+          </w:p>
+          <w:p>
+            <w:pPr>
+              <w:spacing w:line="192" w:lineRule="exact"/>
+              <w:rPr>
+                <w:rFonts w:ascii="CG Times" w:hAnsi="CG Times" w:cs="CG Times"/>
+                <w:sz w:val="17"/>
+                <w:szCs w:val="17"/>
+              </w:rPr>
+            </w:pPr>
+            <w:r>
+              <w:rPr>
+                <w:rStyle w:val="1818"/>
+              </w:rPr>
               <w:t xml:space="preserve">     </w:t>
             </w:r>
             <w:r>
               <w:rPr>
-                <w:rStyle w:val="1818"/>
-              </w:rPr>
-              <w:t>¶</w:t>
-            </w:r>
-            <w:r>
-              <w:rPr>
-                <w:rStyle w:val="1818"/>
-              </w:rPr>
-              <w:t>We were not allowed to conver</w:t>
-            </w:r>
-            <w:r>
-              <w:rPr>
-                <w:rStyle w:val="1818"/>
-              </w:rPr>
-              <w:t xml:space="preserve">se for any length </w:t>
-            </w:r>
-          </w:p>
-          <w:p>
-            <w:pPr>
-              <w:spacing w:line="192" w:lineRule="exact"/>
-              <w:rPr>
-                <w:rStyle w:val="1818"/>
-              </w:rPr>
-            </w:pPr>
-          </w:p>
-          <w:p>
-            <w:pPr>
-              <w:spacing w:line="192" w:lineRule="exact"/>
-              <w:rPr>
-                <w:rStyle w:val="1818"/>
-              </w:rPr>
-            </w:pPr>
-            <w:r>
-              <w:rPr>
-                <w:rStyle w:val="1818"/>
-              </w:rPr>
-              <w:t xml:space="preserve">of time, for the precarious state of my health rendered </w:t>
-            </w:r>
-          </w:p>
-          <w:p>
-            <w:pPr>
-              <w:spacing w:line="192" w:lineRule="exact"/>
-              <w:rPr>
-                <w:rStyle w:val="1818"/>
-              </w:rPr>
-            </w:pPr>
-          </w:p>
-          <w:p>
-            <w:pPr>
-              <w:spacing w:line="192" w:lineRule="exact"/>
-              <w:rPr>
-                <w:rStyle w:val="1818"/>
-              </w:rPr>
-            </w:pPr>
-            <w:r>
-              <w:rPr>
-                <w:rStyle w:val="1818"/>
-              </w:rPr>
-              <w:t xml:space="preserve">every precaution necessary that could insure tranquillity.  Mr. Kirwin came in, and </w:t>
-            </w:r>
-          </w:p>
-          <w:p>
-            <w:pPr>
-              <w:spacing w:line="192" w:lineRule="exact"/>
-              <w:rPr>
-                <w:rStyle w:val="1818"/>
-              </w:rPr>
-            </w:pPr>
-            <w:r>
-              <w:rPr>
-                <w:rStyle w:val="1818"/>
-              </w:rPr>
-              <w:t xml:space="preserve">insisted that my strength should not be exhausted </w:t>
-            </w:r>
-          </w:p>
-          <w:p>
-            <w:pPr>
-              <w:spacing w:line="192" w:lineRule="exact"/>
-              <w:rPr>
-                <w:rStyle w:val="1818"/>
-              </w:rPr>
-            </w:pPr>
-          </w:p>
-          <w:p>
-            <w:pPr>
-              <w:spacing w:line="192" w:lineRule="exact"/>
-              <w:rPr>
-                <w:rStyle w:val="1818"/>
-              </w:rPr>
-            </w:pPr>
-            <w:r>
-              <w:rPr>
-                <w:rStyle w:val="1818"/>
-              </w:rPr>
-              <w:t xml:space="preserve">by too much exertion.  But </w:t>
-            </w:r>
-          </w:p>
-          <w:p>
-            <w:pPr>
-              <w:spacing w:line="192" w:lineRule="exact"/>
-              <w:rPr>
-                <w:rStyle w:val="1818"/>
-              </w:rPr>
-            </w:pPr>
-          </w:p>
-          <w:p>
-            <w:pPr>
-              <w:spacing w:line="192" w:lineRule="exact"/>
-              <w:rPr>
-                <w:rStyle w:val="1818"/>
-              </w:rPr>
-            </w:pPr>
-            <w:r>
-              <w:rPr>
-                <w:rStyle w:val="1818"/>
-              </w:rPr>
-              <w:t xml:space="preserve">the appearance of my father was to me like </w:t>
-            </w:r>
-          </w:p>
-          <w:p>
-            <w:pPr>
-              <w:spacing w:line="192" w:lineRule="exact"/>
-              <w:rPr>
-                <w:rStyle w:val="1818"/>
-              </w:rPr>
-            </w:pPr>
-          </w:p>
-          <w:p>
-            <w:pPr>
-              <w:spacing w:line="192" w:lineRule="exact"/>
-              <w:rPr>
-                <w:rStyle w:val="1818"/>
-              </w:rPr>
-            </w:pPr>
-            <w:r>
-              <w:rPr>
-                <w:rStyle w:val="1818"/>
-              </w:rPr>
-              <w:t xml:space="preserve">that of my good angel, and I gradually recovered my </w:t>
-            </w:r>
-          </w:p>
-          <w:p>
-            <w:pPr>
-              <w:spacing w:line="192" w:lineRule="exact"/>
-              <w:rPr>
-                <w:rStyle w:val="1818"/>
-              </w:rPr>
-            </w:pPr>
-            <w:r>
-              <w:rPr>
-                <w:rStyle w:val="1818"/>
-              </w:rPr>
-              <w:t>health.</w:t>
-            </w:r>
-          </w:p>
-          <w:p>
-            <w:pPr>
-              <w:spacing w:line="192" w:lineRule="exact"/>
-              <w:rPr>
-                <w:rFonts w:ascii="CG Times" w:hAnsi="CG Times" w:cs="CG Times"/>
-                <w:sz w:val="17"/>
-                <w:szCs w:val="17"/>
-              </w:rPr>
-            </w:pPr>
-            <w:r>
-              <w:rPr>
-                <w:rStyle w:val="1818"/>
-              </w:rPr>
-              <w:t xml:space="preserve">     </w:t>
-            </w:r>
-            <w:r>
-              <w:rPr>
                 <w:rStyle w:val="1818pages"/>
               </w:rPr>
               <w:t>[83:]</w:t>
@@ -1973,15 +1883,7 @@
                 <w:sz w:val="17"/>
                 <w:szCs w:val="17"/>
               </w:rPr>
-              <w:t>¶</w:t>
-            </w:r>
-            <w:r>
-              <w:rPr>
-                <w:rFonts w:ascii="CG Times" w:hAnsi="CG Times" w:cs="CG Times"/>
-                <w:sz w:val="17"/>
-                <w:szCs w:val="17"/>
-              </w:rPr>
-              <w:t xml:space="preserve">As my sickness quitted me, I was absorbed </w:t>
+              <w:t xml:space="preserve">¶As my sickness quitted me, I was absorbed </w:t>
             </w:r>
           </w:p>
           <w:p>
@@ -2027,15 +1929,7 @@
                 <w:sz w:val="17"/>
                 <w:szCs w:val="17"/>
               </w:rPr>
-              <w:t xml:space="preserve">The image of Clerval was for </w:t>
-            </w:r>
-            <w:r>
-              <w:rPr>
-                <w:rFonts w:ascii="CG Times" w:hAnsi="CG Times" w:cs="CG Times"/>
-                <w:sz w:val="17"/>
-                <w:szCs w:val="17"/>
-              </w:rPr>
-              <w:t xml:space="preserve">ever before me, </w:t>
+              <w:t xml:space="preserve">The image of Clerval was for ever before me, </w:t>
             </w:r>
           </w:p>
           <w:p>
@@ -2203,15 +2097,7 @@
                 <w:sz w:val="17"/>
                 <w:szCs w:val="17"/>
               </w:rPr>
-              <w:t>might fulf</w:t>
-            </w:r>
-            <w:r>
-              <w:rPr>
-                <w:rFonts w:ascii="CG Times" w:hAnsi="CG Times" w:cs="CG Times"/>
-                <w:sz w:val="17"/>
-                <w:szCs w:val="17"/>
-              </w:rPr>
-              <w:t xml:space="preserve">il my destiny, which is now drawing </w:t>
+              <w:t xml:space="preserve">might fulfil my destiny, which is now drawing </w:t>
             </w:r>
           </w:p>
           <w:p>
@@ -2551,23 +2437,7 @@
                 <w:sz w:val="17"/>
                 <w:szCs w:val="17"/>
               </w:rPr>
-              <w:t xml:space="preserve">     </w:t>
-            </w:r>
-            <w:r>
-              <w:rPr>
-                <w:rFonts w:ascii="CG Times" w:hAnsi="CG Times" w:cs="CG Times"/>
-                <w:sz w:val="17"/>
-                <w:szCs w:val="17"/>
-              </w:rPr>
-              <w:t>¶</w:t>
-            </w:r>
-            <w:r>
-              <w:rPr>
-                <w:rFonts w:ascii="CG Times" w:hAnsi="CG Times" w:cs="CG Times"/>
-                <w:sz w:val="17"/>
-                <w:szCs w:val="17"/>
-              </w:rPr>
-              <w:t xml:space="preserve">The season of the assizes approached.  </w:t>
+              <w:t xml:space="preserve">     ¶The season of the assizes approached.  </w:t>
             </w:r>
           </w:p>
           <w:p>
@@ -2782,15 +2652,7 @@
           <w:i/>
           <w:iCs/>
         </w:rPr>
-        <w:t xml:space="preserve">mispositioned and </w:t>
-      </w:r>
-      <w:r>
-        <w:rPr>
-          <w:rStyle w:val="notes"/>
-          <w:i/>
-          <w:iCs/>
-        </w:rPr>
-        <w:t xml:space="preserve">then canceled </w:t>
+        <w:t xml:space="preserve">mispositioned and then canceled </w:t>
       </w:r>
       <w:r>
         <w:rPr>
@@ -2933,15 +2795,7 @@
           <w:i/>
           <w:iCs/>
         </w:rPr>
-        <w:t xml:space="preserve"> on</w:t>
-      </w:r>
-      <w:r>
-        <w:rPr>
-          <w:rStyle w:val="notes"/>
-          <w:i/>
-          <w:iCs/>
-        </w:rPr>
-        <w:t xml:space="preserve"> facing folio 65 recto [page 145], line 4) </w:t>
+        <w:t xml:space="preserve"> on facing folio 65 recto [page 145], line 4) </w:t>
       </w:r>
       <w:r>
         <w:rPr>
@@ -3254,13 +3108,7 @@
         <w:rPr>
           <w:rStyle w:val="notes"/>
         </w:rPr>
-        <w:t xml:space="preserve"> </w:t>
-      </w:r>
-      <w:r>
-        <w:rPr>
-          <w:rStyle w:val="notes"/>
-        </w:rPr>
-        <w:t xml:space="preserve">preserve  </w:t>
+        <w:t xml:space="preserve"> preserve  </w:t>
       </w:r>
       <w:r>
         <w:rPr>
@@ -3513,12 +3361,6 @@
         <w:gridCol w:w="4320"/>
       </w:tblGrid>
       <w:tr>
-        <w:tblPrEx>
-          <w:tblCellMar>
-            <w:top w:w="0" w:type="dxa"/>
-            <w:bottom w:w="0" w:type="dxa"/>
-          </w:tblCellMar>
-        </w:tblPrEx>
         <w:trPr>
           <w:cantSplit/>
         </w:trPr>
@@ -3582,19 +3424,7 @@
               <w:rPr>
                 <w:rFonts w:ascii="CG Times" w:hAnsi="CG Times" w:cs="CG Times"/>
               </w:rPr>
-              <w:t>my defence</w:t>
-            </w:r>
-            <w:r>
-              <w:rPr>
-                <w:rFonts w:ascii="CG Times" w:hAnsi="CG Times" w:cs="CG Times"/>
-              </w:rPr>
-              <w:t>–</w:t>
-            </w:r>
-            <w:r>
-              <w:rPr>
-                <w:rFonts w:ascii="CG Times" w:hAnsi="CG Times" w:cs="CG Times"/>
-              </w:rPr>
-              <w:t xml:space="preserve"> I was </w:t>
+              <w:t xml:space="preserve">my defence– I was </w:t>
             </w:r>
             <w:r>
               <w:rPr>
@@ -3774,13 +3604,7 @@
               <w:rPr>
                 <w:rFonts w:ascii="CG Times" w:hAnsi="CG Times" w:cs="CG Times"/>
               </w:rPr>
-              <w:t xml:space="preserve"> court that decides on life &amp; death</w:t>
-            </w:r>
-            <w:r>
-              <w:rPr>
-                <w:rFonts w:ascii="CG Times" w:hAnsi="CG Times" w:cs="CG Times"/>
-              </w:rPr>
-              <w:t>—</w:t>
+              <w:t xml:space="preserve"> court that decides on life &amp; death—</w:t>
             </w:r>
           </w:p>
           <w:p>
@@ -3824,13 +3648,7 @@
               <w:rPr>
                 <w:rFonts w:ascii="CG Times" w:hAnsi="CG Times" w:cs="CG Times"/>
               </w:rPr>
-              <w:t xml:space="preserve">proved that I was in </w:t>
-            </w:r>
-            <w:r>
-              <w:rPr>
-                <w:rFonts w:ascii="CG Times" w:hAnsi="CG Times" w:cs="CG Times"/>
-              </w:rPr>
-              <w:t xml:space="preserve">the orkney Island </w:t>
+              <w:t xml:space="preserve">proved that I was in the orkney Island </w:t>
             </w:r>
             <w:r>
               <w:rPr>
@@ -3968,19 +3786,7 @@
               <w:rPr>
                 <w:rFonts w:ascii="CG Times" w:hAnsi="CG Times" w:cs="CG Times"/>
               </w:rPr>
-              <w:t>I was liberated from prison</w:t>
-            </w:r>
-            <w:r>
-              <w:rPr>
-                <w:rFonts w:ascii="CG Times" w:hAnsi="CG Times" w:cs="CG Times"/>
-              </w:rPr>
-              <w:t>—</w:t>
-            </w:r>
-            <w:r>
-              <w:rPr>
-                <w:rFonts w:ascii="CG Times" w:hAnsi="CG Times" w:cs="CG Times"/>
-              </w:rPr>
-              <w:t>My father was</w:t>
+              <w:t>I was liberated from prison—My father was</w:t>
             </w:r>
           </w:p>
           <w:p>
@@ -4024,13 +3830,7 @@
               <w:rPr>
                 <w:rFonts w:ascii="CG Times" w:hAnsi="CG Times" w:cs="CG Times"/>
               </w:rPr>
-              <w:t>vexations of a criminal char</w:t>
-            </w:r>
-            <w:r>
-              <w:rPr>
-                <w:rFonts w:ascii="CG Times" w:hAnsi="CG Times" w:cs="CG Times"/>
-              </w:rPr>
-              <w:t>ge &amp; that</w:t>
+              <w:t>vexations of a criminal charge &amp; that</w:t>
             </w:r>
           </w:p>
           <w:p>
@@ -4241,19 +4041,7 @@
               <w:rPr>
                 <w:rFonts w:ascii="CG Times" w:hAnsi="CG Times" w:cs="CG Times"/>
               </w:rPr>
-              <w:t xml:space="preserve">hateful </w:t>
-            </w:r>
-            <w:r>
-              <w:rPr>
-                <w:rFonts w:ascii="CG Times" w:hAnsi="CG Times" w:cs="CG Times"/>
-              </w:rPr>
-              <w:t>–</w:t>
-            </w:r>
-            <w:r>
-              <w:rPr>
-                <w:rFonts w:ascii="CG Times" w:hAnsi="CG Times" w:cs="CG Times"/>
-              </w:rPr>
-              <w:t xml:space="preserve"> The cup of life was </w:t>
+              <w:t xml:space="preserve">hateful – The cup of life was </w:t>
             </w:r>
             <w:r>
               <w:rPr>
@@ -4462,14 +4250,7 @@
                 <w:rFonts w:ascii="CG Times" w:hAnsi="CG Times" w:cs="CG Times"/>
                 <w:strike/>
               </w:rPr>
-              <w:t>that</w:t>
-            </w:r>
-            <w:r>
-              <w:rPr>
-                <w:rFonts w:ascii="CG Times" w:hAnsi="CG Times" w:cs="CG Times"/>
-                <w:strike/>
-              </w:rPr>
-              <w:t xml:space="preserve"> of</w:t>
+              <w:t>that of</w:t>
             </w:r>
             <w:r>
               <w:rPr>
@@ -4497,19 +4278,7 @@
               <w:rPr>
                 <w:rFonts w:ascii="CG Times" w:hAnsi="CG Times" w:cs="CG Times"/>
               </w:rPr>
-              <w:t>glared upon me.</w:t>
-            </w:r>
-            <w:r>
-              <w:rPr>
-                <w:rFonts w:ascii="CG Times" w:hAnsi="CG Times" w:cs="CG Times"/>
-              </w:rPr>
-              <w:t>–</w:t>
-            </w:r>
-            <w:r>
-              <w:rPr>
-                <w:rFonts w:ascii="CG Times" w:hAnsi="CG Times" w:cs="CG Times"/>
-              </w:rPr>
-              <w:t xml:space="preserve"> Sometimes they were</w:t>
+              <w:t>glared upon me.– Sometimes they were</w:t>
             </w:r>
           </w:p>
           <w:p>
@@ -4556,19 +4325,7 @@
               <w:rPr>
                 <w:rFonts w:ascii="CG Times" w:hAnsi="CG Times" w:cs="CG Times"/>
               </w:rPr>
-              <w:t xml:space="preserve">in death </w:t>
-            </w:r>
-            <w:r>
-              <w:rPr>
-                <w:rFonts w:ascii="CG Times" w:hAnsi="CG Times" w:cs="CG Times"/>
-              </w:rPr>
-              <w:t>–</w:t>
-            </w:r>
-            <w:r>
-              <w:rPr>
-                <w:rFonts w:ascii="CG Times" w:hAnsi="CG Times" w:cs="CG Times"/>
-              </w:rPr>
-              <w:t xml:space="preserve"> the dark orbs nearly covered by</w:t>
+              <w:t>in death – the dark orbs nearly covered by</w:t>
             </w:r>
             <w:r>
               <w:rPr>
@@ -4649,47 +4406,29 @@
               <w:rPr>
                 <w:rFonts w:ascii="CG Times" w:hAnsi="CG Times" w:cs="CG Times"/>
               </w:rPr>
-              <w:t xml:space="preserve">it </w:t>
-            </w:r>
-            <w:r>
-              <w:rPr>
-                <w:rFonts w:ascii="CG Times" w:hAnsi="CG Times" w:cs="CG Times"/>
-              </w:rPr>
-              <w:t>–</w:t>
-            </w:r>
-            <w:r>
-              <w:rPr>
-                <w:rFonts w:ascii="CG Times" w:hAnsi="CG Times" w:cs="CG Times"/>
-              </w:rPr>
-              <w:t xml:space="preserve"> Sometimes it was the watry clouded</w:t>
-            </w:r>
-          </w:p>
-          <w:p>
-            <w:pPr>
-              <w:spacing w:line="192" w:lineRule="exact"/>
-              <w:rPr>
-                <w:rFonts w:ascii="CG Times" w:hAnsi="CG Times" w:cs="CG Times"/>
-              </w:rPr>
-            </w:pPr>
-          </w:p>
-          <w:p>
-            <w:pPr>
-              <w:spacing w:line="192" w:lineRule="exact"/>
-              <w:rPr>
-                <w:rFonts w:ascii="CG Times" w:hAnsi="CG Times" w:cs="CG Times"/>
-              </w:rPr>
-            </w:pPr>
-            <w:r>
-              <w:rPr>
-                <w:rFonts w:ascii="CG Times" w:hAnsi="CG Times" w:cs="CG Times"/>
-              </w:rPr>
-              <w:t>eyes of th</w:t>
-            </w:r>
-            <w:r>
-              <w:rPr>
-                <w:rFonts w:ascii="CG Times" w:hAnsi="CG Times" w:cs="CG Times"/>
-              </w:rPr>
-              <w:t>e monster as I first saw them</w:t>
+              <w:t>it – Sometimes it was the watry clouded</w:t>
+            </w:r>
+          </w:p>
+          <w:p>
+            <w:pPr>
+              <w:spacing w:line="192" w:lineRule="exact"/>
+              <w:rPr>
+                <w:rFonts w:ascii="CG Times" w:hAnsi="CG Times" w:cs="CG Times"/>
+              </w:rPr>
+            </w:pPr>
+          </w:p>
+          <w:p>
+            <w:pPr>
+              <w:spacing w:line="192" w:lineRule="exact"/>
+              <w:rPr>
+                <w:rFonts w:ascii="CG Times" w:hAnsi="CG Times" w:cs="CG Times"/>
+              </w:rPr>
+            </w:pPr>
+            <w:r>
+              <w:rPr>
+                <w:rFonts w:ascii="CG Times" w:hAnsi="CG Times" w:cs="CG Times"/>
+              </w:rPr>
+              <w:t>eyes of the monster as I first saw them</w:t>
             </w:r>
           </w:p>
           <w:p>
@@ -4836,53 +4575,29 @@
               <w:rPr>
                 <w:rFonts w:ascii="CG Times" w:hAnsi="CG Times" w:cs="CG Times"/>
               </w:rPr>
-              <w:t xml:space="preserve">of affection </w:t>
-            </w:r>
-            <w:r>
-              <w:rPr>
-                <w:rFonts w:ascii="CG Times" w:hAnsi="CG Times" w:cs="CG Times"/>
-              </w:rPr>
-              <w:t>–</w:t>
-            </w:r>
-            <w:r>
-              <w:rPr>
-                <w:rFonts w:ascii="CG Times" w:hAnsi="CG Times" w:cs="CG Times"/>
-              </w:rPr>
-              <w:t xml:space="preserve"> He talked of Geneva which I</w:t>
-            </w:r>
-          </w:p>
-          <w:p>
-            <w:pPr>
-              <w:spacing w:line="192" w:lineRule="exact"/>
-              <w:rPr>
-                <w:rFonts w:ascii="CG Times" w:hAnsi="CG Times" w:cs="CG Times"/>
-              </w:rPr>
-            </w:pPr>
-          </w:p>
-          <w:p>
-            <w:pPr>
-              <w:spacing w:line="192" w:lineRule="exact"/>
-              <w:rPr>
-                <w:rFonts w:ascii="CG Times" w:hAnsi="CG Times" w:cs="CG Times"/>
-              </w:rPr>
-            </w:pPr>
-            <w:r>
-              <w:rPr>
-                <w:rFonts w:ascii="CG Times" w:hAnsi="CG Times" w:cs="CG Times"/>
-              </w:rPr>
-              <w:t xml:space="preserve">should soon visit </w:t>
-            </w:r>
-            <w:r>
-              <w:rPr>
-                <w:rFonts w:ascii="CG Times" w:hAnsi="CG Times" w:cs="CG Times"/>
-              </w:rPr>
-              <w:t>–</w:t>
-            </w:r>
-            <w:r>
-              <w:rPr>
-                <w:rFonts w:ascii="CG Times" w:hAnsi="CG Times" w:cs="CG Times"/>
-              </w:rPr>
-              <w:t xml:space="preserve"> Of Elizabeth &amp; Ernest</w:t>
+              <w:t>of affection – He talked of Geneva which I</w:t>
+            </w:r>
+          </w:p>
+          <w:p>
+            <w:pPr>
+              <w:spacing w:line="192" w:lineRule="exact"/>
+              <w:rPr>
+                <w:rFonts w:ascii="CG Times" w:hAnsi="CG Times" w:cs="CG Times"/>
+              </w:rPr>
+            </w:pPr>
+          </w:p>
+          <w:p>
+            <w:pPr>
+              <w:spacing w:line="192" w:lineRule="exact"/>
+              <w:rPr>
+                <w:rFonts w:ascii="CG Times" w:hAnsi="CG Times" w:cs="CG Times"/>
+              </w:rPr>
+            </w:pPr>
+            <w:r>
+              <w:rPr>
+                <w:rFonts w:ascii="CG Times" w:hAnsi="CG Times" w:cs="CG Times"/>
+              </w:rPr>
+              <w:t>should soon visit – Of Elizabeth &amp; Ernest</w:t>
             </w:r>
           </w:p>
           <w:p>
@@ -4950,19 +4665,7 @@
               <w:rPr>
                 <w:rFonts w:ascii="CG Times" w:hAnsi="CG Times" w:cs="CG Times"/>
               </w:rPr>
-              <w:t xml:space="preserve">groans </w:t>
-            </w:r>
-            <w:r>
-              <w:rPr>
-                <w:rFonts w:ascii="CG Times" w:hAnsi="CG Times" w:cs="CG Times"/>
-              </w:rPr>
-              <w:t>–</w:t>
-            </w:r>
-            <w:r>
-              <w:rPr>
-                <w:rFonts w:ascii="CG Times" w:hAnsi="CG Times" w:cs="CG Times"/>
-              </w:rPr>
-              <w:t xml:space="preserve"> Sometimes indeed I felt a wish</w:t>
+              <w:t>groans – Sometimes indeed I felt a wish</w:t>
             </w:r>
           </w:p>
         </w:tc>
@@ -5216,19 +4919,7 @@
               <w:rPr>
                 <w:rStyle w:val="1818"/>
               </w:rPr>
-              <w:t xml:space="preserve">     </w:t>
-            </w:r>
-            <w:r>
-              <w:rPr>
-                <w:rStyle w:val="1818"/>
-              </w:rPr>
-              <w:t>¶</w:t>
-            </w:r>
-            <w:r>
-              <w:rPr>
-                <w:rStyle w:val="1818"/>
-              </w:rPr>
-              <w:t xml:space="preserve">My father was </w:t>
+              <w:t xml:space="preserve">     ¶My father was </w:t>
             </w:r>
           </w:p>
           <w:p>
@@ -5402,15 +5093,7 @@
                 <w:sz w:val="17"/>
                 <w:szCs w:val="17"/>
               </w:rPr>
-              <w:t>native country.  I did not part</w:t>
-            </w:r>
-            <w:r>
-              <w:rPr>
-                <w:rFonts w:ascii="CG Times" w:hAnsi="CG Times" w:cs="CG Times"/>
-                <w:sz w:val="17"/>
-                <w:szCs w:val="17"/>
-              </w:rPr>
-              <w:t xml:space="preserve">icipate in </w:t>
+              <w:t xml:space="preserve">native country.  I did not participate in </w:t>
             </w:r>
           </w:p>
           <w:p>
@@ -5746,15 +5429,7 @@
                 <w:sz w:val="17"/>
                 <w:szCs w:val="17"/>
               </w:rPr>
-              <w:t>the lids, and the long black lashes that fringe</w:t>
-            </w:r>
-            <w:r>
-              <w:rPr>
-                <w:rFonts w:ascii="CG Times" w:hAnsi="CG Times" w:cs="CG Times"/>
-                <w:sz w:val="17"/>
-                <w:szCs w:val="17"/>
-              </w:rPr>
-              <w:t xml:space="preserve">d </w:t>
+              <w:t xml:space="preserve">the lids, and the long black lashes that fringed </w:t>
             </w:r>
           </w:p>
           <w:p>
@@ -5866,23 +5541,7 @@
                 <w:sz w:val="17"/>
                 <w:szCs w:val="17"/>
               </w:rPr>
-              <w:t xml:space="preserve">     </w:t>
-            </w:r>
-            <w:r>
-              <w:rPr>
-                <w:rFonts w:ascii="CG Times" w:hAnsi="CG Times" w:cs="CG Times"/>
-                <w:sz w:val="17"/>
-                <w:szCs w:val="17"/>
-              </w:rPr>
-              <w:t>¶</w:t>
-            </w:r>
-            <w:r>
-              <w:rPr>
-                <w:rFonts w:ascii="CG Times" w:hAnsi="CG Times" w:cs="CG Times"/>
-                <w:sz w:val="17"/>
-                <w:szCs w:val="17"/>
-              </w:rPr>
-              <w:t xml:space="preserve">My father tried to awaken in me the feelings </w:t>
+              <w:t xml:space="preserve">     ¶My father tried to awaken in me the feelings </w:t>
             </w:r>
           </w:p>
           <w:p>
@@ -5952,31 +5611,7 @@
                 <w:sz w:val="17"/>
                 <w:szCs w:val="17"/>
               </w:rPr>
-              <w:t>should soon visit</w:t>
-            </w:r>
-            <w:r>
-              <w:rPr>
-                <w:rFonts w:ascii="CG Times" w:hAnsi="CG Times" w:cs="CG Times"/>
-                <w:sz w:val="17"/>
-                <w:szCs w:val="17"/>
-              </w:rPr>
-              <w:t>—</w:t>
-            </w:r>
-            <w:r>
-              <w:rPr>
-                <w:rFonts w:ascii="CG Times" w:hAnsi="CG Times" w:cs="CG Times"/>
-                <w:sz w:val="17"/>
-                <w:szCs w:val="17"/>
-              </w:rPr>
-              <w:t>of Elizabeth,</w:t>
-            </w:r>
-            <w:r>
-              <w:rPr>
-                <w:rFonts w:ascii="CG Times" w:hAnsi="CG Times" w:cs="CG Times"/>
-                <w:sz w:val="17"/>
-                <w:szCs w:val="17"/>
-              </w:rPr>
-              <w:t xml:space="preserve"> and Ernest; </w:t>
+              <w:t xml:space="preserve">should soon visit—of Elizabeth, and Ernest; </w:t>
             </w:r>
           </w:p>
           <w:p>
@@ -6085,15 +5720,7 @@
           <w:i/>
           <w:iCs/>
         </w:rPr>
-        <w:t xml:space="preserve">remaining stub (from folio 56) </w:t>
-      </w:r>
-      <w:r>
-        <w:rPr>
-          <w:rStyle w:val="notes"/>
-          <w:i/>
-          <w:iCs/>
-        </w:rPr>
-        <w:t xml:space="preserve">folded over at top; tear line extends from jagged edge towards </w:t>
+        <w:t xml:space="preserve">remaining stub (from folio 56) folded over at top; tear line extends from jagged edge towards </w:t>
       </w:r>
       <w:r>
         <w:rPr>
@@ -6257,15 +5884,7 @@
           <w:i/>
           <w:iCs/>
         </w:rPr>
-        <w:t xml:space="preserve">could </w:t>
-      </w:r>
-      <w:r>
-        <w:rPr>
-          <w:rStyle w:val="notes"/>
-          <w:i/>
-          <w:iCs/>
-        </w:rPr>
-        <w:t>be</w:t>
+        <w:t>could be</w:t>
       </w:r>
       <w:r>
         <w:rPr>
@@ -6457,15 +6076,7 @@
           <w:b/>
           <w:bCs/>
         </w:rPr>
-        <w:t xml:space="preserve"> tex</w:t>
-      </w:r>
-      <w:r>
-        <w:rPr>
-          <w:rStyle w:val="notes"/>
-          <w:b/>
-          <w:bCs/>
-        </w:rPr>
-        <w:t>t:8]</w:t>
+        <w:t xml:space="preserve"> text:8]</w:t>
       </w:r>
       <w:r>
         <w:rPr>
@@ -6611,15 +6222,7 @@
           <w:i/>
           <w:iCs/>
         </w:rPr>
-        <w:t>(for which no fair copy is extan</w:t>
-      </w:r>
-      <w:r>
-        <w:rPr>
-          <w:rStyle w:val="notes"/>
-          <w:i/>
-          <w:iCs/>
-        </w:rPr>
-        <w:t>t) was altered to</w:t>
+        <w:t>(for which no fair copy is extant) was altered to</w:t>
       </w:r>
       <w:r>
         <w:rPr>
@@ -6752,12 +6355,6 @@
         <w:gridCol w:w="4320"/>
       </w:tblGrid>
       <w:tr>
-        <w:tblPrEx>
-          <w:tblCellMar>
-            <w:top w:w="0" w:type="dxa"/>
-            <w:bottom w:w="0" w:type="dxa"/>
-          </w:tblCellMar>
-        </w:tblPrEx>
         <w:trPr>
           <w:cantSplit/>
         </w:trPr>
@@ -7033,19 +6630,7 @@
               <w:rPr>
                 <w:rFonts w:ascii="CG Times" w:hAnsi="CG Times" w:cs="CG Times"/>
               </w:rPr>
-              <w:t xml:space="preserve">despair </w:t>
-            </w:r>
-            <w:r>
-              <w:rPr>
-                <w:rFonts w:ascii="CG Times" w:hAnsi="CG Times" w:cs="CG Times"/>
-              </w:rPr>
-              <w:t>–</w:t>
-            </w:r>
-            <w:r>
-              <w:rPr>
-                <w:rFonts w:ascii="CG Times" w:hAnsi="CG Times" w:cs="CG Times"/>
-              </w:rPr>
-              <w:t xml:space="preserve"> At these moments I often endeavour</w:t>
+              <w:t>despair – At these moments I often endeavour</w:t>
             </w:r>
           </w:p>
           <w:p>
@@ -7143,13 +6728,7 @@
               <w:rPr>
                 <w:rStyle w:val="pbs85"/>
               </w:rPr>
-              <w:t xml:space="preserve"> me fr</w:t>
-            </w:r>
-            <w:r>
-              <w:rPr>
-                <w:rStyle w:val="pbs85"/>
-              </w:rPr>
-              <w:t>om</w:t>
+              <w:t xml:space="preserve"> me from</w:t>
             </w:r>
           </w:p>
           <w:p>
@@ -7236,19 +6815,7 @@
               <w:rPr>
                 <w:rFonts w:ascii="CG Times" w:hAnsi="CG Times" w:cs="CG Times"/>
               </w:rPr>
-              <w:t xml:space="preserve">prison I heard one of the men say </w:t>
-            </w:r>
-            <w:r>
-              <w:rPr>
-                <w:rFonts w:ascii="CG Times" w:hAnsi="CG Times" w:cs="CG Times"/>
-              </w:rPr>
-              <w:t>–</w:t>
-            </w:r>
-            <w:r>
-              <w:rPr>
-                <w:rFonts w:ascii="CG Times" w:hAnsi="CG Times" w:cs="CG Times"/>
-              </w:rPr>
-              <w:t xml:space="preserve"> He may be</w:t>
+              <w:t>prison I heard one of the men say – He may be</w:t>
             </w:r>
             <w:r>
               <w:rPr>
@@ -7316,13 +6883,7 @@
               <w:rPr>
                 <w:rFonts w:ascii="CG Times" w:hAnsi="CG Times" w:cs="CG Times"/>
               </w:rPr>
-              <w:t>a bad conscience.</w:t>
-            </w:r>
-            <w:r>
-              <w:rPr>
-                <w:rFonts w:ascii="CG Times" w:hAnsi="CG Times" w:cs="CG Times"/>
-              </w:rPr>
-              <w:t>–</w:t>
+              <w:t>a bad conscience.–</w:t>
             </w:r>
           </w:p>
           <w:p>
@@ -7381,19 +6942,7 @@
               <w:rPr>
                 <w:rFonts w:ascii="CG Times" w:hAnsi="CG Times" w:cs="CG Times"/>
               </w:rPr>
-              <w:t xml:space="preserve">yes surely I had one </w:t>
-            </w:r>
-            <w:r>
-              <w:rPr>
-                <w:rFonts w:ascii="CG Times" w:hAnsi="CG Times" w:cs="CG Times"/>
-              </w:rPr>
-              <w:t>–</w:t>
-            </w:r>
-            <w:r>
-              <w:rPr>
-                <w:rFonts w:ascii="CG Times" w:hAnsi="CG Times" w:cs="CG Times"/>
-              </w:rPr>
-              <w:t xml:space="preserve"> William, Justine &amp; Cl</w:t>
+              <w:t>yes surely I had one – William, Justine &amp; Cl</w:t>
             </w:r>
             <w:r>
               <w:rPr>
@@ -7611,19 +7160,7 @@
               <w:rPr>
                 <w:rFonts w:ascii="CG Times" w:hAnsi="CG Times" w:cs="CG Times"/>
               </w:rPr>
-              <w:t xml:space="preserve">death, cried I, is to finish the tragedy </w:t>
-            </w:r>
-            <w:r>
-              <w:rPr>
-                <w:rFonts w:ascii="CG Times" w:hAnsi="CG Times" w:cs="CG Times"/>
-              </w:rPr>
-              <w:t>—</w:t>
-            </w:r>
-            <w:r>
-              <w:rPr>
-                <w:rFonts w:ascii="CG Times" w:hAnsi="CG Times" w:cs="CG Times"/>
-              </w:rPr>
-              <w:t xml:space="preserve"> Ah! my</w:t>
+              <w:t>death, cried I, is to finish the tragedy — Ah! my</w:t>
             </w:r>
             <w:r>
               <w:rPr>
@@ -7691,19 +7228,7 @@
               <w:rPr>
                 <w:rFonts w:ascii="CG Times" w:hAnsi="CG Times" w:cs="CG Times"/>
               </w:rPr>
-              <w:t>country</w:t>
-            </w:r>
-            <w:r>
-              <w:rPr>
-                <w:rFonts w:ascii="CG Times" w:hAnsi="CG Times" w:cs="CG Times"/>
-              </w:rPr>
-              <w:t>–</w:t>
-            </w:r>
-            <w:r>
-              <w:rPr>
-                <w:rFonts w:ascii="CG Times" w:hAnsi="CG Times" w:cs="CG Times"/>
-              </w:rPr>
-              <w:t xml:space="preserve"> Take me where I can forget myself, </w:t>
+              <w:t xml:space="preserve">country– Take me where I can forget myself, </w:t>
             </w:r>
           </w:p>
           <w:p>
@@ -7908,13 +7433,7 @@
               <w:rPr>
                 <w:rFonts w:ascii="CG Times" w:hAnsi="CG Times" w:cs="CG Times"/>
               </w:rPr>
-              <w:t>country which h</w:t>
-            </w:r>
-            <w:r>
-              <w:rPr>
-                <w:rFonts w:ascii="CG Times" w:hAnsi="CG Times" w:cs="CG Times"/>
-              </w:rPr>
-              <w:t>ad been to me the scene</w:t>
+              <w:t>country which had been to me the scene</w:t>
             </w:r>
           </w:p>
           <w:p>
@@ -7939,19 +7458,7 @@
               <w:rPr>
                 <w:rFonts w:ascii="CG Times" w:hAnsi="CG Times" w:cs="CG Times"/>
               </w:rPr>
-              <w:t xml:space="preserve">of so much misery </w:t>
-            </w:r>
-            <w:r>
-              <w:rPr>
-                <w:rFonts w:ascii="CG Times" w:hAnsi="CG Times" w:cs="CG Times"/>
-              </w:rPr>
-              <w:t>–</w:t>
-            </w:r>
-            <w:r>
-              <w:rPr>
-                <w:rFonts w:ascii="CG Times" w:hAnsi="CG Times" w:cs="CG Times"/>
-              </w:rPr>
-              <w:t xml:space="preserve"> It was midnight, my</w:t>
+              <w:t>of so much misery – It was midnight, my</w:t>
             </w:r>
             <w:r>
               <w:rPr>
@@ -8041,19 +7548,7 @@
               <w:rPr>
                 <w:rFonts w:ascii="CG Times" w:hAnsi="CG Times" w:cs="CG Times"/>
               </w:rPr>
-              <w:t xml:space="preserve">the dashing of the waves </w:t>
-            </w:r>
-            <w:r>
-              <w:rPr>
-                <w:rFonts w:ascii="CG Times" w:hAnsi="CG Times" w:cs="CG Times"/>
-              </w:rPr>
-              <w:t>–</w:t>
-            </w:r>
-            <w:r>
-              <w:rPr>
-                <w:rFonts w:ascii="CG Times" w:hAnsi="CG Times" w:cs="CG Times"/>
-              </w:rPr>
-              <w:t>I hailed the darkness</w:t>
+              <w:t>the dashing of the waves –I hailed the darkness</w:t>
             </w:r>
           </w:p>
           <w:p>
@@ -8231,13 +7726,7 @@
               <w:rPr>
                 <w:rStyle w:val="1818"/>
               </w:rPr>
-              <w:t>for happiness; and thought, with melancholy delight</w:t>
-            </w:r>
-            <w:r>
-              <w:rPr>
-                <w:rStyle w:val="1818"/>
-              </w:rPr>
-              <w:t xml:space="preserve">, of my beloved cousin; or longed, with a devouring </w:t>
+              <w:t xml:space="preserve">for happiness; and thought, with melancholy delight, of my beloved cousin; or longed, with a devouring </w:t>
             </w:r>
             <w:r>
               <w:rPr>
@@ -8279,14 +7768,16 @@
               <w:rPr>
                 <w:rStyle w:val="1818"/>
               </w:rPr>
-              <w:t>general state of feeling was a torpor, in which a prison was as welcome a residenc</w:t>
-            </w:r>
-            <w:r>
+              <w:t xml:space="preserve">general state of feeling was a torpor, in which a prison was as welcome a residence as the divinest </w:t>
+            </w:r>
+          </w:p>
+          <w:p>
+            <w:pPr>
+              <w:spacing w:line="187" w:lineRule="exact"/>
               <w:rPr>
                 <w:rStyle w:val="1818"/>
               </w:rPr>
-              <w:t xml:space="preserve">e as the divinest </w:t>
-            </w:r>
+            </w:pPr>
           </w:p>
           <w:p>
             <w:pPr>
@@ -8295,6 +7786,12 @@
                 <w:rStyle w:val="1818"/>
               </w:rPr>
             </w:pPr>
+            <w:r>
+              <w:rPr>
+                <w:rStyle w:val="1818"/>
+              </w:rPr>
+              <w:t xml:space="preserve">scene in nature; and these fits were seldom </w:t>
+            </w:r>
           </w:p>
           <w:p>
             <w:pPr>
@@ -8303,11 +7800,19 @@
                 <w:rStyle w:val="1818"/>
               </w:rPr>
             </w:pPr>
-            <w:r>
+          </w:p>
+          <w:p>
+            <w:pPr>
+              <w:spacing w:line="187" w:lineRule="exact"/>
               <w:rPr>
                 <w:rStyle w:val="1818"/>
               </w:rPr>
-              <w:t xml:space="preserve">scene in nature; and these fits were seldom </w:t>
+            </w:pPr>
+            <w:r>
+              <w:rPr>
+                <w:rStyle w:val="1818"/>
+              </w:rPr>
+              <w:t xml:space="preserve">interrupted, but by paroxysms of anguish and </w:t>
             </w:r>
           </w:p>
           <w:p>
@@ -8329,7 +7834,7 @@
               <w:rPr>
                 <w:rStyle w:val="1818"/>
               </w:rPr>
-              <w:t xml:space="preserve">interrupted, but by paroxysms of anguish and </w:t>
+              <w:t xml:space="preserve">despair.  At these moments I often endeavoured </w:t>
             </w:r>
           </w:p>
           <w:p>
@@ -8351,7 +7856,7 @@
               <w:rPr>
                 <w:rStyle w:val="1818"/>
               </w:rPr>
-              <w:t xml:space="preserve">despair.  At these moments I often endeavoured </w:t>
+              <w:t xml:space="preserve">to put an end to the existence I loathed; </w:t>
             </w:r>
           </w:p>
           <w:p>
@@ -8373,7 +7878,7 @@
               <w:rPr>
                 <w:rStyle w:val="1818"/>
               </w:rPr>
-              <w:t xml:space="preserve">to put an end to the existence I loathed; </w:t>
+              <w:t xml:space="preserve">and it required unceasing attendance and vigilance </w:t>
             </w:r>
           </w:p>
           <w:p>
@@ -8395,14 +7900,16 @@
               <w:rPr>
                 <w:rStyle w:val="1818"/>
               </w:rPr>
-              <w:t>and it requi</w:t>
-            </w:r>
-            <w:r>
+              <w:t xml:space="preserve">to restrain me from committing some dreadful </w:t>
+            </w:r>
+          </w:p>
+          <w:p>
+            <w:pPr>
+              <w:spacing w:line="187" w:lineRule="exact"/>
               <w:rPr>
                 <w:rStyle w:val="1818"/>
               </w:rPr>
-              <w:t xml:space="preserve">red unceasing attendance and vigilance </w:t>
-            </w:r>
+            </w:pPr>
           </w:p>
           <w:p>
             <w:pPr>
@@ -8411,6 +7918,12 @@
                 <w:rStyle w:val="1818"/>
               </w:rPr>
             </w:pPr>
+            <w:r>
+              <w:rPr>
+                <w:rStyle w:val="1818"/>
+              </w:rPr>
+              <w:t>act of violence.</w:t>
+            </w:r>
           </w:p>
           <w:p>
             <w:pPr>
@@ -8423,55 +7936,65 @@
               <w:rPr>
                 <w:rStyle w:val="1818"/>
               </w:rPr>
-              <w:t xml:space="preserve">to restrain me from committing some dreadful </w:t>
+              <w:t xml:space="preserve">     ¶I remember, as I quitted the </w:t>
             </w:r>
           </w:p>
           <w:p>
             <w:pPr>
               <w:spacing w:line="187" w:lineRule="exact"/>
               <w:rPr>
+                <w:rFonts w:ascii="CG Times" w:hAnsi="CG Times" w:cs="CG Times"/>
+                <w:sz w:val="17"/>
+                <w:szCs w:val="17"/>
+              </w:rPr>
+            </w:pPr>
+            <w:r>
+              <w:rPr>
                 <w:rStyle w:val="1818"/>
               </w:rPr>
-            </w:pPr>
+              <w:t xml:space="preserve">prison, </w:t>
+            </w:r>
+            <w:r>
+              <w:rPr>
+                <w:rStyle w:val="1818pages"/>
+              </w:rPr>
+              <w:t>[87:]</w:t>
+            </w:r>
+            <w:r>
+              <w:rPr>
+                <w:rFonts w:ascii="CG Times" w:hAnsi="CG Times" w:cs="CG Times"/>
+                <w:sz w:val="17"/>
+                <w:szCs w:val="17"/>
+              </w:rPr>
+              <w:t xml:space="preserve">I heard one of the men say, “He may be </w:t>
+            </w:r>
           </w:p>
           <w:p>
             <w:pPr>
               <w:spacing w:line="187" w:lineRule="exact"/>
               <w:rPr>
-                <w:rStyle w:val="1818"/>
-              </w:rPr>
-            </w:pPr>
-            <w:r>
-              <w:rPr>
-                <w:rStyle w:val="1818"/>
-              </w:rPr>
-              <w:t>act of violence.</w:t>
-            </w:r>
+                <w:rFonts w:ascii="CG Times" w:hAnsi="CG Times" w:cs="CG Times"/>
+                <w:sz w:val="17"/>
+                <w:szCs w:val="17"/>
+              </w:rPr>
+            </w:pPr>
           </w:p>
           <w:p>
             <w:pPr>
               <w:spacing w:line="187" w:lineRule="exact"/>
               <w:rPr>
-                <w:rStyle w:val="1818"/>
-              </w:rPr>
-            </w:pPr>
-            <w:r>
-              <w:rPr>
-                <w:rStyle w:val="1818"/>
-              </w:rPr>
-              <w:t xml:space="preserve">     </w:t>
-            </w:r>
-            <w:r>
-              <w:rPr>
-                <w:rStyle w:val="1818"/>
-              </w:rPr>
-              <w:t>¶</w:t>
-            </w:r>
-            <w:r>
-              <w:rPr>
-                <w:rStyle w:val="1818"/>
-              </w:rPr>
-              <w:t xml:space="preserve">I remember, as I quitted the </w:t>
+                <w:rFonts w:ascii="CG Times" w:hAnsi="CG Times" w:cs="CG Times"/>
+                <w:sz w:val="17"/>
+                <w:szCs w:val="17"/>
+              </w:rPr>
+            </w:pPr>
+            <w:r>
+              <w:rPr>
+                <w:rFonts w:ascii="CG Times" w:hAnsi="CG Times" w:cs="CG Times"/>
+                <w:sz w:val="17"/>
+                <w:szCs w:val="17"/>
+              </w:rPr>
+              <w:t xml:space="preserve">innocent of the murder, but he has certainly </w:t>
             </w:r>
           </w:p>
           <w:p>
@@ -8483,678 +8006,492 @@
                 <w:szCs w:val="17"/>
               </w:rPr>
             </w:pPr>
-            <w:r>
-              <w:rPr>
-                <w:rStyle w:val="1818"/>
-              </w:rPr>
-              <w:t xml:space="preserve">prison, </w:t>
+          </w:p>
+          <w:p>
+            <w:pPr>
+              <w:spacing w:line="187" w:lineRule="exact"/>
+              <w:rPr>
+                <w:rFonts w:ascii="CG Times" w:hAnsi="CG Times" w:cs="CG Times"/>
+                <w:sz w:val="17"/>
+                <w:szCs w:val="17"/>
+              </w:rPr>
+            </w:pPr>
+            <w:r>
+              <w:rPr>
+                <w:rFonts w:ascii="CG Times" w:hAnsi="CG Times" w:cs="CG Times"/>
+                <w:sz w:val="17"/>
+                <w:szCs w:val="17"/>
+              </w:rPr>
+              <w:t xml:space="preserve">a bad conscience.” </w:t>
+            </w:r>
+          </w:p>
+          <w:p>
+            <w:pPr>
+              <w:spacing w:line="187" w:lineRule="exact"/>
+              <w:rPr>
+                <w:rFonts w:ascii="CG Times" w:hAnsi="CG Times" w:cs="CG Times"/>
+                <w:sz w:val="17"/>
+                <w:szCs w:val="17"/>
+              </w:rPr>
+            </w:pPr>
+          </w:p>
+          <w:p>
+            <w:pPr>
+              <w:spacing w:line="187" w:lineRule="exact"/>
+              <w:rPr>
+                <w:rFonts w:ascii="CG Times" w:hAnsi="CG Times" w:cs="CG Times"/>
+                <w:sz w:val="17"/>
+                <w:szCs w:val="17"/>
+              </w:rPr>
+            </w:pPr>
+            <w:r>
+              <w:rPr>
+                <w:rFonts w:ascii="CG Times" w:hAnsi="CG Times" w:cs="CG Times"/>
+                <w:sz w:val="17"/>
+                <w:szCs w:val="17"/>
+              </w:rPr>
+              <w:t xml:space="preserve">These words struck me.  A bad conscience! </w:t>
+            </w:r>
+          </w:p>
+          <w:p>
+            <w:pPr>
+              <w:spacing w:line="187" w:lineRule="exact"/>
+              <w:rPr>
+                <w:rFonts w:ascii="CG Times" w:hAnsi="CG Times" w:cs="CG Times"/>
+                <w:sz w:val="17"/>
+                <w:szCs w:val="17"/>
+              </w:rPr>
+            </w:pPr>
+          </w:p>
+          <w:p>
+            <w:pPr>
+              <w:spacing w:line="187" w:lineRule="exact"/>
+              <w:rPr>
+                <w:rFonts w:ascii="CG Times" w:hAnsi="CG Times" w:cs="CG Times"/>
+                <w:sz w:val="17"/>
+                <w:szCs w:val="17"/>
+              </w:rPr>
+            </w:pPr>
+            <w:r>
+              <w:rPr>
+                <w:rFonts w:ascii="CG Times" w:hAnsi="CG Times" w:cs="CG Times"/>
+                <w:sz w:val="17"/>
+                <w:szCs w:val="17"/>
+              </w:rPr>
+              <w:t xml:space="preserve">yes, surely I had one.  William, Justine, and Clerval, </w:t>
+            </w:r>
+          </w:p>
+          <w:p>
+            <w:pPr>
+              <w:spacing w:line="187" w:lineRule="exact"/>
+              <w:rPr>
+                <w:rFonts w:ascii="CG Times" w:hAnsi="CG Times" w:cs="CG Times"/>
+                <w:sz w:val="17"/>
+                <w:szCs w:val="17"/>
+              </w:rPr>
+            </w:pPr>
+          </w:p>
+          <w:p>
+            <w:pPr>
+              <w:spacing w:line="187" w:lineRule="exact"/>
+              <w:rPr>
+                <w:rFonts w:ascii="CG Times" w:hAnsi="CG Times" w:cs="CG Times"/>
+                <w:sz w:val="17"/>
+                <w:szCs w:val="17"/>
+              </w:rPr>
+            </w:pPr>
+            <w:r>
+              <w:rPr>
+                <w:rFonts w:ascii="CG Times" w:hAnsi="CG Times" w:cs="CG Times"/>
+                <w:sz w:val="17"/>
+                <w:szCs w:val="17"/>
+              </w:rPr>
+              <w:t xml:space="preserve">had died through my infernal machinations; </w:t>
+            </w:r>
+          </w:p>
+          <w:p>
+            <w:pPr>
+              <w:spacing w:line="187" w:lineRule="exact"/>
+              <w:rPr>
+                <w:rFonts w:ascii="CG Times" w:hAnsi="CG Times" w:cs="CG Times"/>
+                <w:sz w:val="17"/>
+                <w:szCs w:val="17"/>
+              </w:rPr>
+            </w:pPr>
+          </w:p>
+          <w:p>
+            <w:pPr>
+              <w:spacing w:line="187" w:lineRule="exact"/>
+              <w:rPr>
+                <w:rFonts w:ascii="CG Times" w:hAnsi="CG Times" w:cs="CG Times"/>
+                <w:sz w:val="17"/>
+                <w:szCs w:val="17"/>
+              </w:rPr>
+            </w:pPr>
+            <w:r>
+              <w:rPr>
+                <w:rFonts w:ascii="CG Times" w:hAnsi="CG Times" w:cs="CG Times"/>
+                <w:sz w:val="17"/>
+                <w:szCs w:val="17"/>
+              </w:rPr>
+              <w:t xml:space="preserve">“And whose </w:t>
+            </w:r>
+          </w:p>
+          <w:p>
+            <w:pPr>
+              <w:spacing w:line="187" w:lineRule="exact"/>
+              <w:rPr>
+                <w:rFonts w:ascii="CG Times" w:hAnsi="CG Times" w:cs="CG Times"/>
+                <w:sz w:val="17"/>
+                <w:szCs w:val="17"/>
+              </w:rPr>
+            </w:pPr>
+          </w:p>
+          <w:p>
+            <w:pPr>
+              <w:spacing w:line="187" w:lineRule="exact"/>
+              <w:rPr>
+                <w:rFonts w:ascii="CG Times" w:hAnsi="CG Times" w:cs="CG Times"/>
+                <w:sz w:val="17"/>
+                <w:szCs w:val="17"/>
+              </w:rPr>
+            </w:pPr>
+            <w:r>
+              <w:rPr>
+                <w:rFonts w:ascii="CG Times" w:hAnsi="CG Times" w:cs="CG Times"/>
+                <w:sz w:val="17"/>
+                <w:szCs w:val="17"/>
+              </w:rPr>
+              <w:t xml:space="preserve">death,” cried I, “is to finish the tragedy?  Ah! my </w:t>
+            </w:r>
+          </w:p>
+          <w:p>
+            <w:pPr>
+              <w:spacing w:line="187" w:lineRule="exact"/>
+              <w:rPr>
+                <w:rFonts w:ascii="CG Times" w:hAnsi="CG Times" w:cs="CG Times"/>
+                <w:sz w:val="17"/>
+                <w:szCs w:val="17"/>
+              </w:rPr>
+            </w:pPr>
+          </w:p>
+          <w:p>
+            <w:pPr>
+              <w:spacing w:line="187" w:lineRule="exact"/>
+              <w:rPr>
+                <w:rFonts w:ascii="CG Times" w:hAnsi="CG Times" w:cs="CG Times"/>
+                <w:sz w:val="17"/>
+                <w:szCs w:val="17"/>
+              </w:rPr>
+            </w:pPr>
+            <w:r>
+              <w:rPr>
+                <w:rFonts w:ascii="CG Times" w:hAnsi="CG Times" w:cs="CG Times"/>
+                <w:sz w:val="17"/>
+                <w:szCs w:val="17"/>
+              </w:rPr>
+              <w:t xml:space="preserve">father, do not remain in this wretched </w:t>
+            </w:r>
+          </w:p>
+          <w:p>
+            <w:pPr>
+              <w:spacing w:line="187" w:lineRule="exact"/>
+              <w:rPr>
+                <w:rFonts w:ascii="CG Times" w:hAnsi="CG Times" w:cs="CG Times"/>
+                <w:sz w:val="17"/>
+                <w:szCs w:val="17"/>
+              </w:rPr>
+            </w:pPr>
+          </w:p>
+          <w:p>
+            <w:pPr>
+              <w:spacing w:line="187" w:lineRule="exact"/>
+              <w:rPr>
+                <w:rFonts w:ascii="CG Times" w:hAnsi="CG Times" w:cs="CG Times"/>
+                <w:sz w:val="17"/>
+                <w:szCs w:val="17"/>
+              </w:rPr>
+            </w:pPr>
+            <w:r>
+              <w:rPr>
+                <w:rFonts w:ascii="CG Times" w:hAnsi="CG Times" w:cs="CG Times"/>
+                <w:sz w:val="17"/>
+                <w:szCs w:val="17"/>
+              </w:rPr>
+              <w:t xml:space="preserve">country; take me where I may forget myself, </w:t>
+            </w:r>
+          </w:p>
+          <w:p>
+            <w:pPr>
+              <w:spacing w:line="187" w:lineRule="exact"/>
+              <w:rPr>
+                <w:rFonts w:ascii="CG Times" w:hAnsi="CG Times" w:cs="CG Times"/>
+                <w:sz w:val="17"/>
+                <w:szCs w:val="17"/>
+              </w:rPr>
+            </w:pPr>
+          </w:p>
+          <w:p>
+            <w:pPr>
+              <w:spacing w:line="187" w:lineRule="exact"/>
+              <w:rPr>
+                <w:rFonts w:ascii="CG Times" w:hAnsi="CG Times" w:cs="CG Times"/>
+                <w:sz w:val="17"/>
+                <w:szCs w:val="17"/>
+              </w:rPr>
+            </w:pPr>
+            <w:r>
+              <w:rPr>
+                <w:rFonts w:ascii="CG Times" w:hAnsi="CG Times" w:cs="CG Times"/>
+                <w:sz w:val="17"/>
+                <w:szCs w:val="17"/>
+              </w:rPr>
+              <w:t>my existence, and all the world.”</w:t>
+            </w:r>
+          </w:p>
+          <w:p>
+            <w:pPr>
+              <w:spacing w:line="187" w:lineRule="exact"/>
+              <w:rPr>
+                <w:rFonts w:ascii="CG Times" w:hAnsi="CG Times" w:cs="CG Times"/>
+                <w:sz w:val="17"/>
+                <w:szCs w:val="17"/>
+              </w:rPr>
+            </w:pPr>
+            <w:r>
+              <w:rPr>
+                <w:rFonts w:ascii="CG Times" w:hAnsi="CG Times" w:cs="CG Times"/>
+                <w:sz w:val="17"/>
+                <w:szCs w:val="17"/>
+              </w:rPr>
+              <w:t xml:space="preserve">     ¶My father easily </w:t>
+            </w:r>
+          </w:p>
+          <w:p>
+            <w:pPr>
+              <w:spacing w:line="187" w:lineRule="exact"/>
+              <w:rPr>
+                <w:rFonts w:ascii="CG Times" w:hAnsi="CG Times" w:cs="CG Times"/>
+                <w:sz w:val="17"/>
+                <w:szCs w:val="17"/>
+              </w:rPr>
+            </w:pPr>
+            <w:r>
+              <w:rPr>
+                <w:rFonts w:ascii="CG Times" w:hAnsi="CG Times" w:cs="CG Times"/>
+                <w:sz w:val="17"/>
+                <w:szCs w:val="17"/>
+              </w:rPr>
+              <w:t xml:space="preserve">acceded to my desire; and, after having taken </w:t>
+            </w:r>
+          </w:p>
+          <w:p>
+            <w:pPr>
+              <w:spacing w:line="187" w:lineRule="exact"/>
+              <w:rPr>
+                <w:rFonts w:ascii="CG Times" w:hAnsi="CG Times" w:cs="CG Times"/>
+                <w:sz w:val="17"/>
+                <w:szCs w:val="17"/>
+              </w:rPr>
+            </w:pPr>
+          </w:p>
+          <w:p>
+            <w:pPr>
+              <w:spacing w:line="187" w:lineRule="exact"/>
+              <w:rPr>
+                <w:rFonts w:ascii="CG Times" w:hAnsi="CG Times" w:cs="CG Times"/>
+                <w:sz w:val="17"/>
+                <w:szCs w:val="17"/>
+              </w:rPr>
+            </w:pPr>
+            <w:r>
+              <w:rPr>
+                <w:rFonts w:ascii="CG Times" w:hAnsi="CG Times" w:cs="CG Times"/>
+                <w:sz w:val="17"/>
+                <w:szCs w:val="17"/>
+              </w:rPr>
+              <w:t xml:space="preserve">leave of Mr. Kirwin, we hastened to Dublin.  </w:t>
+            </w:r>
+          </w:p>
+          <w:p>
+            <w:pPr>
+              <w:spacing w:line="187" w:lineRule="exact"/>
+              <w:rPr>
+                <w:rFonts w:ascii="CG Times" w:hAnsi="CG Times" w:cs="CG Times"/>
+                <w:sz w:val="17"/>
+                <w:szCs w:val="17"/>
+              </w:rPr>
+            </w:pPr>
+          </w:p>
+          <w:p>
+            <w:pPr>
+              <w:spacing w:line="187" w:lineRule="exact"/>
+              <w:rPr>
+                <w:rFonts w:ascii="CG Times" w:hAnsi="CG Times" w:cs="CG Times"/>
+                <w:sz w:val="17"/>
+                <w:szCs w:val="17"/>
+              </w:rPr>
+            </w:pPr>
+            <w:r>
+              <w:rPr>
+                <w:rFonts w:ascii="CG Times" w:hAnsi="CG Times" w:cs="CG Times"/>
+                <w:sz w:val="17"/>
+                <w:szCs w:val="17"/>
+              </w:rPr>
+              <w:t xml:space="preserve">I felt as if I was relieved from a heavy weight, </w:t>
+            </w:r>
+          </w:p>
+          <w:p>
+            <w:pPr>
+              <w:spacing w:line="187" w:lineRule="exact"/>
+              <w:rPr>
+                <w:rFonts w:ascii="CG Times" w:hAnsi="CG Times" w:cs="CG Times"/>
+                <w:sz w:val="17"/>
+                <w:szCs w:val="17"/>
+              </w:rPr>
+            </w:pPr>
+          </w:p>
+          <w:p>
+            <w:pPr>
+              <w:spacing w:line="187" w:lineRule="exact"/>
+              <w:rPr>
+                <w:rFonts w:ascii="CG Times" w:hAnsi="CG Times" w:cs="CG Times"/>
+                <w:sz w:val="17"/>
+                <w:szCs w:val="17"/>
+              </w:rPr>
+            </w:pPr>
+            <w:r>
+              <w:rPr>
+                <w:rFonts w:ascii="CG Times" w:hAnsi="CG Times" w:cs="CG Times"/>
+                <w:sz w:val="17"/>
+                <w:szCs w:val="17"/>
+              </w:rPr>
+              <w:t xml:space="preserve">when the packet sailed with a fair wind </w:t>
+            </w:r>
+          </w:p>
+          <w:p>
+            <w:pPr>
+              <w:spacing w:line="187" w:lineRule="exact"/>
+              <w:rPr>
+                <w:rFonts w:ascii="CG Times" w:hAnsi="CG Times" w:cs="CG Times"/>
+                <w:sz w:val="17"/>
+                <w:szCs w:val="17"/>
+              </w:rPr>
+            </w:pPr>
+          </w:p>
+          <w:p>
+            <w:pPr>
+              <w:spacing w:line="187" w:lineRule="exact"/>
+              <w:rPr>
+                <w:rFonts w:ascii="CG Times" w:hAnsi="CG Times" w:cs="CG Times"/>
+                <w:sz w:val="17"/>
+                <w:szCs w:val="17"/>
+              </w:rPr>
+            </w:pPr>
+            <w:r>
+              <w:rPr>
+                <w:rFonts w:ascii="CG Times" w:hAnsi="CG Times" w:cs="CG Times"/>
+                <w:sz w:val="17"/>
+                <w:szCs w:val="17"/>
+              </w:rPr>
+              <w:t xml:space="preserve">from Ireland, and I had quitted for ever the </w:t>
+            </w:r>
+          </w:p>
+          <w:p>
+            <w:pPr>
+              <w:spacing w:line="187" w:lineRule="exact"/>
+              <w:rPr>
+                <w:rFonts w:ascii="CG Times" w:hAnsi="CG Times" w:cs="CG Times"/>
+                <w:sz w:val="17"/>
+                <w:szCs w:val="17"/>
+              </w:rPr>
+            </w:pPr>
+          </w:p>
+          <w:p>
+            <w:pPr>
+              <w:spacing w:line="187" w:lineRule="exact"/>
+              <w:rPr>
+                <w:rFonts w:ascii="CG Times" w:hAnsi="CG Times" w:cs="CG Times"/>
+                <w:sz w:val="17"/>
+                <w:szCs w:val="17"/>
+              </w:rPr>
+            </w:pPr>
+            <w:r>
+              <w:rPr>
+                <w:rFonts w:ascii="CG Times" w:hAnsi="CG Times" w:cs="CG Times"/>
+                <w:sz w:val="17"/>
+                <w:szCs w:val="17"/>
+              </w:rPr>
+              <w:t xml:space="preserve">country which had been to me the scene </w:t>
+            </w:r>
+          </w:p>
+          <w:p>
+            <w:pPr>
+              <w:spacing w:line="187" w:lineRule="exact"/>
+              <w:rPr>
+                <w:rFonts w:ascii="CG Times" w:hAnsi="CG Times" w:cs="CG Times"/>
+                <w:sz w:val="17"/>
+                <w:szCs w:val="17"/>
+              </w:rPr>
+            </w:pPr>
+          </w:p>
+          <w:p>
+            <w:pPr>
+              <w:spacing w:line="187" w:lineRule="exact"/>
+              <w:rPr>
+                <w:rFonts w:ascii="CG Times" w:hAnsi="CG Times" w:cs="CG Times"/>
+                <w:sz w:val="17"/>
+                <w:szCs w:val="17"/>
+              </w:rPr>
+            </w:pPr>
+            <w:r>
+              <w:rPr>
+                <w:rFonts w:ascii="CG Times" w:hAnsi="CG Times" w:cs="CG Times"/>
+                <w:sz w:val="17"/>
+                <w:szCs w:val="17"/>
+              </w:rPr>
+              <w:t>of so much misery.</w:t>
+            </w:r>
+          </w:p>
+          <w:p>
+            <w:pPr>
+              <w:spacing w:line="187" w:lineRule="exact"/>
+              <w:rPr>
+                <w:rFonts w:ascii="CG Times" w:hAnsi="CG Times" w:cs="CG Times"/>
+                <w:sz w:val="17"/>
+                <w:szCs w:val="17"/>
+              </w:rPr>
+            </w:pPr>
+            <w:r>
+              <w:rPr>
+                <w:rFonts w:ascii="CG Times" w:hAnsi="CG Times" w:cs="CG Times"/>
+                <w:sz w:val="17"/>
+                <w:szCs w:val="17"/>
+              </w:rPr>
+              <w:t xml:space="preserve">     ¶It was midnight.  My </w:t>
+            </w:r>
+          </w:p>
+          <w:p>
+            <w:pPr>
+              <w:spacing w:line="187" w:lineRule="exact"/>
+              <w:rPr>
+                <w:rFonts w:ascii="CG Times" w:hAnsi="CG Times" w:cs="CG Times"/>
+                <w:sz w:val="17"/>
+                <w:szCs w:val="17"/>
+              </w:rPr>
+            </w:pPr>
+            <w:r>
+              <w:rPr>
+                <w:rFonts w:ascii="CG Times" w:hAnsi="CG Times" w:cs="CG Times"/>
+                <w:sz w:val="17"/>
+                <w:szCs w:val="17"/>
+              </w:rPr>
+              <w:t xml:space="preserve">father slept in </w:t>
             </w:r>
             <w:r>
               <w:rPr>
                 <w:rStyle w:val="1818pages"/>
               </w:rPr>
-              <w:t>[87:]</w:t>
-            </w:r>
-            <w:r>
-              <w:rPr>
-                <w:rFonts w:ascii="CG Times" w:hAnsi="CG Times" w:cs="CG Times"/>
-                <w:sz w:val="17"/>
-                <w:szCs w:val="17"/>
-              </w:rPr>
-              <w:t xml:space="preserve">I heard one of the men say, </w:t>
-            </w:r>
-            <w:r>
-              <w:rPr>
-                <w:rFonts w:ascii="CG Times" w:hAnsi="CG Times" w:cs="CG Times"/>
-                <w:sz w:val="17"/>
-                <w:szCs w:val="17"/>
-              </w:rPr>
-              <w:t>“</w:t>
-            </w:r>
-            <w:r>
-              <w:rPr>
-                <w:rFonts w:ascii="CG Times" w:hAnsi="CG Times" w:cs="CG Times"/>
-                <w:sz w:val="17"/>
-                <w:szCs w:val="17"/>
-              </w:rPr>
-              <w:t xml:space="preserve">He may be </w:t>
-            </w:r>
-          </w:p>
-          <w:p>
-            <w:pPr>
-              <w:spacing w:line="187" w:lineRule="exact"/>
-              <w:rPr>
-                <w:rFonts w:ascii="CG Times" w:hAnsi="CG Times" w:cs="CG Times"/>
-                <w:sz w:val="17"/>
-                <w:szCs w:val="17"/>
-              </w:rPr>
-            </w:pPr>
-          </w:p>
-          <w:p>
-            <w:pPr>
-              <w:spacing w:line="187" w:lineRule="exact"/>
-              <w:rPr>
-                <w:rFonts w:ascii="CG Times" w:hAnsi="CG Times" w:cs="CG Times"/>
-                <w:sz w:val="17"/>
-                <w:szCs w:val="17"/>
-              </w:rPr>
-            </w:pPr>
-            <w:r>
-              <w:rPr>
-                <w:rFonts w:ascii="CG Times" w:hAnsi="CG Times" w:cs="CG Times"/>
-                <w:sz w:val="17"/>
-                <w:szCs w:val="17"/>
-              </w:rPr>
-              <w:t xml:space="preserve">innocent of the murder, but he has certainly </w:t>
-            </w:r>
-          </w:p>
-          <w:p>
-            <w:pPr>
-              <w:spacing w:line="187" w:lineRule="exact"/>
-              <w:rPr>
-                <w:rFonts w:ascii="CG Times" w:hAnsi="CG Times" w:cs="CG Times"/>
-                <w:sz w:val="17"/>
-                <w:szCs w:val="17"/>
-              </w:rPr>
-            </w:pPr>
-          </w:p>
-          <w:p>
-            <w:pPr>
-              <w:spacing w:line="187" w:lineRule="exact"/>
-              <w:rPr>
-                <w:rFonts w:ascii="CG Times" w:hAnsi="CG Times" w:cs="CG Times"/>
-                <w:sz w:val="17"/>
-                <w:szCs w:val="17"/>
-              </w:rPr>
-            </w:pPr>
-            <w:r>
-              <w:rPr>
-                <w:rFonts w:ascii="CG Times" w:hAnsi="CG Times" w:cs="CG Times"/>
-                <w:sz w:val="17"/>
-                <w:szCs w:val="17"/>
-              </w:rPr>
-              <w:t>a bad conscien</w:t>
-            </w:r>
-            <w:r>
-              <w:rPr>
-                <w:rFonts w:ascii="CG Times" w:hAnsi="CG Times" w:cs="CG Times"/>
-                <w:sz w:val="17"/>
-                <w:szCs w:val="17"/>
-              </w:rPr>
-              <w:t>ce.</w:t>
-            </w:r>
-            <w:r>
-              <w:rPr>
-                <w:rFonts w:ascii="CG Times" w:hAnsi="CG Times" w:cs="CG Times"/>
-                <w:sz w:val="17"/>
-                <w:szCs w:val="17"/>
-              </w:rPr>
-              <w:t>”</w:t>
-            </w:r>
-            <w:r>
-              <w:rPr>
-                <w:rFonts w:ascii="CG Times" w:hAnsi="CG Times" w:cs="CG Times"/>
-                <w:sz w:val="17"/>
-                <w:szCs w:val="17"/>
-              </w:rPr>
-              <w:t xml:space="preserve"> </w:t>
-            </w:r>
-          </w:p>
-          <w:p>
-            <w:pPr>
-              <w:spacing w:line="187" w:lineRule="exact"/>
-              <w:rPr>
-                <w:rFonts w:ascii="CG Times" w:hAnsi="CG Times" w:cs="CG Times"/>
-                <w:sz w:val="17"/>
-                <w:szCs w:val="17"/>
-              </w:rPr>
-            </w:pPr>
-          </w:p>
-          <w:p>
-            <w:pPr>
-              <w:spacing w:line="187" w:lineRule="exact"/>
-              <w:rPr>
-                <w:rFonts w:ascii="CG Times" w:hAnsi="CG Times" w:cs="CG Times"/>
-                <w:sz w:val="17"/>
-                <w:szCs w:val="17"/>
-              </w:rPr>
-            </w:pPr>
-            <w:r>
-              <w:rPr>
-                <w:rFonts w:ascii="CG Times" w:hAnsi="CG Times" w:cs="CG Times"/>
-                <w:sz w:val="17"/>
-                <w:szCs w:val="17"/>
-              </w:rPr>
-              <w:t xml:space="preserve">These words struck me.  A bad conscience! </w:t>
-            </w:r>
-          </w:p>
-          <w:p>
-            <w:pPr>
-              <w:spacing w:line="187" w:lineRule="exact"/>
-              <w:rPr>
-                <w:rFonts w:ascii="CG Times" w:hAnsi="CG Times" w:cs="CG Times"/>
-                <w:sz w:val="17"/>
-                <w:szCs w:val="17"/>
-              </w:rPr>
-            </w:pPr>
-          </w:p>
-          <w:p>
-            <w:pPr>
-              <w:spacing w:line="187" w:lineRule="exact"/>
-              <w:rPr>
-                <w:rFonts w:ascii="CG Times" w:hAnsi="CG Times" w:cs="CG Times"/>
-                <w:sz w:val="17"/>
-                <w:szCs w:val="17"/>
-              </w:rPr>
-            </w:pPr>
-            <w:r>
-              <w:rPr>
-                <w:rFonts w:ascii="CG Times" w:hAnsi="CG Times" w:cs="CG Times"/>
-                <w:sz w:val="17"/>
-                <w:szCs w:val="17"/>
-              </w:rPr>
-              <w:t xml:space="preserve">yes, surely I had one.  William, Justine, and Clerval, </w:t>
-            </w:r>
-          </w:p>
-          <w:p>
-            <w:pPr>
-              <w:spacing w:line="187" w:lineRule="exact"/>
-              <w:rPr>
-                <w:rFonts w:ascii="CG Times" w:hAnsi="CG Times" w:cs="CG Times"/>
-                <w:sz w:val="17"/>
-                <w:szCs w:val="17"/>
-              </w:rPr>
-            </w:pPr>
-          </w:p>
-          <w:p>
-            <w:pPr>
-              <w:spacing w:line="187" w:lineRule="exact"/>
-              <w:rPr>
-                <w:rFonts w:ascii="CG Times" w:hAnsi="CG Times" w:cs="CG Times"/>
-                <w:sz w:val="17"/>
-                <w:szCs w:val="17"/>
-              </w:rPr>
-            </w:pPr>
-            <w:r>
-              <w:rPr>
-                <w:rFonts w:ascii="CG Times" w:hAnsi="CG Times" w:cs="CG Times"/>
-                <w:sz w:val="17"/>
-                <w:szCs w:val="17"/>
-              </w:rPr>
-              <w:t xml:space="preserve">had died through my infernal machinations; </w:t>
-            </w:r>
-          </w:p>
-          <w:p>
-            <w:pPr>
-              <w:spacing w:line="187" w:lineRule="exact"/>
-              <w:rPr>
-                <w:rFonts w:ascii="CG Times" w:hAnsi="CG Times" w:cs="CG Times"/>
-                <w:sz w:val="17"/>
-                <w:szCs w:val="17"/>
-              </w:rPr>
-            </w:pPr>
-          </w:p>
-          <w:p>
-            <w:pPr>
-              <w:spacing w:line="187" w:lineRule="exact"/>
-              <w:rPr>
-                <w:rFonts w:ascii="CG Times" w:hAnsi="CG Times" w:cs="CG Times"/>
-                <w:sz w:val="17"/>
-                <w:szCs w:val="17"/>
-              </w:rPr>
-            </w:pPr>
-            <w:r>
-              <w:rPr>
-                <w:rFonts w:ascii="CG Times" w:hAnsi="CG Times" w:cs="CG Times"/>
-                <w:sz w:val="17"/>
-                <w:szCs w:val="17"/>
-              </w:rPr>
-              <w:t>“</w:t>
-            </w:r>
-            <w:r>
-              <w:rPr>
-                <w:rFonts w:ascii="CG Times" w:hAnsi="CG Times" w:cs="CG Times"/>
-                <w:sz w:val="17"/>
-                <w:szCs w:val="17"/>
-              </w:rPr>
-              <w:t xml:space="preserve">And whose </w:t>
-            </w:r>
-          </w:p>
-          <w:p>
-            <w:pPr>
-              <w:spacing w:line="187" w:lineRule="exact"/>
-              <w:rPr>
-                <w:rFonts w:ascii="CG Times" w:hAnsi="CG Times" w:cs="CG Times"/>
-                <w:sz w:val="17"/>
-                <w:szCs w:val="17"/>
-              </w:rPr>
-            </w:pPr>
-          </w:p>
-          <w:p>
-            <w:pPr>
-              <w:spacing w:line="187" w:lineRule="exact"/>
-              <w:rPr>
-                <w:rFonts w:ascii="CG Times" w:hAnsi="CG Times" w:cs="CG Times"/>
-                <w:sz w:val="17"/>
-                <w:szCs w:val="17"/>
-              </w:rPr>
-            </w:pPr>
-            <w:r>
-              <w:rPr>
-                <w:rFonts w:ascii="CG Times" w:hAnsi="CG Times" w:cs="CG Times"/>
-                <w:sz w:val="17"/>
-                <w:szCs w:val="17"/>
-              </w:rPr>
-              <w:t>death,</w:t>
-            </w:r>
-            <w:r>
-              <w:rPr>
-                <w:rFonts w:ascii="CG Times" w:hAnsi="CG Times" w:cs="CG Times"/>
-                <w:sz w:val="17"/>
-                <w:szCs w:val="17"/>
-              </w:rPr>
-              <w:t>”</w:t>
-            </w:r>
-            <w:r>
-              <w:rPr>
-                <w:rFonts w:ascii="CG Times" w:hAnsi="CG Times" w:cs="CG Times"/>
-                <w:sz w:val="17"/>
-                <w:szCs w:val="17"/>
-              </w:rPr>
-              <w:t xml:space="preserve"> cried I, </w:t>
-            </w:r>
-            <w:r>
-              <w:rPr>
-                <w:rFonts w:ascii="CG Times" w:hAnsi="CG Times" w:cs="CG Times"/>
-                <w:sz w:val="17"/>
-                <w:szCs w:val="17"/>
-              </w:rPr>
-              <w:t>“</w:t>
-            </w:r>
-            <w:r>
-              <w:rPr>
-                <w:rFonts w:ascii="CG Times" w:hAnsi="CG Times" w:cs="CG Times"/>
-                <w:sz w:val="17"/>
-                <w:szCs w:val="17"/>
-              </w:rPr>
-              <w:t xml:space="preserve">is to finish the tragedy?  Ah! my </w:t>
-            </w:r>
-          </w:p>
-          <w:p>
-            <w:pPr>
-              <w:spacing w:line="187" w:lineRule="exact"/>
-              <w:rPr>
-                <w:rFonts w:ascii="CG Times" w:hAnsi="CG Times" w:cs="CG Times"/>
-                <w:sz w:val="17"/>
-                <w:szCs w:val="17"/>
-              </w:rPr>
-            </w:pPr>
-          </w:p>
-          <w:p>
-            <w:pPr>
-              <w:spacing w:line="187" w:lineRule="exact"/>
-              <w:rPr>
-                <w:rFonts w:ascii="CG Times" w:hAnsi="CG Times" w:cs="CG Times"/>
-                <w:sz w:val="17"/>
-                <w:szCs w:val="17"/>
-              </w:rPr>
-            </w:pPr>
-            <w:r>
-              <w:rPr>
-                <w:rFonts w:ascii="CG Times" w:hAnsi="CG Times" w:cs="CG Times"/>
-                <w:sz w:val="17"/>
-                <w:szCs w:val="17"/>
-              </w:rPr>
-              <w:t xml:space="preserve">father, do not remain in this wretched </w:t>
-            </w:r>
-          </w:p>
-          <w:p>
-            <w:pPr>
-              <w:spacing w:line="187" w:lineRule="exact"/>
-              <w:rPr>
-                <w:rFonts w:ascii="CG Times" w:hAnsi="CG Times" w:cs="CG Times"/>
-                <w:sz w:val="17"/>
-                <w:szCs w:val="17"/>
-              </w:rPr>
-            </w:pPr>
-          </w:p>
-          <w:p>
-            <w:pPr>
-              <w:spacing w:line="187" w:lineRule="exact"/>
-              <w:rPr>
-                <w:rFonts w:ascii="CG Times" w:hAnsi="CG Times" w:cs="CG Times"/>
-                <w:sz w:val="17"/>
-                <w:szCs w:val="17"/>
-              </w:rPr>
-            </w:pPr>
-            <w:r>
-              <w:rPr>
-                <w:rFonts w:ascii="CG Times" w:hAnsi="CG Times" w:cs="CG Times"/>
-                <w:sz w:val="17"/>
-                <w:szCs w:val="17"/>
-              </w:rPr>
-              <w:t xml:space="preserve">country; take me where I may forget myself, </w:t>
-            </w:r>
-          </w:p>
-          <w:p>
-            <w:pPr>
-              <w:spacing w:line="187" w:lineRule="exact"/>
-              <w:rPr>
-                <w:rFonts w:ascii="CG Times" w:hAnsi="CG Times" w:cs="CG Times"/>
-                <w:sz w:val="17"/>
-                <w:szCs w:val="17"/>
-              </w:rPr>
-            </w:pPr>
-          </w:p>
-          <w:p>
-            <w:pPr>
-              <w:spacing w:line="187" w:lineRule="exact"/>
-              <w:rPr>
-                <w:rFonts w:ascii="CG Times" w:hAnsi="CG Times" w:cs="CG Times"/>
-                <w:sz w:val="17"/>
-                <w:szCs w:val="17"/>
-              </w:rPr>
-            </w:pPr>
-            <w:r>
-              <w:rPr>
-                <w:rFonts w:ascii="CG Times" w:hAnsi="CG Times" w:cs="CG Times"/>
-                <w:sz w:val="17"/>
-                <w:szCs w:val="17"/>
-              </w:rPr>
-              <w:t>my existence, and all the world.</w:t>
-            </w:r>
-            <w:r>
-              <w:rPr>
-                <w:rFonts w:ascii="CG Times" w:hAnsi="CG Times" w:cs="CG Times"/>
-                <w:sz w:val="17"/>
-                <w:szCs w:val="17"/>
-              </w:rPr>
-              <w:t>”</w:t>
-            </w:r>
-          </w:p>
-          <w:p>
-            <w:pPr>
-              <w:spacing w:line="187" w:lineRule="exact"/>
-              <w:rPr>
-                <w:rFonts w:ascii="CG Times" w:hAnsi="CG Times" w:cs="CG Times"/>
-                <w:sz w:val="17"/>
-                <w:szCs w:val="17"/>
-              </w:rPr>
-            </w:pPr>
-            <w:r>
-              <w:rPr>
-                <w:rFonts w:ascii="CG Times" w:hAnsi="CG Times" w:cs="CG Times"/>
-                <w:sz w:val="17"/>
-                <w:szCs w:val="17"/>
-              </w:rPr>
-              <w:t xml:space="preserve">     </w:t>
-            </w:r>
-            <w:r>
-              <w:rPr>
-                <w:rFonts w:ascii="CG Times" w:hAnsi="CG Times" w:cs="CG Times"/>
-                <w:sz w:val="17"/>
-                <w:szCs w:val="17"/>
-              </w:rPr>
-              <w:t>¶</w:t>
-            </w:r>
-            <w:r>
-              <w:rPr>
-                <w:rFonts w:ascii="CG Times" w:hAnsi="CG Times" w:cs="CG Times"/>
-                <w:sz w:val="17"/>
-                <w:szCs w:val="17"/>
-              </w:rPr>
-              <w:t xml:space="preserve">My father easily </w:t>
-            </w:r>
-          </w:p>
-          <w:p>
-            <w:pPr>
-              <w:spacing w:line="187" w:lineRule="exact"/>
-              <w:rPr>
-                <w:rFonts w:ascii="CG Times" w:hAnsi="CG Times" w:cs="CG Times"/>
-                <w:sz w:val="17"/>
-                <w:szCs w:val="17"/>
-              </w:rPr>
-            </w:pPr>
-            <w:r>
-              <w:rPr>
-                <w:rFonts w:ascii="CG Times" w:hAnsi="CG Times" w:cs="CG Times"/>
-                <w:sz w:val="17"/>
-                <w:szCs w:val="17"/>
-              </w:rPr>
-              <w:t xml:space="preserve">acceded to my desire; and, after having taken </w:t>
-            </w:r>
-          </w:p>
-          <w:p>
-            <w:pPr>
-              <w:spacing w:line="187" w:lineRule="exact"/>
-              <w:rPr>
-                <w:rFonts w:ascii="CG Times" w:hAnsi="CG Times" w:cs="CG Times"/>
-                <w:sz w:val="17"/>
-                <w:szCs w:val="17"/>
-              </w:rPr>
-            </w:pPr>
-          </w:p>
-          <w:p>
-            <w:pPr>
-              <w:spacing w:line="187" w:lineRule="exact"/>
-              <w:rPr>
-                <w:rFonts w:ascii="CG Times" w:hAnsi="CG Times" w:cs="CG Times"/>
-                <w:sz w:val="17"/>
-                <w:szCs w:val="17"/>
-              </w:rPr>
-            </w:pPr>
-            <w:r>
-              <w:rPr>
-                <w:rFonts w:ascii="CG Times" w:hAnsi="CG Times" w:cs="CG Times"/>
-                <w:sz w:val="17"/>
-                <w:szCs w:val="17"/>
-              </w:rPr>
-              <w:t xml:space="preserve">leave of Mr. Kirwin, we hastened to Dublin.  </w:t>
-            </w:r>
-          </w:p>
-          <w:p>
-            <w:pPr>
-              <w:spacing w:line="187" w:lineRule="exact"/>
-              <w:rPr>
-                <w:rFonts w:ascii="CG Times" w:hAnsi="CG Times" w:cs="CG Times"/>
-                <w:sz w:val="17"/>
-                <w:szCs w:val="17"/>
-              </w:rPr>
-            </w:pPr>
-          </w:p>
-          <w:p>
-            <w:pPr>
-              <w:spacing w:line="187" w:lineRule="exact"/>
-              <w:rPr>
-                <w:rFonts w:ascii="CG Times" w:hAnsi="CG Times" w:cs="CG Times"/>
-                <w:sz w:val="17"/>
-                <w:szCs w:val="17"/>
-              </w:rPr>
-            </w:pPr>
-            <w:r>
-              <w:rPr>
-                <w:rFonts w:ascii="CG Times" w:hAnsi="CG Times" w:cs="CG Times"/>
-                <w:sz w:val="17"/>
-                <w:szCs w:val="17"/>
-              </w:rPr>
-              <w:t>I felt as if I w</w:t>
-            </w:r>
-            <w:r>
-              <w:rPr>
-                <w:rFonts w:ascii="CG Times" w:hAnsi="CG Times" w:cs="CG Times"/>
-                <w:sz w:val="17"/>
-                <w:szCs w:val="17"/>
-              </w:rPr>
-              <w:t xml:space="preserve">as relieved from a heavy weight, </w:t>
-            </w:r>
-          </w:p>
-          <w:p>
-            <w:pPr>
-              <w:spacing w:line="187" w:lineRule="exact"/>
-              <w:rPr>
-                <w:rFonts w:ascii="CG Times" w:hAnsi="CG Times" w:cs="CG Times"/>
-                <w:sz w:val="17"/>
-                <w:szCs w:val="17"/>
-              </w:rPr>
-            </w:pPr>
-          </w:p>
-          <w:p>
-            <w:pPr>
-              <w:spacing w:line="187" w:lineRule="exact"/>
-              <w:rPr>
-                <w:rFonts w:ascii="CG Times" w:hAnsi="CG Times" w:cs="CG Times"/>
-                <w:sz w:val="17"/>
-                <w:szCs w:val="17"/>
-              </w:rPr>
-            </w:pPr>
-            <w:r>
-              <w:rPr>
-                <w:rFonts w:ascii="CG Times" w:hAnsi="CG Times" w:cs="CG Times"/>
-                <w:sz w:val="17"/>
-                <w:szCs w:val="17"/>
-              </w:rPr>
-              <w:t xml:space="preserve">when the packet sailed with a fair wind </w:t>
-            </w:r>
-          </w:p>
-          <w:p>
-            <w:pPr>
-              <w:spacing w:line="187" w:lineRule="exact"/>
-              <w:rPr>
-                <w:rFonts w:ascii="CG Times" w:hAnsi="CG Times" w:cs="CG Times"/>
-                <w:sz w:val="17"/>
-                <w:szCs w:val="17"/>
-              </w:rPr>
-            </w:pPr>
-          </w:p>
-          <w:p>
-            <w:pPr>
-              <w:spacing w:line="187" w:lineRule="exact"/>
-              <w:rPr>
-                <w:rFonts w:ascii="CG Times" w:hAnsi="CG Times" w:cs="CG Times"/>
-                <w:sz w:val="17"/>
-                <w:szCs w:val="17"/>
-              </w:rPr>
-            </w:pPr>
-            <w:r>
-              <w:rPr>
-                <w:rFonts w:ascii="CG Times" w:hAnsi="CG Times" w:cs="CG Times"/>
-                <w:sz w:val="17"/>
-                <w:szCs w:val="17"/>
-              </w:rPr>
-              <w:t xml:space="preserve">from Ireland, and I had quitted for ever the </w:t>
-            </w:r>
-          </w:p>
-          <w:p>
-            <w:pPr>
-              <w:spacing w:line="187" w:lineRule="exact"/>
-              <w:rPr>
-                <w:rFonts w:ascii="CG Times" w:hAnsi="CG Times" w:cs="CG Times"/>
-                <w:sz w:val="17"/>
-                <w:szCs w:val="17"/>
-              </w:rPr>
-            </w:pPr>
-          </w:p>
-          <w:p>
-            <w:pPr>
-              <w:spacing w:line="187" w:lineRule="exact"/>
-              <w:rPr>
-                <w:rFonts w:ascii="CG Times" w:hAnsi="CG Times" w:cs="CG Times"/>
-                <w:sz w:val="17"/>
-                <w:szCs w:val="17"/>
-              </w:rPr>
-            </w:pPr>
-            <w:r>
-              <w:rPr>
-                <w:rFonts w:ascii="CG Times" w:hAnsi="CG Times" w:cs="CG Times"/>
-                <w:sz w:val="17"/>
-                <w:szCs w:val="17"/>
-              </w:rPr>
-              <w:t xml:space="preserve">country which had been to me the scene </w:t>
-            </w:r>
-          </w:p>
-          <w:p>
-            <w:pPr>
-              <w:spacing w:line="187" w:lineRule="exact"/>
-              <w:rPr>
-                <w:rFonts w:ascii="CG Times" w:hAnsi="CG Times" w:cs="CG Times"/>
-                <w:sz w:val="17"/>
-                <w:szCs w:val="17"/>
-              </w:rPr>
-            </w:pPr>
-          </w:p>
-          <w:p>
-            <w:pPr>
-              <w:spacing w:line="187" w:lineRule="exact"/>
-              <w:rPr>
-                <w:rFonts w:ascii="CG Times" w:hAnsi="CG Times" w:cs="CG Times"/>
-                <w:sz w:val="17"/>
-                <w:szCs w:val="17"/>
-              </w:rPr>
-            </w:pPr>
-            <w:r>
-              <w:rPr>
-                <w:rFonts w:ascii="CG Times" w:hAnsi="CG Times" w:cs="CG Times"/>
-                <w:sz w:val="17"/>
-                <w:szCs w:val="17"/>
-              </w:rPr>
-              <w:t>of so much misery.</w:t>
-            </w:r>
-          </w:p>
-          <w:p>
-            <w:pPr>
-              <w:spacing w:line="187" w:lineRule="exact"/>
-              <w:rPr>
-                <w:rFonts w:ascii="CG Times" w:hAnsi="CG Times" w:cs="CG Times"/>
-                <w:sz w:val="17"/>
-                <w:szCs w:val="17"/>
-              </w:rPr>
-            </w:pPr>
-            <w:r>
-              <w:rPr>
-                <w:rFonts w:ascii="CG Times" w:hAnsi="CG Times" w:cs="CG Times"/>
-                <w:sz w:val="17"/>
-                <w:szCs w:val="17"/>
-              </w:rPr>
-              <w:t xml:space="preserve">     </w:t>
-            </w:r>
-            <w:r>
-              <w:rPr>
-                <w:rFonts w:ascii="CG Times" w:hAnsi="CG Times" w:cs="CG Times"/>
-                <w:sz w:val="17"/>
-                <w:szCs w:val="17"/>
-              </w:rPr>
-              <w:t>¶</w:t>
-            </w:r>
-            <w:r>
-              <w:rPr>
-                <w:rFonts w:ascii="CG Times" w:hAnsi="CG Times" w:cs="CG Times"/>
-                <w:sz w:val="17"/>
-                <w:szCs w:val="17"/>
-              </w:rPr>
-              <w:t xml:space="preserve">It was midnight.  My </w:t>
-            </w:r>
-          </w:p>
-          <w:p>
-            <w:pPr>
-              <w:spacing w:line="187" w:lineRule="exact"/>
-              <w:rPr>
-                <w:rFonts w:ascii="CG Times" w:hAnsi="CG Times" w:cs="CG Times"/>
-                <w:sz w:val="17"/>
-                <w:szCs w:val="17"/>
-              </w:rPr>
-            </w:pPr>
-            <w:r>
-              <w:rPr>
-                <w:rFonts w:ascii="CG Times" w:hAnsi="CG Times" w:cs="CG Times"/>
-                <w:sz w:val="17"/>
-                <w:szCs w:val="17"/>
-              </w:rPr>
-              <w:t xml:space="preserve">father slept in </w:t>
-            </w:r>
-            <w:r>
-              <w:rPr>
-                <w:rStyle w:val="1818pages"/>
-              </w:rPr>
               <w:t>[88:]</w:t>
             </w:r>
             <w:r>
@@ -9163,15 +8500,7 @@
                 <w:sz w:val="17"/>
                 <w:szCs w:val="17"/>
               </w:rPr>
-              <w:t>the cabin; and I lay on</w:t>
-            </w:r>
-            <w:r>
-              <w:rPr>
-                <w:rFonts w:ascii="CG Times" w:hAnsi="CG Times" w:cs="CG Times"/>
-                <w:sz w:val="17"/>
-                <w:szCs w:val="17"/>
-              </w:rPr>
-              <w:t xml:space="preserve"> </w:t>
+              <w:t xml:space="preserve">the cabin; and I lay on </w:t>
             </w:r>
           </w:p>
           <w:p>
@@ -9422,15 +8751,7 @@
           <w:i/>
           <w:iCs/>
         </w:rPr>
-        <w:t xml:space="preserve"> a</w:t>
-      </w:r>
-      <w:r>
-        <w:rPr>
-          <w:rStyle w:val="notes"/>
-          <w:i/>
-          <w:iCs/>
-        </w:rPr>
-        <w:t xml:space="preserve">nd from ink blots above and on </w:t>
+        <w:t xml:space="preserve"> and from ink blots above and on </w:t>
       </w:r>
       <w:r>
         <w:rPr>
@@ -9717,15 +9038,7 @@
           <w:i/>
           <w:iCs/>
         </w:rPr>
-        <w:t>tear line in paper extends from ri</w:t>
-      </w:r>
-      <w:r>
-        <w:rPr>
-          <w:rStyle w:val="notes"/>
-          <w:i/>
-          <w:iCs/>
-        </w:rPr>
-        <w:t>ght edge towards</w:t>
+        <w:t>tear line in paper extends from right edge towards</w:t>
       </w:r>
       <w:r>
         <w:rPr>
@@ -9834,15 +9147,7 @@
           <w:i/>
           <w:iCs/>
         </w:rPr>
-        <w:t xml:space="preserve"> on facing folio 66 recto [page 1</w:t>
-      </w:r>
-      <w:r>
-        <w:rPr>
-          <w:rStyle w:val="notes"/>
-          <w:i/>
-          <w:iCs/>
-        </w:rPr>
-        <w:t xml:space="preserve">47], line 36) </w:t>
+        <w:t xml:space="preserve"> on facing folio 66 recto [page 147], line 36) </w:t>
       </w:r>
       <w:r>
         <w:rPr>
@@ -9946,12 +9251,6 @@
         <w:gridCol w:w="4320"/>
       </w:tblGrid>
       <w:tr>
-        <w:tblPrEx>
-          <w:tblCellMar>
-            <w:top w:w="0" w:type="dxa"/>
-            <w:bottom w:w="0" w:type="dxa"/>
-          </w:tblCellMar>
-        </w:tblPrEx>
         <w:trPr>
           <w:cantSplit/>
         </w:trPr>
@@ -10068,19 +9367,7 @@
               <w:rPr>
                 <w:rFonts w:ascii="CG Times" w:hAnsi="CG Times" w:cs="CG Times"/>
               </w:rPr>
-              <w:t xml:space="preserve">I was </w:t>
-            </w:r>
-            <w:r>
-              <w:rPr>
-                <w:rFonts w:ascii="CG Times" w:hAnsi="CG Times" w:cs="CG Times"/>
-              </w:rPr>
-              <w:t>–</w:t>
-            </w:r>
-            <w:r>
-              <w:rPr>
-                <w:rFonts w:ascii="CG Times" w:hAnsi="CG Times" w:cs="CG Times"/>
-              </w:rPr>
-              <w:t xml:space="preserve"> </w:t>
+              <w:t xml:space="preserve">I was – </w:t>
             </w:r>
             <w:r>
               <w:rPr>
@@ -10430,19 +9717,7 @@
               <w:rPr>
                 <w:rFonts w:ascii="CG Times" w:hAnsi="CG Times" w:cs="CG Times"/>
               </w:rPr>
-              <w:t xml:space="preserve">my family in Geneva </w:t>
-            </w:r>
-            <w:r>
-              <w:rPr>
-                <w:rFonts w:ascii="CG Times" w:hAnsi="CG Times" w:cs="CG Times"/>
-              </w:rPr>
-              <w:t>–</w:t>
-            </w:r>
-            <w:r>
-              <w:rPr>
-                <w:rFonts w:ascii="CG Times" w:hAnsi="CG Times" w:cs="CG Times"/>
-              </w:rPr>
-              <w:t>The death of my Mother</w:t>
+              <w:t>my family in Geneva –The death of my Mother</w:t>
             </w:r>
           </w:p>
           <w:p>
@@ -10679,19 +9954,7 @@
               <w:rPr>
                 <w:rFonts w:ascii="CG Times" w:hAnsi="CG Times" w:cs="CG Times"/>
               </w:rPr>
-              <w:t xml:space="preserve"> the train of thought </w:t>
-            </w:r>
-            <w:r>
-              <w:rPr>
-                <w:rFonts w:ascii="CG Times" w:hAnsi="CG Times" w:cs="CG Times"/>
-              </w:rPr>
-              <w:t>–</w:t>
-            </w:r>
-            <w:r>
-              <w:rPr>
-                <w:rFonts w:ascii="CG Times" w:hAnsi="CG Times" w:cs="CG Times"/>
-              </w:rPr>
-              <w:t xml:space="preserve">A </w:t>
+              <w:t xml:space="preserve"> the train of thought –A </w:t>
             </w:r>
           </w:p>
           <w:p>
@@ -10713,13 +9976,7 @@
               <w:rPr>
                 <w:rFonts w:ascii="CG Times" w:hAnsi="CG Times" w:cs="CG Times"/>
               </w:rPr>
-              <w:t>thousand feel</w:t>
-            </w:r>
-            <w:r>
-              <w:rPr>
-                <w:rFonts w:ascii="CG Times" w:hAnsi="CG Times" w:cs="CG Times"/>
-              </w:rPr>
-              <w:t>ings pressed upon me &amp; I wept</w:t>
+              <w:t>thousand feelings pressed upon me &amp; I wept</w:t>
             </w:r>
           </w:p>
           <w:p>
@@ -10741,13 +9998,7 @@
               <w:rPr>
                 <w:rFonts w:ascii="CG Times" w:hAnsi="CG Times" w:cs="CG Times"/>
               </w:rPr>
-              <w:t>bitterly.</w:t>
-            </w:r>
-            <w:r>
-              <w:rPr>
-                <w:rFonts w:ascii="CG Times" w:hAnsi="CG Times" w:cs="CG Times"/>
-              </w:rPr>
-              <w:t>—</w:t>
+              <w:t>bitterly.—</w:t>
             </w:r>
           </w:p>
           <w:p>
@@ -10903,13 +10154,7 @@
               <w:rPr>
                 <w:rFonts w:ascii="CG Times" w:hAnsi="CG Times" w:cs="CG Times"/>
               </w:rPr>
-              <w:t>th</w:t>
-            </w:r>
-            <w:r>
-              <w:rPr>
-                <w:rFonts w:ascii="CG Times" w:hAnsi="CG Times" w:cs="CG Times"/>
-              </w:rPr>
-              <w:t xml:space="preserve">at I was enabled to gain the </w:t>
+              <w:t xml:space="preserve">that I was enabled to gain the </w:t>
             </w:r>
             <w:r>
               <w:rPr>
@@ -11146,19 +10391,7 @@
               <w:rPr>
                 <w:rFonts w:ascii="CG Times" w:hAnsi="CG Times" w:cs="CG Times"/>
               </w:rPr>
-              <w:t xml:space="preserve">misery </w:t>
-            </w:r>
-            <w:r>
-              <w:rPr>
-                <w:rFonts w:ascii="CG Times" w:hAnsi="CG Times" w:cs="CG Times"/>
-              </w:rPr>
-              <w:t>–</w:t>
-            </w:r>
-            <w:r>
-              <w:rPr>
-                <w:rFonts w:ascii="CG Times" w:hAnsi="CG Times" w:cs="CG Times"/>
-              </w:rPr>
-              <w:t xml:space="preserve"> my dreams </w:t>
+              <w:t xml:space="preserve">misery – my dreams </w:t>
             </w:r>
             <w:r>
               <w:rPr>
@@ -11206,13 +10439,7 @@
               <w:rPr>
                 <w:rFonts w:ascii="CG Times" w:hAnsi="CG Times" w:cs="CG Times"/>
               </w:rPr>
-              <w:t>a thousand objects that scared me</w:t>
-            </w:r>
-            <w:r>
-              <w:rPr>
-                <w:rFonts w:ascii="CG Times" w:hAnsi="CG Times" w:cs="CG Times"/>
-              </w:rPr>
-              <w:t>–</w:t>
+              <w:t>a thousand objects that scared me–</w:t>
             </w:r>
           </w:p>
           <w:p>
@@ -11269,19 +10496,7 @@
               <w:rPr>
                 <w:rFonts w:ascii="CG Times" w:hAnsi="CG Times" w:cs="CG Times"/>
               </w:rPr>
-              <w:t xml:space="preserve">a kind of nightmare </w:t>
-            </w:r>
-            <w:r>
-              <w:rPr>
-                <w:rFonts w:ascii="CG Times" w:hAnsi="CG Times" w:cs="CG Times"/>
-              </w:rPr>
-              <w:t>–</w:t>
-            </w:r>
-            <w:r>
-              <w:rPr>
-                <w:rFonts w:ascii="CG Times" w:hAnsi="CG Times" w:cs="CG Times"/>
-              </w:rPr>
-              <w:t xml:space="preserve"> I felt the fiends</w:t>
+              <w:t>a kind of nightmare – I felt the fiends</w:t>
             </w:r>
           </w:p>
           <w:p>
@@ -11352,25 +10567,7 @@
               <w:rPr>
                 <w:rFonts w:ascii="CG Times" w:hAnsi="CG Times" w:cs="CG Times"/>
               </w:rPr>
-              <w:t>myself from it</w:t>
-            </w:r>
-            <w:r>
-              <w:rPr>
-                <w:rFonts w:ascii="CG Times" w:hAnsi="CG Times" w:cs="CG Times"/>
-              </w:rPr>
-              <w:t>—</w:t>
-            </w:r>
-            <w:r>
-              <w:rPr>
-                <w:rFonts w:ascii="CG Times" w:hAnsi="CG Times" w:cs="CG Times"/>
-              </w:rPr>
-              <w:t>Groans &amp; cries ru</w:t>
-            </w:r>
-            <w:r>
-              <w:rPr>
-                <w:rFonts w:ascii="CG Times" w:hAnsi="CG Times" w:cs="CG Times"/>
-              </w:rPr>
-              <w:t>ng in my</w:t>
+              <w:t>myself from it—Groans &amp; cries rung in my</w:t>
             </w:r>
           </w:p>
           <w:p>
@@ -11392,19 +10589,7 @@
               <w:rPr>
                 <w:rFonts w:ascii="CG Times" w:hAnsi="CG Times" w:cs="CG Times"/>
               </w:rPr>
-              <w:t>ears</w:t>
-            </w:r>
-            <w:r>
-              <w:rPr>
-                <w:rFonts w:ascii="CG Times" w:hAnsi="CG Times" w:cs="CG Times"/>
-              </w:rPr>
-              <w:t>–</w:t>
-            </w:r>
-            <w:r>
-              <w:rPr>
-                <w:rFonts w:ascii="CG Times" w:hAnsi="CG Times" w:cs="CG Times"/>
-              </w:rPr>
-              <w:t xml:space="preserve"> My father who was watching over me,</w:t>
+              <w:t>ears– My father who was watching over me,</w:t>
             </w:r>
           </w:p>
           <w:p>
@@ -11702,13 +10887,7 @@
               <w:rPr>
                 <w:rStyle w:val="1818"/>
               </w:rPr>
-              <w:t>my family in Geneva,</w:t>
-            </w:r>
-            <w:r>
-              <w:rPr>
-                <w:rStyle w:val="1818"/>
-              </w:rPr>
-              <w:t xml:space="preserve"> the death of my mother, </w:t>
+              <w:t xml:space="preserve">my family in Geneva, the death of my mother, </w:t>
             </w:r>
           </w:p>
           <w:p>
@@ -11994,23 +11173,7 @@
                 <w:sz w:val="17"/>
                 <w:szCs w:val="17"/>
               </w:rPr>
-              <w:t xml:space="preserve">     </w:t>
-            </w:r>
-            <w:r>
-              <w:rPr>
-                <w:rFonts w:ascii="CG Times" w:hAnsi="CG Times" w:cs="CG Times"/>
-                <w:sz w:val="17"/>
-                <w:szCs w:val="17"/>
-              </w:rPr>
-              <w:t>¶</w:t>
-            </w:r>
-            <w:r>
-              <w:rPr>
-                <w:rFonts w:ascii="CG Times" w:hAnsi="CG Times" w:cs="CG Times"/>
-                <w:sz w:val="17"/>
-                <w:szCs w:val="17"/>
-              </w:rPr>
-              <w:t>Ever since my recovery from the fever</w:t>
+              <w:t xml:space="preserve">     ¶Ever since my recovery from the fever</w:t>
             </w:r>
           </w:p>
           <w:p>
@@ -12094,15 +11257,7 @@
                 <w:sz w:val="17"/>
                 <w:szCs w:val="17"/>
               </w:rPr>
-              <w:t>for it was by means of</w:t>
-            </w:r>
-            <w:r>
-              <w:rPr>
-                <w:rFonts w:ascii="CG Times" w:hAnsi="CG Times" w:cs="CG Times"/>
-                <w:sz w:val="17"/>
-                <w:szCs w:val="17"/>
-              </w:rPr>
-              <w:t xml:space="preserve"> this drug only </w:t>
+              <w:t xml:space="preserve">for it was by means of this drug only </w:t>
             </w:r>
           </w:p>
           <w:p>
@@ -12438,15 +11593,7 @@
                 <w:sz w:val="17"/>
                 <w:szCs w:val="17"/>
               </w:rPr>
-              <w:t>myself from it; groans and c</w:t>
-            </w:r>
-            <w:r>
-              <w:rPr>
-                <w:rFonts w:ascii="CG Times" w:hAnsi="CG Times" w:cs="CG Times"/>
-                <w:sz w:val="17"/>
-                <w:szCs w:val="17"/>
-              </w:rPr>
-              <w:t xml:space="preserve">ries rung in my </w:t>
+              <w:t xml:space="preserve">myself from it; groans and cries rung in my </w:t>
             </w:r>
           </w:p>
           <w:p>
@@ -12614,15 +11761,7 @@
           <w:i/>
           <w:iCs/>
         </w:rPr>
-        <w:t>show-through ink marks (from heavily inked word</w:t>
-      </w:r>
-      <w:r>
-        <w:rPr>
-          <w:rStyle w:val="notes"/>
-          <w:i/>
-          <w:iCs/>
-        </w:rPr>
-        <w:t xml:space="preserve">s on verso [page 148]) </w:t>
+        <w:t xml:space="preserve">show-through ink marks (from heavily inked words on verso [page 148]) </w:t>
       </w:r>
       <w:r>
         <w:rPr>
@@ -12792,13 +11931,7 @@
         <w:rPr>
           <w:rStyle w:val="notes"/>
         </w:rPr>
-        <w:t>n</w:t>
-      </w:r>
-      <w:r>
-        <w:rPr>
-          <w:rStyle w:val="notes"/>
-        </w:rPr>
-        <w:t xml:space="preserve"> </w:t>
+        <w:t xml:space="preserve">n </w:t>
       </w:r>
       <w:r>
         <w:rPr>
@@ -13057,15 +12190,7 @@
           <w:i/>
           <w:iCs/>
         </w:rPr>
-        <w:t xml:space="preserve"> [II, 176]), </w:t>
-      </w:r>
-      <w:r>
-        <w:rPr>
-          <w:rStyle w:val="notes"/>
-          <w:i/>
-          <w:iCs/>
-        </w:rPr>
-        <w:t>but</w:t>
+        <w:t xml:space="preserve"> [II, 176]), but</w:t>
       </w:r>
       <w:r>
         <w:rPr>
@@ -13237,15 +12362,7 @@
           <w:i/>
           <w:iCs/>
         </w:rPr>
-        <w:t xml:space="preserve"> (II, 177) an</w:t>
-      </w:r>
-      <w:r>
-        <w:rPr>
-          <w:rStyle w:val="notes"/>
-          <w:i/>
-          <w:iCs/>
-        </w:rPr>
-        <w:t xml:space="preserve">d in </w:t>
+        <w:t xml:space="preserve"> (II, 177) and in </w:t>
       </w:r>
       <w:r>
         <w:rPr>
@@ -13282,12 +12399,6 @@
         <w:gridCol w:w="4320"/>
       </w:tblGrid>
       <w:tr>
-        <w:tblPrEx>
-          <w:tblCellMar>
-            <w:top w:w="0" w:type="dxa"/>
-            <w:bottom w:w="0" w:type="dxa"/>
-          </w:tblCellMar>
-        </w:tblPrEx>
         <w:trPr>
           <w:cantSplit/>
         </w:trPr>
@@ -13701,19 +12812,7 @@
               <w:rPr>
                 <w:rFonts w:ascii="CG Times" w:hAnsi="CG Times" w:cs="CG Times"/>
               </w:rPr>
-              <w:t xml:space="preserve">rval </w:t>
-            </w:r>
-            <w:r>
-              <w:rPr>
-                <w:rFonts w:ascii="CG Times" w:hAnsi="CG Times" w:cs="CG Times"/>
-              </w:rPr>
-              <w:t>–</w:t>
-            </w:r>
-            <w:r>
-              <w:rPr>
-                <w:rFonts w:ascii="CG Times" w:hAnsi="CG Times" w:cs="CG Times"/>
-              </w:rPr>
-              <w:t xml:space="preserve"> And I thought</w:t>
+              <w:t>rval – And I thought</w:t>
             </w:r>
           </w:p>
           <w:p>
@@ -13886,13 +12985,7 @@
               <w:rPr>
                 <w:rFonts w:ascii="CG Times" w:hAnsi="CG Times" w:cs="CG Times"/>
               </w:rPr>
-              <w:t xml:space="preserve">endured when I gazed </w:t>
-            </w:r>
-            <w:r>
-              <w:rPr>
-                <w:rFonts w:ascii="CG Times" w:hAnsi="CG Times" w:cs="CG Times"/>
-              </w:rPr>
-              <w:t>on his lifeless form.</w:t>
+              <w:t>endured when I gazed on his lifeless form.</w:t>
             </w:r>
           </w:p>
           <w:p>
@@ -14250,13 +13343,7 @@
               <w:rPr>
                 <w:rFonts w:ascii="CG Times" w:hAnsi="CG Times" w:cs="CG Times"/>
               </w:rPr>
-              <w:t>know me: h</w:t>
-            </w:r>
-            <w:r>
-              <w:rPr>
-                <w:rFonts w:ascii="CG Times" w:hAnsi="CG Times" w:cs="CG Times"/>
-              </w:rPr>
-              <w:t>uman beings, their feelings</w:t>
+              <w:t>know me: human beings, their feelings</w:t>
             </w:r>
           </w:p>
           <w:p>
@@ -14393,19 +13480,7 @@
               <w:rPr>
                 <w:rFonts w:ascii="CG Times" w:hAnsi="CG Times" w:cs="CG Times"/>
               </w:rPr>
-              <w:t xml:space="preserve">she died for it </w:t>
-            </w:r>
-            <w:r>
-              <w:rPr>
-                <w:rFonts w:ascii="CG Times" w:hAnsi="CG Times" w:cs="CG Times"/>
-              </w:rPr>
-              <w:t>–</w:t>
-            </w:r>
-            <w:r>
-              <w:rPr>
-                <w:rFonts w:ascii="CG Times" w:hAnsi="CG Times" w:cs="CG Times"/>
-              </w:rPr>
-              <w:t xml:space="preserve"> And I am the cause</w:t>
+              <w:t>she died for it – And I am the cause</w:t>
             </w:r>
           </w:p>
           <w:p>
@@ -14427,25 +13502,7 @@
               <w:rPr>
                 <w:rFonts w:ascii="CG Times" w:hAnsi="CG Times" w:cs="CG Times"/>
               </w:rPr>
-              <w:t xml:space="preserve">of this </w:t>
-            </w:r>
-            <w:r>
-              <w:rPr>
-                <w:rFonts w:ascii="CG Times" w:hAnsi="CG Times" w:cs="CG Times"/>
-              </w:rPr>
-              <w:t>–</w:t>
-            </w:r>
-            <w:r>
-              <w:rPr>
-                <w:rFonts w:ascii="CG Times" w:hAnsi="CG Times" w:cs="CG Times"/>
-              </w:rPr>
-              <w:t xml:space="preserve"> I murde</w:t>
-            </w:r>
-            <w:r>
-              <w:rPr>
-                <w:rFonts w:ascii="CG Times" w:hAnsi="CG Times" w:cs="CG Times"/>
-              </w:rPr>
-              <w:t>red her.  William</w:t>
+              <w:t>of this – I murdered her.  William</w:t>
             </w:r>
             <w:r>
               <w:rPr>
@@ -14660,15 +13717,7 @@
                 <w:sz w:val="17"/>
                 <w:szCs w:val="17"/>
               </w:rPr>
-              <w:t xml:space="preserve">preferred this plan principally </w:t>
-            </w:r>
-            <w:r>
-              <w:rPr>
-                <w:rFonts w:ascii="CG Times" w:hAnsi="CG Times" w:cs="CG Times"/>
-                <w:sz w:val="17"/>
-                <w:szCs w:val="17"/>
-              </w:rPr>
-              <w:t xml:space="preserve">because </w:t>
+              <w:t xml:space="preserve">preferred this plan principally because </w:t>
             </w:r>
           </w:p>
           <w:p>
@@ -14987,23 +14036,7 @@
                 <w:sz w:val="17"/>
                 <w:szCs w:val="17"/>
               </w:rPr>
-              <w:t xml:space="preserve">     </w:t>
-            </w:r>
-            <w:r>
-              <w:rPr>
-                <w:rFonts w:ascii="CG Times" w:hAnsi="CG Times" w:cs="CG Times"/>
-                <w:sz w:val="17"/>
-                <w:szCs w:val="17"/>
-              </w:rPr>
-              <w:t>¶</w:t>
-            </w:r>
-            <w:r>
-              <w:rPr>
-                <w:rFonts w:ascii="CG Times" w:hAnsi="CG Times" w:cs="CG Times"/>
-                <w:sz w:val="17"/>
-                <w:szCs w:val="17"/>
-              </w:rPr>
-              <w:t xml:space="preserve">As for my father, his desires and exertions </w:t>
+              <w:t xml:space="preserve">     ¶As for my father, his desires and exertions </w:t>
             </w:r>
           </w:p>
           <w:p>
@@ -15199,15 +14232,7 @@
                 <w:sz w:val="17"/>
                 <w:szCs w:val="17"/>
               </w:rPr>
-              <w:t>the degradation of b</w:t>
-            </w:r>
-            <w:r>
-              <w:rPr>
-                <w:rFonts w:ascii="CG Times" w:hAnsi="CG Times" w:cs="CG Times"/>
-                <w:sz w:val="17"/>
-                <w:szCs w:val="17"/>
-              </w:rPr>
-              <w:t xml:space="preserve">eing obliged to answer </w:t>
+              <w:t xml:space="preserve">the degradation of being obliged to answer </w:t>
             </w:r>
           </w:p>
           <w:p>
@@ -15291,55 +14316,7 @@
                 <w:sz w:val="17"/>
                 <w:szCs w:val="17"/>
               </w:rPr>
-              <w:t xml:space="preserve">     </w:t>
-            </w:r>
-            <w:r>
-              <w:rPr>
-                <w:rFonts w:ascii="CG Times" w:hAnsi="CG Times" w:cs="CG Times"/>
-                <w:sz w:val="17"/>
-                <w:szCs w:val="17"/>
-              </w:rPr>
-              <w:t>¶“</w:t>
-            </w:r>
-            <w:r>
-              <w:rPr>
-                <w:rFonts w:ascii="CG Times" w:hAnsi="CG Times" w:cs="CG Times"/>
-                <w:sz w:val="17"/>
-                <w:szCs w:val="17"/>
-              </w:rPr>
-              <w:t>Alas! my father,</w:t>
-            </w:r>
-            <w:r>
-              <w:rPr>
-                <w:rFonts w:ascii="CG Times" w:hAnsi="CG Times" w:cs="CG Times"/>
-                <w:sz w:val="17"/>
-                <w:szCs w:val="17"/>
-              </w:rPr>
-              <w:t>”</w:t>
-            </w:r>
-            <w:r>
-              <w:rPr>
-                <w:rFonts w:ascii="CG Times" w:hAnsi="CG Times" w:cs="CG Times"/>
-                <w:sz w:val="17"/>
-                <w:szCs w:val="17"/>
-              </w:rPr>
-              <w:t xml:space="preserve"> said I, </w:t>
-            </w:r>
-            <w:r>
-              <w:rPr>
-                <w:rFonts w:ascii="CG Times" w:hAnsi="CG Times" w:cs="CG Times"/>
-                <w:sz w:val="17"/>
-                <w:szCs w:val="17"/>
-              </w:rPr>
-              <w:t>“</w:t>
-            </w:r>
-            <w:r>
-              <w:rPr>
-                <w:rFonts w:ascii="CG Times" w:hAnsi="CG Times" w:cs="CG Times"/>
-                <w:sz w:val="17"/>
-                <w:szCs w:val="17"/>
-              </w:rPr>
-              <w:t xml:space="preserve">how little do you </w:t>
+              <w:t xml:space="preserve">     ¶“Alas! my father,” said I, “how little do you </w:t>
             </w:r>
           </w:p>
           <w:p>
@@ -15423,15 +14400,7 @@
                 <w:sz w:val="17"/>
                 <w:szCs w:val="17"/>
               </w:rPr>
-              <w:t>if su</w:t>
-            </w:r>
-            <w:r>
-              <w:rPr>
-                <w:rFonts w:ascii="CG Times" w:hAnsi="CG Times" w:cs="CG Times"/>
-                <w:sz w:val="17"/>
-                <w:szCs w:val="17"/>
-              </w:rPr>
-              <w:t xml:space="preserve">ch a wretch as I felt pride.  Justine, </w:t>
+              <w:t xml:space="preserve">if such a wretch as I felt pride.  Justine, </w:t>
             </w:r>
           </w:p>
           <w:p>
@@ -15538,23 +14507,7 @@
                 <w:sz w:val="17"/>
                 <w:szCs w:val="17"/>
               </w:rPr>
-              <w:t>of this</w:t>
-            </w:r>
-            <w:r>
-              <w:rPr>
-                <w:rFonts w:ascii="CG Times" w:hAnsi="CG Times" w:cs="CG Times"/>
-                <w:sz w:val="17"/>
-                <w:szCs w:val="17"/>
-              </w:rPr>
-              <w:t>—</w:t>
-            </w:r>
-            <w:r>
-              <w:rPr>
-                <w:rFonts w:ascii="CG Times" w:hAnsi="CG Times" w:cs="CG Times"/>
-                <w:sz w:val="17"/>
-                <w:szCs w:val="17"/>
-              </w:rPr>
-              <w:t xml:space="preserve">I murdered her.  William, </w:t>
+              <w:t xml:space="preserve">of this—I murdered her.  William, </w:t>
             </w:r>
           </w:p>
         </w:tc>
@@ -15584,15 +14537,7 @@
           <w:i/>
           <w:iCs/>
         </w:rPr>
-        <w:t>tear line in paper extends from jagged edge down</w:t>
-      </w:r>
-      <w:r>
-        <w:rPr>
-          <w:rStyle w:val="notes"/>
-          <w:i/>
-          <w:iCs/>
-        </w:rPr>
-        <w:t xml:space="preserve"> to</w:t>
+        <w:t>tear line in paper extends from jagged edge down to</w:t>
       </w:r>
       <w:r>
         <w:rPr>
@@ -15672,15 +14617,7 @@
           <w:i/>
           <w:iCs/>
         </w:rPr>
-        <w:t>wet offset ink</w:t>
-      </w:r>
-      <w:r>
-        <w:rPr>
-          <w:rStyle w:val="notes"/>
-          <w:i/>
-          <w:iCs/>
-        </w:rPr>
-        <w:t xml:space="preserve"> blots (from blotted </w:t>
+        <w:t xml:space="preserve">wet offset ink blots (from blotted </w:t>
       </w:r>
       <w:r>
         <w:rPr>
@@ -15852,15 +14789,7 @@
           <w:i/>
           <w:iCs/>
         </w:rPr>
-        <w:t>o</w:t>
-      </w:r>
-      <w:r>
-        <w:rPr>
-          <w:rStyle w:val="notes"/>
-          <w:i/>
-          <w:iCs/>
-        </w:rPr>
-        <w:t>verlays</w:t>
+        <w:t>overlays</w:t>
       </w:r>
       <w:r>
         <w:rPr>
@@ -16096,15 +15025,7 @@
           <w:i/>
           <w:iCs/>
         </w:rPr>
-        <w:t xml:space="preserve">could be </w:t>
-      </w:r>
-      <w:r>
-        <w:rPr>
-          <w:rStyle w:val="notes"/>
-          <w:i/>
-          <w:iCs/>
-        </w:rPr>
-        <w:t>colon (lower half of which possibly overlays final stroke of</w:t>
+        <w:t>could be colon (lower half of which possibly overlays final stroke of</w:t>
       </w:r>
       <w:r>
         <w:rPr>
@@ -16138,12 +15059,6 @@
         <w:gridCol w:w="4320"/>
       </w:tblGrid>
       <w:tr>
-        <w:tblPrEx>
-          <w:tblCellMar>
-            <w:top w:w="0" w:type="dxa"/>
-            <w:bottom w:w="0" w:type="dxa"/>
-          </w:tblCellMar>
-        </w:tblPrEx>
         <w:trPr>
           <w:cantSplit/>
         </w:trPr>
@@ -16527,13 +15442,7 @@
               <w:rPr>
                 <w:rFonts w:ascii="CG Times" w:hAnsi="CG Times" w:cs="CG Times"/>
               </w:rPr>
-              <w:t>idea of this kind had presented i</w:t>
-            </w:r>
-            <w:r>
-              <w:rPr>
-                <w:rFonts w:ascii="CG Times" w:hAnsi="CG Times" w:cs="CG Times"/>
-              </w:rPr>
-              <w:t>tself</w:t>
+              <w:t>idea of this kind had presented itself</w:t>
             </w:r>
           </w:p>
           <w:p>
@@ -16948,13 +15857,7 @@
               <w:rPr>
                 <w:rFonts w:ascii="CG Times" w:hAnsi="CG Times" w:cs="CG Times"/>
               </w:rPr>
-              <w:t xml:space="preserve">My dear son, I entreat you </w:t>
-            </w:r>
-            <w:r>
-              <w:rPr>
-                <w:rFonts w:ascii="CG Times" w:hAnsi="CG Times" w:cs="CG Times"/>
-              </w:rPr>
-              <w:t>not to make</w:t>
+              <w:t>My dear son, I entreat you not to make</w:t>
             </w:r>
           </w:p>
           <w:p>
@@ -17116,19 +16019,7 @@
               <w:rPr>
                 <w:rFonts w:ascii="CG Times" w:hAnsi="CG Times" w:cs="CG Times"/>
               </w:rPr>
-              <w:t xml:space="preserve">most innocent victims </w:t>
-            </w:r>
-            <w:r>
-              <w:rPr>
-                <w:rFonts w:ascii="CG Times" w:hAnsi="CG Times" w:cs="CG Times"/>
-              </w:rPr>
-              <w:t>—</w:t>
-            </w:r>
-            <w:r>
-              <w:rPr>
-                <w:rFonts w:ascii="CG Times" w:hAnsi="CG Times" w:cs="CG Times"/>
-              </w:rPr>
-              <w:t xml:space="preserve"> they died by my</w:t>
+              <w:t>most innocent victims — they died by my</w:t>
             </w:r>
             <w:r>
               <w:rPr>
@@ -17304,23 +16195,7 @@
                 <w:sz w:val="17"/>
                 <w:szCs w:val="17"/>
               </w:rPr>
-              <w:t>and Henry</w:t>
-            </w:r>
-            <w:r>
-              <w:rPr>
-                <w:rFonts w:ascii="CG Times" w:hAnsi="CG Times" w:cs="CG Times"/>
-                <w:sz w:val="17"/>
-                <w:szCs w:val="17"/>
-              </w:rPr>
-              <w:t>—</w:t>
-            </w:r>
-            <w:r>
-              <w:rPr>
-                <w:rFonts w:ascii="CG Times" w:hAnsi="CG Times" w:cs="CG Times"/>
-                <w:sz w:val="17"/>
-                <w:szCs w:val="17"/>
-              </w:rPr>
-              <w:t>they all died by my hands</w:t>
+              <w:t>and Henry—they all died by my hands</w:t>
             </w:r>
             <w:r>
               <w:rPr>
@@ -17339,15 +16214,7 @@
                 <w:sz w:val="17"/>
                 <w:szCs w:val="17"/>
               </w:rPr>
-              <w:t>.</w:t>
-            </w:r>
-            <w:r>
-              <w:rPr>
-                <w:rFonts w:ascii="CG Times" w:hAnsi="CG Times" w:cs="CG Times"/>
-                <w:sz w:val="17"/>
-                <w:szCs w:val="17"/>
-              </w:rPr>
-              <w:t>”</w:t>
+              <w:t>.”</w:t>
             </w:r>
           </w:p>
           <w:p>
@@ -17375,23 +16242,7 @@
                 <w:sz w:val="17"/>
                 <w:szCs w:val="17"/>
               </w:rPr>
-              <w:t xml:space="preserve">     </w:t>
-            </w:r>
-            <w:r>
-              <w:rPr>
-                <w:rFonts w:ascii="CG Times" w:hAnsi="CG Times" w:cs="CG Times"/>
-                <w:sz w:val="17"/>
-                <w:szCs w:val="17"/>
-              </w:rPr>
-              <w:t>¶</w:t>
-            </w:r>
-            <w:r>
-              <w:rPr>
-                <w:rFonts w:ascii="CG Times" w:hAnsi="CG Times" w:cs="CG Times"/>
-                <w:sz w:val="17"/>
-                <w:szCs w:val="17"/>
-              </w:rPr>
-              <w:t xml:space="preserve">My father had often, during my </w:t>
+              <w:t xml:space="preserve">     ¶My father had often, during my </w:t>
             </w:r>
           </w:p>
           <w:p>
@@ -17419,15 +16270,7 @@
                 <w:sz w:val="17"/>
                 <w:szCs w:val="17"/>
               </w:rPr>
-              <w:t>imprisonmen</w:t>
-            </w:r>
-            <w:r>
-              <w:rPr>
-                <w:rFonts w:ascii="CG Times" w:hAnsi="CG Times" w:cs="CG Times"/>
-                <w:sz w:val="17"/>
-                <w:szCs w:val="17"/>
-              </w:rPr>
-              <w:t xml:space="preserve">t, heard me make the </w:t>
+              <w:t xml:space="preserve">imprisonment, heard me make the </w:t>
             </w:r>
           </w:p>
           <w:p>
@@ -17791,15 +16634,7 @@
                 <w:sz w:val="17"/>
                 <w:szCs w:val="17"/>
               </w:rPr>
-              <w:t>that I should b</w:t>
-            </w:r>
-            <w:r>
-              <w:rPr>
-                <w:rFonts w:ascii="CG Times" w:hAnsi="CG Times" w:cs="CG Times"/>
-                <w:sz w:val="17"/>
-                <w:szCs w:val="17"/>
-              </w:rPr>
-              <w:t xml:space="preserve">e supposed mad, and this </w:t>
+              <w:t xml:space="preserve">that I should be supposed mad, and this </w:t>
             </w:r>
           </w:p>
           <w:p>
@@ -17901,23 +16736,7 @@
                 <w:sz w:val="17"/>
                 <w:szCs w:val="17"/>
               </w:rPr>
-              <w:t xml:space="preserve">     </w:t>
-            </w:r>
-            <w:r>
-              <w:rPr>
-                <w:rFonts w:ascii="CG Times" w:hAnsi="CG Times" w:cs="CG Times"/>
-                <w:sz w:val="17"/>
-                <w:szCs w:val="17"/>
-              </w:rPr>
-              <w:t>¶</w:t>
-            </w:r>
-            <w:r>
-              <w:rPr>
-                <w:rFonts w:ascii="CG Times" w:hAnsi="CG Times" w:cs="CG Times"/>
-                <w:sz w:val="17"/>
-                <w:szCs w:val="17"/>
-              </w:rPr>
-              <w:t xml:space="preserve">Upon </w:t>
+              <w:t xml:space="preserve">     ¶Upon </w:t>
             </w:r>
           </w:p>
           <w:p>
@@ -17991,15 +16810,7 @@
                 <w:sz w:val="17"/>
                 <w:szCs w:val="17"/>
               </w:rPr>
-              <w:t>“</w:t>
-            </w:r>
-            <w:r>
-              <w:rPr>
-                <w:rFonts w:ascii="CG Times" w:hAnsi="CG Times" w:cs="CG Times"/>
-                <w:sz w:val="17"/>
-                <w:szCs w:val="17"/>
-              </w:rPr>
-              <w:t xml:space="preserve">What do you mean, Victor? </w:t>
+              <w:t xml:space="preserve">“What do you mean, Victor? </w:t>
             </w:r>
             <w:r>
               <w:rPr>
@@ -18069,15 +16880,7 @@
                 <w:sz w:val="17"/>
                 <w:szCs w:val="17"/>
               </w:rPr>
-              <w:t>such an assertion again.</w:t>
-            </w:r>
-            <w:r>
-              <w:rPr>
-                <w:rFonts w:ascii="CG Times" w:hAnsi="CG Times" w:cs="CG Times"/>
-                <w:sz w:val="17"/>
-                <w:szCs w:val="17"/>
-              </w:rPr>
-              <w:t>”</w:t>
+              <w:t>such an assertion again.”</w:t>
             </w:r>
           </w:p>
           <w:p>
@@ -18105,39 +16908,7 @@
                 <w:sz w:val="17"/>
                 <w:szCs w:val="17"/>
               </w:rPr>
-              <w:t xml:space="preserve">     </w:t>
-            </w:r>
-            <w:r>
-              <w:rPr>
-                <w:rFonts w:ascii="CG Times" w:hAnsi="CG Times" w:cs="CG Times"/>
-                <w:sz w:val="17"/>
-                <w:szCs w:val="17"/>
-              </w:rPr>
-              <w:t>¶“</w:t>
-            </w:r>
-            <w:r>
-              <w:rPr>
-                <w:rFonts w:ascii="CG Times" w:hAnsi="CG Times" w:cs="CG Times"/>
-                <w:sz w:val="17"/>
-                <w:szCs w:val="17"/>
-              </w:rPr>
-              <w:t>I am not mad,</w:t>
-            </w:r>
-            <w:r>
-              <w:rPr>
-                <w:rFonts w:ascii="CG Times" w:hAnsi="CG Times" w:cs="CG Times"/>
-                <w:sz w:val="17"/>
-                <w:szCs w:val="17"/>
-              </w:rPr>
-              <w:t>”</w:t>
-            </w:r>
-            <w:r>
-              <w:rPr>
-                <w:rFonts w:ascii="CG Times" w:hAnsi="CG Times" w:cs="CG Times"/>
-                <w:sz w:val="17"/>
-                <w:szCs w:val="17"/>
-              </w:rPr>
-              <w:t xml:space="preserve"> I cried energetically; </w:t>
+              <w:t xml:space="preserve">     ¶“I am not mad,” I cried energetically; </w:t>
             </w:r>
           </w:p>
           <w:p>
@@ -18165,15 +16936,7 @@
                 <w:sz w:val="17"/>
                 <w:szCs w:val="17"/>
               </w:rPr>
-              <w:t>“</w:t>
-            </w:r>
-            <w:r>
-              <w:rPr>
-                <w:rFonts w:ascii="CG Times" w:hAnsi="CG Times" w:cs="CG Times"/>
-                <w:sz w:val="17"/>
-                <w:szCs w:val="17"/>
-              </w:rPr>
-              <w:t xml:space="preserve">the sun and the heavens, who have viewed </w:t>
+              <w:t xml:space="preserve">“the sun and the heavens, who have viewed </w:t>
             </w:r>
           </w:p>
           <w:p>
@@ -18257,15 +17020,7 @@
                 <w:sz w:val="17"/>
                 <w:szCs w:val="17"/>
               </w:rPr>
-              <w:t>mo</w:t>
-            </w:r>
-            <w:r>
-              <w:rPr>
-                <w:rFonts w:ascii="CG Times" w:hAnsi="CG Times" w:cs="CG Times"/>
-                <w:sz w:val="17"/>
-                <w:szCs w:val="17"/>
-              </w:rPr>
-              <w:t xml:space="preserve">st innocent victims; they died by my </w:t>
+              <w:t xml:space="preserve">most innocent victims; they died by my </w:t>
             </w:r>
           </w:p>
           <w:p>
@@ -18556,13 +17311,7 @@
         <w:rPr>
           <w:rStyle w:val="notes"/>
         </w:rPr>
-        <w:t xml:space="preserve"> assertio</w:t>
-      </w:r>
-      <w:r>
-        <w:rPr>
-          <w:rStyle w:val="notes"/>
-        </w:rPr>
-        <w:t xml:space="preserve">n  </w:t>
+        <w:t xml:space="preserve"> assertion  </w:t>
       </w:r>
       <w:r>
         <w:rPr>
@@ -18770,13 +17519,7 @@
         <w:rPr>
           <w:rStyle w:val="notes"/>
         </w:rPr>
-        <w:t xml:space="preserve"> avoi</w:t>
-      </w:r>
-      <w:r>
-        <w:rPr>
-          <w:rStyle w:val="notes"/>
-        </w:rPr>
-        <w:t xml:space="preserve">ded  </w:t>
+        <w:t xml:space="preserve"> avoided  </w:t>
       </w:r>
       <w:r>
         <w:rPr>
@@ -18876,15 +17619,7 @@
           <w:i/>
           <w:iCs/>
         </w:rPr>
-        <w:t>—</w:t>
-      </w:r>
-      <w:r>
-        <w:rPr>
-          <w:rStyle w:val="notes"/>
-          <w:i/>
-          <w:iCs/>
-        </w:rPr>
-        <w:t>see similar pattern on folio 67 verso (page 150), lines 3-5</w:t>
+        <w:t>—see similar pattern on folio 67 verso (page 150), lines 3-5</w:t>
       </w:r>
       <w:r>
         <w:rPr>
@@ -18906,15 +17641,7 @@
           <w:i/>
           <w:iCs/>
         </w:rPr>
-        <w:t>?colon (or ?semicolon or ?period with stray ink d</w:t>
-      </w:r>
-      <w:r>
-        <w:rPr>
-          <w:rStyle w:val="notes"/>
-          <w:i/>
-          <w:iCs/>
-        </w:rPr>
-        <w:t>ot)</w:t>
+        <w:t>?colon (or ?semicolon or ?period with stray ink dot)</w:t>
       </w:r>
       <w:r>
         <w:rPr>
@@ -19037,15 +17764,7 @@
           <w:i/>
           <w:iCs/>
         </w:rPr>
-        <w:t xml:space="preserve"> may have be</w:t>
-      </w:r>
-      <w:r>
-        <w:rPr>
-          <w:rStyle w:val="notes"/>
-          <w:i/>
-          <w:iCs/>
-        </w:rPr>
-        <w:t xml:space="preserve">en the reading in fair copy and continued to be the reading in </w:t>
+        <w:t xml:space="preserve"> may have been the reading in fair copy and continued to be the reading in </w:t>
       </w:r>
       <w:r>
         <w:rPr>
@@ -19133,12 +17852,6 @@
         <w:gridCol w:w="4320"/>
       </w:tblGrid>
       <w:tr>
-        <w:tblPrEx>
-          <w:tblCellMar>
-            <w:top w:w="0" w:type="dxa"/>
-            <w:bottom w:w="0" w:type="dxa"/>
-          </w:tblCellMar>
-        </w:tblPrEx>
         <w:trPr>
           <w:cantSplit/>
         </w:trPr>
@@ -19244,19 +17957,7 @@
               <w:rPr>
                 <w:rFonts w:ascii="CG Times" w:hAnsi="CG Times" w:cs="CG Times"/>
               </w:rPr>
-              <w:t xml:space="preserve">father that my ideas were deranged </w:t>
-            </w:r>
-            <w:r>
-              <w:rPr>
-                <w:rFonts w:ascii="CG Times" w:hAnsi="CG Times" w:cs="CG Times"/>
-              </w:rPr>
-              <w:t>–</w:t>
-            </w:r>
-            <w:r>
-              <w:rPr>
-                <w:rFonts w:ascii="CG Times" w:hAnsi="CG Times" w:cs="CG Times"/>
-              </w:rPr>
-              <w:t xml:space="preserve"> and </w:t>
+              <w:t xml:space="preserve">father that my ideas were deranged – and </w:t>
             </w:r>
             <w:r>
               <w:rPr>
@@ -19561,13 +18262,7 @@
               <w:rPr>
                 <w:rFonts w:ascii="CG Times" w:hAnsi="CG Times" w:cs="CG Times"/>
               </w:rPr>
-              <w:t xml:space="preserve">heart but I no longer </w:t>
-            </w:r>
-            <w:r>
-              <w:rPr>
-                <w:rFonts w:ascii="CG Times" w:hAnsi="CG Times" w:cs="CG Times"/>
-              </w:rPr>
-              <w:t>talked in the incoherent</w:t>
+              <w:t>heart but I no longer talked in the incoherent</w:t>
             </w:r>
           </w:p>
           <w:p>
@@ -19739,13 +18434,7 @@
               <w:rPr>
                 <w:rFonts w:ascii="CG Times" w:hAnsi="CG Times" w:cs="CG Times"/>
               </w:rPr>
-              <w:t>whole worl</w:t>
-            </w:r>
-            <w:r>
-              <w:rPr>
-                <w:rFonts w:ascii="CG Times" w:hAnsi="CG Times" w:cs="CG Times"/>
-              </w:rPr>
-              <w:t>d, &amp; my manners were calmer</w:t>
+              <w:t>whole world, &amp; my manners were calmer</w:t>
             </w:r>
           </w:p>
           <w:p>
@@ -20148,13 +18837,7 @@
               <w:rPr>
                 <w:rFonts w:ascii="CG Times" w:hAnsi="CG Times" w:cs="CG Times"/>
               </w:rPr>
-              <w:t xml:space="preserve"> &amp; inst</w:t>
-            </w:r>
-            <w:r>
-              <w:rPr>
-                <w:rFonts w:ascii="CG Times" w:hAnsi="CG Times" w:cs="CG Times"/>
-              </w:rPr>
-              <w:t>antly proceeded to Paris</w:t>
+              <w:t xml:space="preserve"> &amp; instantly proceeded to Paris</w:t>
             </w:r>
           </w:p>
           <w:p>
@@ -20433,25 +19116,7 @@
               <w:rPr>
                 <w:rFonts w:ascii="CG Times" w:hAnsi="CG Times" w:cs="CG Times"/>
               </w:rPr>
-              <w:t xml:space="preserve"> 18 </w:t>
-            </w:r>
-            <w:r>
-              <w:rPr>
-                <w:rFonts w:ascii="CG Times" w:hAnsi="CG Times" w:cs="CG Times"/>
-              </w:rPr>
-              <w:t>–</w:t>
-            </w:r>
-            <w:r>
-              <w:rPr>
-                <w:rFonts w:ascii="CG Times" w:hAnsi="CG Times" w:cs="CG Times"/>
-              </w:rPr>
-              <w:t xml:space="preserve"> 17</w:t>
-            </w:r>
-            <w:r>
-              <w:rPr>
-                <w:rFonts w:ascii="CG Times" w:hAnsi="CG Times" w:cs="CG Times"/>
-              </w:rPr>
-              <w:t>—</w:t>
+              <w:t xml:space="preserve"> 18 – 17—</w:t>
             </w:r>
           </w:p>
           <w:p>
@@ -20522,14 +19187,16 @@
               <w:rPr>
                 <w:rStyle w:val="1818"/>
               </w:rPr>
-              <w:t>could not sacrifice the whole human race.</w:t>
-            </w:r>
-            <w:r>
+              <w:t>could not sacrifice the whole human race.”</w:t>
+            </w:r>
+          </w:p>
+          <w:p>
+            <w:pPr>
+              <w:spacing w:line="192" w:lineRule="exact"/>
               <w:rPr>
                 <w:rStyle w:val="1818"/>
               </w:rPr>
-              <w:t>”</w:t>
-            </w:r>
+            </w:pPr>
           </w:p>
           <w:p>
             <w:pPr>
@@ -20538,31 +19205,33 @@
                 <w:rStyle w:val="1818"/>
               </w:rPr>
             </w:pPr>
-          </w:p>
-          <w:p>
-            <w:pPr>
-              <w:spacing w:line="192" w:lineRule="exact"/>
+            <w:r>
               <w:rPr>
                 <w:rStyle w:val="1818"/>
               </w:rPr>
-            </w:pPr>
-            <w:r>
+              <w:t xml:space="preserve">     ¶The conclusion of this speech convinced my </w:t>
+            </w:r>
+          </w:p>
+          <w:p>
+            <w:pPr>
+              <w:spacing w:line="192" w:lineRule="exact"/>
               <w:rPr>
                 <w:rStyle w:val="1818"/>
               </w:rPr>
-              <w:t xml:space="preserve">     </w:t>
-            </w:r>
-            <w:r>
+            </w:pPr>
+          </w:p>
+          <w:p>
+            <w:pPr>
+              <w:spacing w:line="192" w:lineRule="exact"/>
               <w:rPr>
                 <w:rStyle w:val="1818"/>
               </w:rPr>
-              <w:t>¶</w:t>
-            </w:r>
+            </w:pPr>
             <w:r>
               <w:rPr>
                 <w:rStyle w:val="1818"/>
               </w:rPr>
-              <w:t xml:space="preserve">The conclusion of this speech convinced my </w:t>
+              <w:t xml:space="preserve">father that my ideas were deranged, and he instantly </w:t>
             </w:r>
           </w:p>
           <w:p>
@@ -20584,14 +19253,16 @@
               <w:rPr>
                 <w:rStyle w:val="1818"/>
               </w:rPr>
-              <w:t>father that my ide</w:t>
-            </w:r>
-            <w:r>
+              <w:t xml:space="preserve">changed the subject of our conversation, and </w:t>
+            </w:r>
+          </w:p>
+          <w:p>
+            <w:pPr>
+              <w:spacing w:line="192" w:lineRule="exact"/>
               <w:rPr>
                 <w:rStyle w:val="1818"/>
               </w:rPr>
-              <w:t xml:space="preserve">as were deranged, and he instantly </w:t>
-            </w:r>
+            </w:pPr>
           </w:p>
           <w:p>
             <w:pPr>
@@ -20600,20 +19271,20 @@
                 <w:rStyle w:val="1818"/>
               </w:rPr>
             </w:pPr>
-          </w:p>
-          <w:p>
-            <w:pPr>
-              <w:spacing w:line="192" w:lineRule="exact"/>
+            <w:r>
               <w:rPr>
                 <w:rStyle w:val="1818"/>
               </w:rPr>
-            </w:pPr>
-            <w:r>
+              <w:t xml:space="preserve">endeavoured to alter the course of my thoughts.  </w:t>
+            </w:r>
+          </w:p>
+          <w:p>
+            <w:pPr>
+              <w:spacing w:line="192" w:lineRule="exact"/>
               <w:rPr>
                 <w:rStyle w:val="1818"/>
               </w:rPr>
-              <w:t xml:space="preserve">changed the subject of our conversation, and </w:t>
-            </w:r>
+            </w:pPr>
           </w:p>
           <w:p>
             <w:pPr>
@@ -20622,64 +19293,34 @@
                 <w:rStyle w:val="1818"/>
               </w:rPr>
             </w:pPr>
-          </w:p>
-          <w:p>
-            <w:pPr>
-              <w:spacing w:line="192" w:lineRule="exact"/>
+            <w:r>
               <w:rPr>
                 <w:rStyle w:val="1818"/>
               </w:rPr>
-            </w:pPr>
-            <w:r>
+              <w:t xml:space="preserve">He wished as much as possible to obliterate the </w:t>
+            </w:r>
+          </w:p>
+          <w:p>
+            <w:pPr>
+              <w:spacing w:line="192" w:lineRule="exact"/>
               <w:rPr>
                 <w:rStyle w:val="1818"/>
               </w:rPr>
-              <w:t xml:space="preserve">endeavoured to alter the course of my thoughts.  </w:t>
-            </w:r>
-          </w:p>
-          <w:p>
-            <w:pPr>
-              <w:spacing w:line="192" w:lineRule="exact"/>
+            </w:pPr>
+          </w:p>
+          <w:p>
+            <w:pPr>
+              <w:spacing w:line="192" w:lineRule="exact"/>
+              <w:rPr>
+                <w:rFonts w:ascii="CG Times" w:hAnsi="CG Times" w:cs="CG Times"/>
+                <w:sz w:val="17"/>
+                <w:szCs w:val="17"/>
+              </w:rPr>
+            </w:pPr>
+            <w:r>
               <w:rPr>
                 <w:rStyle w:val="1818"/>
               </w:rPr>
-            </w:pPr>
-          </w:p>
-          <w:p>
-            <w:pPr>
-              <w:spacing w:line="192" w:lineRule="exact"/>
-              <w:rPr>
-                <w:rStyle w:val="1818"/>
-              </w:rPr>
-            </w:pPr>
-            <w:r>
-              <w:rPr>
-                <w:rStyle w:val="1818"/>
-              </w:rPr>
-              <w:t xml:space="preserve">He wished as much as possible to obliterate the </w:t>
-            </w:r>
-          </w:p>
-          <w:p>
-            <w:pPr>
-              <w:spacing w:line="192" w:lineRule="exact"/>
-              <w:rPr>
-                <w:rStyle w:val="1818"/>
-              </w:rPr>
-            </w:pPr>
-          </w:p>
-          <w:p>
-            <w:pPr>
-              <w:spacing w:line="192" w:lineRule="exact"/>
-              <w:rPr>
-                <w:rFonts w:ascii="CG Times" w:hAnsi="CG Times" w:cs="CG Times"/>
-                <w:sz w:val="17"/>
-                <w:szCs w:val="17"/>
-              </w:rPr>
-            </w:pPr>
-            <w:r>
-              <w:rPr>
-                <w:rStyle w:val="1818"/>
-              </w:rPr>
               <w:t xml:space="preserve">memory of the scenes that had taken place in Ireland, </w:t>
             </w:r>
             <w:r>
@@ -20712,15 +19353,7 @@
                 <w:sz w:val="17"/>
                 <w:szCs w:val="17"/>
               </w:rPr>
-              <w:t>a</w:t>
-            </w:r>
-            <w:r>
-              <w:rPr>
-                <w:rFonts w:ascii="CG Times" w:hAnsi="CG Times" w:cs="CG Times"/>
-                <w:sz w:val="17"/>
-                <w:szCs w:val="17"/>
-              </w:rPr>
-              <w:t xml:space="preserve">lluded to them, or suffered me to speak </w:t>
+              <w:t xml:space="preserve">alluded to them, or suffered me to speak </w:t>
             </w:r>
           </w:p>
           <w:p>
@@ -20766,23 +19399,7 @@
                 <w:sz w:val="17"/>
                 <w:szCs w:val="17"/>
               </w:rPr>
-              <w:t xml:space="preserve">     </w:t>
-            </w:r>
-            <w:r>
-              <w:rPr>
-                <w:rFonts w:ascii="CG Times" w:hAnsi="CG Times" w:cs="CG Times"/>
-                <w:sz w:val="17"/>
-                <w:szCs w:val="17"/>
-              </w:rPr>
-              <w:t>¶</w:t>
-            </w:r>
-            <w:r>
-              <w:rPr>
-                <w:rFonts w:ascii="CG Times" w:hAnsi="CG Times" w:cs="CG Times"/>
-                <w:sz w:val="17"/>
-                <w:szCs w:val="17"/>
-              </w:rPr>
-              <w:t xml:space="preserve">As time passed away I became </w:t>
+              <w:t xml:space="preserve">     ¶As time passed away I became </w:t>
             </w:r>
           </w:p>
           <w:p>
@@ -21220,23 +19837,7 @@
                 <w:sz w:val="17"/>
                 <w:szCs w:val="17"/>
               </w:rPr>
-              <w:t xml:space="preserve">     </w:t>
-            </w:r>
-            <w:r>
-              <w:rPr>
-                <w:rFonts w:ascii="CG Times" w:hAnsi="CG Times" w:cs="CG Times"/>
-                <w:sz w:val="17"/>
-                <w:szCs w:val="17"/>
-              </w:rPr>
-              <w:t>¶</w:t>
-            </w:r>
-            <w:r>
-              <w:rPr>
-                <w:rFonts w:ascii="CG Times" w:hAnsi="CG Times" w:cs="CG Times"/>
-                <w:sz w:val="17"/>
-                <w:szCs w:val="17"/>
-              </w:rPr>
-              <w:t xml:space="preserve">We arrived at Havre on the 8th </w:t>
+              <w:t xml:space="preserve">     ¶We arrived at Havre on the 8th </w:t>
             </w:r>
           </w:p>
           <w:p>
@@ -21376,15 +19977,7 @@
                 <w:sz w:val="17"/>
                 <w:szCs w:val="17"/>
               </w:rPr>
-              <w:t>following letter from Elizabeth:</w:t>
-            </w:r>
-            <w:r>
-              <w:rPr>
-                <w:rFonts w:ascii="CG Times" w:hAnsi="CG Times" w:cs="CG Times"/>
-                <w:sz w:val="17"/>
-                <w:szCs w:val="17"/>
-              </w:rPr>
-              <w:t>—</w:t>
+              <w:t>following letter from Elizabeth:—</w:t>
             </w:r>
           </w:p>
           <w:p>
@@ -21677,15 +20270,7 @@
           <w:i/>
           <w:iCs/>
         </w:rPr>
-        <w:t>—</w:t>
-      </w:r>
-      <w:r>
-        <w:rPr>
-          <w:rStyle w:val="notes"/>
-          <w:i/>
-          <w:iCs/>
-        </w:rPr>
-        <w:t xml:space="preserve">see similar pattern on folio 67 recto (page 149), line 21 </w:t>
+        <w:t xml:space="preserve">—see similar pattern on folio 67 recto (page 149), line 21 </w:t>
       </w:r>
       <w:r>
         <w:rPr>
@@ -21771,15 +20356,7 @@
           <w:i/>
           <w:iCs/>
         </w:rPr>
-        <w:t xml:space="preserve">this is only instance </w:t>
-      </w:r>
-      <w:r>
-        <w:rPr>
-          <w:rStyle w:val="notes"/>
-          <w:i/>
-          <w:iCs/>
-        </w:rPr>
-        <w:t>of a capitalized</w:t>
+        <w:t>this is only instance of a capitalized</w:t>
       </w:r>
       <w:r>
         <w:rPr>
@@ -21900,15 +20477,7 @@
           <w:i/>
           <w:iCs/>
         </w:rPr>
-        <w:t>), line 31, and folio 78 recto (page 171), line 14, as well as Dep.</w:t>
-      </w:r>
-      <w:r>
-        <w:rPr>
-          <w:rStyle w:val="notes"/>
-          <w:i/>
-          <w:iCs/>
-        </w:rPr>
-        <w:t xml:space="preserve"> c. 477/1, Notebook A, folio 58 verso (page 152), line 19, and Dep. c. 534/2, Notebook C1, folio 14 recto (page 129), line 11; see also Ketterer, "Readings" (page 29), who considered two of these instances but did not recommend emending the </w:t>
+        <w:t xml:space="preserve">), line 31, and folio 78 recto (page 171), line 14, as well as Dep. c. 477/1, Notebook A, folio 58 verso (page 152), line 19, and Dep. c. 534/2, Notebook C1, folio 14 recto (page 129), line 11; see also Ketterer, "Readings" (page 29), who considered two of these instances but did not recommend emending the </w:t>
       </w:r>
       <w:r>
         <w:rPr>
@@ -21947,15 +20516,7 @@
           <w:i/>
           <w:iCs/>
         </w:rPr>
-        <w:t>w</w:t>
-      </w:r>
-      <w:r>
-        <w:rPr>
-          <w:rStyle w:val="notes"/>
-          <w:i/>
-          <w:iCs/>
-        </w:rPr>
-        <w:t xml:space="preserve">et offset ink blot on </w:t>
+        <w:t xml:space="preserve">wet offset ink blot on </w:t>
       </w:r>
       <w:r>
         <w:rPr>
@@ -22173,15 +20734,7 @@
           <w:i/>
           <w:iCs/>
         </w:rPr>
-        <w:t>aint bleed-through i</w:t>
-      </w:r>
-      <w:r>
-        <w:rPr>
-          <w:rStyle w:val="notes"/>
-          <w:i/>
-          <w:iCs/>
-        </w:rPr>
-        <w:t xml:space="preserve">nk marks (from heavily inked words on recto [page 149]) </w:t>
+        <w:t xml:space="preserve">aint bleed-through ink marks (from heavily inked words on recto [page 149]) </w:t>
       </w:r>
       <w:r>
         <w:rPr>
@@ -22301,12 +20854,6 @@
         <w:gridCol w:w="4320"/>
       </w:tblGrid>
       <w:tr>
-        <w:tblPrEx>
-          <w:tblCellMar>
-            <w:top w:w="0" w:type="dxa"/>
-            <w:bottom w:w="0" w:type="dxa"/>
-          </w:tblCellMar>
-        </w:tblPrEx>
         <w:trPr>
           <w:cantSplit/>
         </w:trPr>
@@ -23296,13 +21843,7 @@
               <w:rPr>
                 <w:rFonts w:ascii="CG Times" w:hAnsi="CG Times" w:cs="CG Times"/>
               </w:rPr>
-              <w:t xml:space="preserve">               </w:t>
-            </w:r>
-            <w:r>
-              <w:rPr>
-                <w:rFonts w:ascii="CG Times" w:hAnsi="CG Times" w:cs="CG Times"/>
-              </w:rPr>
-              <w:t xml:space="preserve">          </w:t>
+              <w:t xml:space="preserve">                         </w:t>
             </w:r>
             <w:r>
               <w:rPr>
@@ -23476,19 +22017,321 @@
               <w:rPr>
                 <w:rStyle w:val="1818"/>
               </w:rPr>
+              <w:t xml:space="preserve">     ¶“It gave me the greatest pleasure to </w:t>
+            </w:r>
+          </w:p>
+          <w:p>
+            <w:pPr>
+              <w:spacing w:line="189" w:lineRule="exact"/>
+              <w:rPr>
+                <w:rStyle w:val="1818"/>
+              </w:rPr>
+            </w:pPr>
+          </w:p>
+          <w:p>
+            <w:pPr>
+              <w:spacing w:line="189" w:lineRule="exact"/>
+              <w:rPr>
+                <w:rStyle w:val="1818"/>
+              </w:rPr>
+            </w:pPr>
+            <w:r>
+              <w:rPr>
+                <w:rStyle w:val="1818"/>
+              </w:rPr>
+              <w:t xml:space="preserve">receive a letter from my uncle dated at </w:t>
+            </w:r>
+          </w:p>
+          <w:p>
+            <w:pPr>
+              <w:spacing w:line="189" w:lineRule="exact"/>
+              <w:rPr>
+                <w:rStyle w:val="1818"/>
+              </w:rPr>
+            </w:pPr>
+          </w:p>
+          <w:p>
+            <w:pPr>
+              <w:spacing w:line="189" w:lineRule="exact"/>
+              <w:rPr>
+                <w:rStyle w:val="1818"/>
+              </w:rPr>
+            </w:pPr>
+            <w:r>
+              <w:rPr>
+                <w:rStyle w:val="1818"/>
+              </w:rPr>
+              <w:t xml:space="preserve">Paris; you are no longer at a formidable </w:t>
+            </w:r>
+          </w:p>
+          <w:p>
+            <w:pPr>
+              <w:spacing w:line="189" w:lineRule="exact"/>
+              <w:rPr>
+                <w:rStyle w:val="1818"/>
+              </w:rPr>
+            </w:pPr>
+          </w:p>
+          <w:p>
+            <w:pPr>
+              <w:spacing w:line="189" w:lineRule="exact"/>
+              <w:rPr>
+                <w:rStyle w:val="1818"/>
+              </w:rPr>
+            </w:pPr>
+            <w:r>
+              <w:rPr>
+                <w:rStyle w:val="1818"/>
+              </w:rPr>
+              <w:t xml:space="preserve">distance, and I may hope to see you in </w:t>
+            </w:r>
+          </w:p>
+          <w:p>
+            <w:pPr>
+              <w:spacing w:line="189" w:lineRule="exact"/>
+              <w:rPr>
+                <w:rStyle w:val="1818"/>
+              </w:rPr>
+            </w:pPr>
+          </w:p>
+          <w:p>
+            <w:pPr>
+              <w:spacing w:line="189" w:lineRule="exact"/>
+              <w:rPr>
+                <w:rStyle w:val="1818"/>
+              </w:rPr>
+            </w:pPr>
+            <w:r>
+              <w:rPr>
+                <w:rStyle w:val="1818"/>
+              </w:rPr>
+              <w:t xml:space="preserve">less than a fortnight.  My poor cousin, </w:t>
+            </w:r>
+          </w:p>
+          <w:p>
+            <w:pPr>
+              <w:spacing w:line="189" w:lineRule="exact"/>
+              <w:rPr>
+                <w:rStyle w:val="1818"/>
+              </w:rPr>
+            </w:pPr>
+          </w:p>
+          <w:p>
+            <w:pPr>
+              <w:spacing w:line="189" w:lineRule="exact"/>
+              <w:rPr>
+                <w:rStyle w:val="1818"/>
+              </w:rPr>
+            </w:pPr>
+            <w:r>
+              <w:rPr>
+                <w:rStyle w:val="1818"/>
+              </w:rPr>
+              <w:t xml:space="preserve">how much you must have suffered!  </w:t>
+            </w:r>
+          </w:p>
+          <w:p>
+            <w:pPr>
+              <w:spacing w:line="189" w:lineRule="exact"/>
+              <w:rPr>
+                <w:rStyle w:val="1818"/>
+              </w:rPr>
+            </w:pPr>
+          </w:p>
+          <w:p>
+            <w:pPr>
+              <w:spacing w:line="189" w:lineRule="exact"/>
+              <w:rPr>
+                <w:rStyle w:val="1818"/>
+              </w:rPr>
+            </w:pPr>
+            <w:r>
+              <w:rPr>
+                <w:rStyle w:val="1818"/>
+              </w:rPr>
+              <w:t xml:space="preserve">I expect to see you looking even more </w:t>
+            </w:r>
+          </w:p>
+          <w:p>
+            <w:pPr>
+              <w:spacing w:line="189" w:lineRule="exact"/>
+              <w:rPr>
+                <w:rStyle w:val="1818"/>
+              </w:rPr>
+            </w:pPr>
+          </w:p>
+          <w:p>
+            <w:pPr>
+              <w:spacing w:line="189" w:lineRule="exact"/>
+              <w:rPr>
+                <w:rStyle w:val="1818"/>
+              </w:rPr>
+            </w:pPr>
+            <w:r>
+              <w:rPr>
+                <w:rStyle w:val="1818"/>
+              </w:rPr>
+              <w:t xml:space="preserve">ill than when you quitted Geneva.  This </w:t>
+            </w:r>
+          </w:p>
+          <w:p>
+            <w:pPr>
+              <w:spacing w:line="189" w:lineRule="exact"/>
+              <w:rPr>
+                <w:rStyle w:val="1818"/>
+              </w:rPr>
+            </w:pPr>
+          </w:p>
+          <w:p>
+            <w:pPr>
+              <w:spacing w:line="189" w:lineRule="exact"/>
+              <w:rPr>
+                <w:rStyle w:val="1818"/>
+              </w:rPr>
+            </w:pPr>
+            <w:r>
+              <w:rPr>
+                <w:rStyle w:val="1818"/>
+              </w:rPr>
+              <w:t xml:space="preserve">winter has been passed most miserably, </w:t>
+            </w:r>
+          </w:p>
+          <w:p>
+            <w:pPr>
+              <w:spacing w:line="189" w:lineRule="exact"/>
+              <w:rPr>
+                <w:rStyle w:val="1818"/>
+              </w:rPr>
+            </w:pPr>
+            <w:r>
+              <w:rPr>
+                <w:rStyle w:val="1818"/>
+              </w:rPr>
+              <w:t xml:space="preserve">tortured as I have been by anxious suspense; </w:t>
+            </w:r>
+          </w:p>
+          <w:p>
+            <w:pPr>
+              <w:spacing w:line="189" w:lineRule="exact"/>
+              <w:rPr>
+                <w:rStyle w:val="1818"/>
+              </w:rPr>
+            </w:pPr>
+          </w:p>
+          <w:p>
+            <w:pPr>
+              <w:spacing w:line="189" w:lineRule="exact"/>
+              <w:rPr>
+                <w:rStyle w:val="1818"/>
+              </w:rPr>
+            </w:pPr>
+          </w:p>
+          <w:p>
+            <w:pPr>
+              <w:spacing w:line="189" w:lineRule="exact"/>
+              <w:rPr>
+                <w:rStyle w:val="1818"/>
+              </w:rPr>
+            </w:pPr>
+            <w:r>
+              <w:rPr>
+                <w:rStyle w:val="1818"/>
+              </w:rPr>
+              <w:t xml:space="preserve">yet I </w:t>
+            </w:r>
+          </w:p>
+          <w:p>
+            <w:pPr>
+              <w:spacing w:line="189" w:lineRule="exact"/>
+              <w:rPr>
+                <w:rStyle w:val="1818"/>
+              </w:rPr>
+            </w:pPr>
+          </w:p>
+          <w:p>
+            <w:pPr>
+              <w:spacing w:line="189" w:lineRule="exact"/>
+              <w:rPr>
+                <w:rStyle w:val="1818"/>
+              </w:rPr>
+            </w:pPr>
+            <w:r>
+              <w:rPr>
+                <w:rStyle w:val="1818"/>
+              </w:rPr>
+              <w:t xml:space="preserve">hope to see peace in your countenance, and to </w:t>
+            </w:r>
+          </w:p>
+          <w:p>
+            <w:pPr>
+              <w:spacing w:line="189" w:lineRule="exact"/>
+              <w:rPr>
+                <w:rStyle w:val="1818"/>
+              </w:rPr>
+            </w:pPr>
+          </w:p>
+          <w:p>
+            <w:pPr>
+              <w:spacing w:line="189" w:lineRule="exact"/>
+              <w:rPr>
+                <w:rStyle w:val="1818"/>
+              </w:rPr>
+            </w:pPr>
+            <w:r>
+              <w:rPr>
+                <w:rStyle w:val="1818"/>
+              </w:rPr>
+              <w:t xml:space="preserve">find that your heart is not totally </w:t>
+            </w:r>
+          </w:p>
+          <w:p>
+            <w:pPr>
+              <w:spacing w:line="189" w:lineRule="exact"/>
+              <w:rPr>
+                <w:rStyle w:val="1818"/>
+              </w:rPr>
+            </w:pPr>
+          </w:p>
+          <w:p>
+            <w:pPr>
+              <w:spacing w:line="189" w:lineRule="exact"/>
+              <w:rPr>
+                <w:rStyle w:val="1818"/>
+              </w:rPr>
+            </w:pPr>
+            <w:r>
+              <w:rPr>
+                <w:rStyle w:val="1818"/>
+              </w:rPr>
+              <w:t>devoid of comfort and tranquillity.</w:t>
+            </w:r>
+          </w:p>
+          <w:p>
+            <w:pPr>
+              <w:spacing w:line="189" w:lineRule="exact"/>
+              <w:rPr>
+                <w:rStyle w:val="1818"/>
+              </w:rPr>
+            </w:pPr>
+            <w:r>
+              <w:rPr>
+                <w:rStyle w:val="1818"/>
+              </w:rPr>
               <w:t xml:space="preserve">     </w:t>
             </w:r>
-            <w:r>
+          </w:p>
+          <w:p>
+            <w:pPr>
+              <w:spacing w:line="189" w:lineRule="exact"/>
               <w:rPr>
                 <w:rStyle w:val="1818"/>
               </w:rPr>
-              <w:t>¶“</w:t>
-            </w:r>
+            </w:pPr>
             <w:r>
               <w:rPr>
                 <w:rStyle w:val="1818"/>
               </w:rPr>
-              <w:t xml:space="preserve">It gave me the greatest pleasure to </w:t>
+              <w:t xml:space="preserve">     ¶“Yet I fear that the same feelings </w:t>
             </w:r>
           </w:p>
           <w:p>
@@ -23510,7 +22353,7 @@
               <w:rPr>
                 <w:rStyle w:val="1818"/>
               </w:rPr>
-              <w:t xml:space="preserve">receive a letter from my uncle dated at </w:t>
+              <w:t xml:space="preserve">now exist that made you so miserable </w:t>
             </w:r>
           </w:p>
           <w:p>
@@ -23525,21 +22368,39 @@
             <w:pPr>
               <w:spacing w:line="189" w:lineRule="exact"/>
               <w:rPr>
+                <w:rFonts w:ascii="CG Times" w:hAnsi="CG Times" w:cs="CG Times"/>
+                <w:sz w:val="17"/>
+                <w:szCs w:val="17"/>
+              </w:rPr>
+            </w:pPr>
+            <w:r>
+              <w:rPr>
                 <w:rStyle w:val="1818"/>
               </w:rPr>
-            </w:pPr>
-            <w:r>
-              <w:rPr>
-                <w:rStyle w:val="1818"/>
-              </w:rPr>
-              <w:t xml:space="preserve">Paris; you are no longer at a formidable </w:t>
+              <w:t xml:space="preserve">a year ago, even perhaps augmented by </w:t>
+            </w:r>
+            <w:r>
+              <w:rPr>
+                <w:rStyle w:val="1818pages"/>
+              </w:rPr>
+              <w:t>[97:]</w:t>
+            </w:r>
+            <w:r>
+              <w:rPr>
+                <w:rFonts w:ascii="CG Times" w:hAnsi="CG Times" w:cs="CG Times"/>
+                <w:sz w:val="17"/>
+                <w:szCs w:val="17"/>
+              </w:rPr>
+              <w:t xml:space="preserve">time.  </w:t>
             </w:r>
           </w:p>
           <w:p>
             <w:pPr>
               <w:spacing w:line="189" w:lineRule="exact"/>
               <w:rPr>
-                <w:rStyle w:val="1818"/>
+                <w:rFonts w:ascii="CG Times" w:hAnsi="CG Times" w:cs="CG Times"/>
+                <w:sz w:val="17"/>
+                <w:szCs w:val="17"/>
               </w:rPr>
             </w:pPr>
           </w:p>
@@ -23547,21 +22408,27 @@
             <w:pPr>
               <w:spacing w:line="189" w:lineRule="exact"/>
               <w:rPr>
-                <w:rStyle w:val="1818"/>
-              </w:rPr>
-            </w:pPr>
-            <w:r>
-              <w:rPr>
-                <w:rStyle w:val="1818"/>
-              </w:rPr>
-              <w:t xml:space="preserve">distance, and I may hope to see you in </w:t>
+                <w:rFonts w:ascii="CG Times" w:hAnsi="CG Times" w:cs="CG Times"/>
+                <w:sz w:val="17"/>
+                <w:szCs w:val="17"/>
+              </w:rPr>
+            </w:pPr>
+            <w:r>
+              <w:rPr>
+                <w:rFonts w:ascii="CG Times" w:hAnsi="CG Times" w:cs="CG Times"/>
+                <w:sz w:val="17"/>
+                <w:szCs w:val="17"/>
+              </w:rPr>
+              <w:t xml:space="preserve">I would not disturb you at this period, </w:t>
             </w:r>
           </w:p>
           <w:p>
             <w:pPr>
               <w:spacing w:line="189" w:lineRule="exact"/>
               <w:rPr>
-                <w:rStyle w:val="1818"/>
+                <w:rFonts w:ascii="CG Times" w:hAnsi="CG Times" w:cs="CG Times"/>
+                <w:sz w:val="17"/>
+                <w:szCs w:val="17"/>
               </w:rPr>
             </w:pPr>
           </w:p>
@@ -23569,21 +22436,27 @@
             <w:pPr>
               <w:spacing w:line="189" w:lineRule="exact"/>
               <w:rPr>
-                <w:rStyle w:val="1818"/>
-              </w:rPr>
-            </w:pPr>
-            <w:r>
-              <w:rPr>
-                <w:rStyle w:val="1818"/>
-              </w:rPr>
-              <w:t xml:space="preserve">less than a fortnight.  My poor cousin, </w:t>
+                <w:rFonts w:ascii="CG Times" w:hAnsi="CG Times" w:cs="CG Times"/>
+                <w:sz w:val="17"/>
+                <w:szCs w:val="17"/>
+              </w:rPr>
+            </w:pPr>
+            <w:r>
+              <w:rPr>
+                <w:rFonts w:ascii="CG Times" w:hAnsi="CG Times" w:cs="CG Times"/>
+                <w:sz w:val="17"/>
+                <w:szCs w:val="17"/>
+              </w:rPr>
+              <w:t xml:space="preserve">when so many misfortunes weigh upon </w:t>
             </w:r>
           </w:p>
           <w:p>
             <w:pPr>
               <w:spacing w:line="189" w:lineRule="exact"/>
               <w:rPr>
-                <w:rStyle w:val="1818"/>
+                <w:rFonts w:ascii="CG Times" w:hAnsi="CG Times" w:cs="CG Times"/>
+                <w:sz w:val="17"/>
+                <w:szCs w:val="17"/>
               </w:rPr>
             </w:pPr>
           </w:p>
@@ -23591,21 +22464,27 @@
             <w:pPr>
               <w:spacing w:line="189" w:lineRule="exact"/>
               <w:rPr>
-                <w:rStyle w:val="1818"/>
-              </w:rPr>
-            </w:pPr>
-            <w:r>
-              <w:rPr>
-                <w:rStyle w:val="1818"/>
-              </w:rPr>
-              <w:t xml:space="preserve">how much you must have suffered!  </w:t>
+                <w:rFonts w:ascii="CG Times" w:hAnsi="CG Times" w:cs="CG Times"/>
+                <w:sz w:val="17"/>
+                <w:szCs w:val="17"/>
+              </w:rPr>
+            </w:pPr>
+            <w:r>
+              <w:rPr>
+                <w:rFonts w:ascii="CG Times" w:hAnsi="CG Times" w:cs="CG Times"/>
+                <w:sz w:val="17"/>
+                <w:szCs w:val="17"/>
+              </w:rPr>
+              <w:t xml:space="preserve">you; but a conversation that I had </w:t>
             </w:r>
           </w:p>
           <w:p>
             <w:pPr>
               <w:spacing w:line="189" w:lineRule="exact"/>
               <w:rPr>
-                <w:rStyle w:val="1818"/>
+                <w:rFonts w:ascii="CG Times" w:hAnsi="CG Times" w:cs="CG Times"/>
+                <w:sz w:val="17"/>
+                <w:szCs w:val="17"/>
               </w:rPr>
             </w:pPr>
           </w:p>
@@ -23613,21 +22492,27 @@
             <w:pPr>
               <w:spacing w:line="189" w:lineRule="exact"/>
               <w:rPr>
-                <w:rStyle w:val="1818"/>
-              </w:rPr>
-            </w:pPr>
-            <w:r>
-              <w:rPr>
-                <w:rStyle w:val="1818"/>
-              </w:rPr>
-              <w:t xml:space="preserve">I expect to see you looking even more </w:t>
+                <w:rFonts w:ascii="CG Times" w:hAnsi="CG Times" w:cs="CG Times"/>
+                <w:sz w:val="17"/>
+                <w:szCs w:val="17"/>
+              </w:rPr>
+            </w:pPr>
+            <w:r>
+              <w:rPr>
+                <w:rFonts w:ascii="CG Times" w:hAnsi="CG Times" w:cs="CG Times"/>
+                <w:sz w:val="17"/>
+                <w:szCs w:val="17"/>
+              </w:rPr>
+              <w:t xml:space="preserve">with my uncle previous to his departure </w:t>
             </w:r>
           </w:p>
           <w:p>
             <w:pPr>
               <w:spacing w:line="189" w:lineRule="exact"/>
               <w:rPr>
-                <w:rStyle w:val="1818"/>
+                <w:rFonts w:ascii="CG Times" w:hAnsi="CG Times" w:cs="CG Times"/>
+                <w:sz w:val="17"/>
+                <w:szCs w:val="17"/>
               </w:rPr>
             </w:pPr>
           </w:p>
@@ -23635,27 +22520,27 @@
             <w:pPr>
               <w:spacing w:line="189" w:lineRule="exact"/>
               <w:rPr>
-                <w:rStyle w:val="1818"/>
-              </w:rPr>
-            </w:pPr>
-            <w:r>
-              <w:rPr>
-                <w:rStyle w:val="1818"/>
-              </w:rPr>
-              <w:t>ill than whe</w:t>
-            </w:r>
-            <w:r>
-              <w:rPr>
-                <w:rStyle w:val="1818"/>
-              </w:rPr>
-              <w:t xml:space="preserve">n you quitted Geneva.  This </w:t>
+                <w:rFonts w:ascii="CG Times" w:hAnsi="CG Times" w:cs="CG Times"/>
+                <w:sz w:val="17"/>
+                <w:szCs w:val="17"/>
+              </w:rPr>
+            </w:pPr>
+            <w:r>
+              <w:rPr>
+                <w:rFonts w:ascii="CG Times" w:hAnsi="CG Times" w:cs="CG Times"/>
+                <w:sz w:val="17"/>
+                <w:szCs w:val="17"/>
+              </w:rPr>
+              <w:t xml:space="preserve">renders some explanation necessary </w:t>
             </w:r>
           </w:p>
           <w:p>
             <w:pPr>
               <w:spacing w:line="189" w:lineRule="exact"/>
               <w:rPr>
-                <w:rStyle w:val="1818"/>
+                <w:rFonts w:ascii="CG Times" w:hAnsi="CG Times" w:cs="CG Times"/>
+                <w:sz w:val="17"/>
+                <w:szCs w:val="17"/>
               </w:rPr>
             </w:pPr>
           </w:p>
@@ -23663,43 +22548,55 @@
             <w:pPr>
               <w:spacing w:line="189" w:lineRule="exact"/>
               <w:rPr>
-                <w:rStyle w:val="1818"/>
-              </w:rPr>
-            </w:pPr>
-            <w:r>
-              <w:rPr>
-                <w:rStyle w:val="1818"/>
-              </w:rPr>
-              <w:t xml:space="preserve">winter has been passed most miserably, </w:t>
+                <w:rFonts w:ascii="CG Times" w:hAnsi="CG Times" w:cs="CG Times"/>
+                <w:sz w:val="17"/>
+                <w:szCs w:val="17"/>
+              </w:rPr>
+            </w:pPr>
+            <w:r>
+              <w:rPr>
+                <w:rFonts w:ascii="CG Times" w:hAnsi="CG Times" w:cs="CG Times"/>
+                <w:sz w:val="17"/>
+                <w:szCs w:val="17"/>
+              </w:rPr>
+              <w:t>before we meet.</w:t>
             </w:r>
           </w:p>
           <w:p>
             <w:pPr>
               <w:spacing w:line="189" w:lineRule="exact"/>
               <w:rPr>
-                <w:rStyle w:val="1818"/>
-              </w:rPr>
-            </w:pPr>
-            <w:r>
-              <w:rPr>
-                <w:rStyle w:val="1818"/>
-              </w:rPr>
-              <w:t xml:space="preserve">tortured as I have been by anxious suspense; </w:t>
-            </w:r>
+                <w:rFonts w:ascii="CG Times" w:hAnsi="CG Times" w:cs="CG Times"/>
+                <w:sz w:val="17"/>
+                <w:szCs w:val="17"/>
+              </w:rPr>
+            </w:pPr>
           </w:p>
           <w:p>
             <w:pPr>
               <w:spacing w:line="189" w:lineRule="exact"/>
               <w:rPr>
-                <w:rStyle w:val="1818"/>
-              </w:rPr>
-            </w:pPr>
+                <w:rFonts w:ascii="CG Times" w:hAnsi="CG Times" w:cs="CG Times"/>
+                <w:sz w:val="17"/>
+                <w:szCs w:val="17"/>
+              </w:rPr>
+            </w:pPr>
+            <w:r>
+              <w:rPr>
+                <w:rFonts w:ascii="CG Times" w:hAnsi="CG Times" w:cs="CG Times"/>
+                <w:sz w:val="17"/>
+                <w:szCs w:val="17"/>
+              </w:rPr>
+              <w:t xml:space="preserve">     ¶“Explanation! you may possibly say; </w:t>
+            </w:r>
           </w:p>
           <w:p>
             <w:pPr>
               <w:spacing w:line="189" w:lineRule="exact"/>
               <w:rPr>
-                <w:rStyle w:val="1818"/>
+                <w:rFonts w:ascii="CG Times" w:hAnsi="CG Times" w:cs="CG Times"/>
+                <w:sz w:val="17"/>
+                <w:szCs w:val="17"/>
               </w:rPr>
             </w:pPr>
           </w:p>
@@ -23707,21 +22604,27 @@
             <w:pPr>
               <w:spacing w:line="189" w:lineRule="exact"/>
               <w:rPr>
-                <w:rStyle w:val="1818"/>
-              </w:rPr>
-            </w:pPr>
-            <w:r>
-              <w:rPr>
-                <w:rStyle w:val="1818"/>
-              </w:rPr>
-              <w:t xml:space="preserve">yet I </w:t>
+                <w:rFonts w:ascii="CG Times" w:hAnsi="CG Times" w:cs="CG Times"/>
+                <w:sz w:val="17"/>
+                <w:szCs w:val="17"/>
+              </w:rPr>
+            </w:pPr>
+            <w:r>
+              <w:rPr>
+                <w:rFonts w:ascii="CG Times" w:hAnsi="CG Times" w:cs="CG Times"/>
+                <w:sz w:val="17"/>
+                <w:szCs w:val="17"/>
+              </w:rPr>
+              <w:t xml:space="preserve">what can Elizabeth have to explain?  </w:t>
             </w:r>
           </w:p>
           <w:p>
             <w:pPr>
               <w:spacing w:line="189" w:lineRule="exact"/>
               <w:rPr>
-                <w:rStyle w:val="1818"/>
+                <w:rFonts w:ascii="CG Times" w:hAnsi="CG Times" w:cs="CG Times"/>
+                <w:sz w:val="17"/>
+                <w:szCs w:val="17"/>
               </w:rPr>
             </w:pPr>
           </w:p>
@@ -23729,21 +22632,27 @@
             <w:pPr>
               <w:spacing w:line="189" w:lineRule="exact"/>
               <w:rPr>
-                <w:rStyle w:val="1818"/>
-              </w:rPr>
-            </w:pPr>
-            <w:r>
-              <w:rPr>
-                <w:rStyle w:val="1818"/>
-              </w:rPr>
-              <w:t xml:space="preserve">hope to see peace in your countenance, and to </w:t>
+                <w:rFonts w:ascii="CG Times" w:hAnsi="CG Times" w:cs="CG Times"/>
+                <w:sz w:val="17"/>
+                <w:szCs w:val="17"/>
+              </w:rPr>
+            </w:pPr>
+            <w:r>
+              <w:rPr>
+                <w:rFonts w:ascii="CG Times" w:hAnsi="CG Times" w:cs="CG Times"/>
+                <w:sz w:val="17"/>
+                <w:szCs w:val="17"/>
+              </w:rPr>
+              <w:t xml:space="preserve">If you really say this, my questions are </w:t>
             </w:r>
           </w:p>
           <w:p>
             <w:pPr>
               <w:spacing w:line="189" w:lineRule="exact"/>
               <w:rPr>
-                <w:rStyle w:val="1818"/>
+                <w:rFonts w:ascii="CG Times" w:hAnsi="CG Times" w:cs="CG Times"/>
+                <w:sz w:val="17"/>
+                <w:szCs w:val="17"/>
               </w:rPr>
             </w:pPr>
           </w:p>
@@ -23751,21 +22660,27 @@
             <w:pPr>
               <w:spacing w:line="189" w:lineRule="exact"/>
               <w:rPr>
-                <w:rStyle w:val="1818"/>
-              </w:rPr>
-            </w:pPr>
-            <w:r>
-              <w:rPr>
-                <w:rStyle w:val="1818"/>
-              </w:rPr>
-              <w:t xml:space="preserve">find that your heart is not totally </w:t>
+                <w:rFonts w:ascii="CG Times" w:hAnsi="CG Times" w:cs="CG Times"/>
+                <w:sz w:val="17"/>
+                <w:szCs w:val="17"/>
+              </w:rPr>
+            </w:pPr>
+            <w:r>
+              <w:rPr>
+                <w:rFonts w:ascii="CG Times" w:hAnsi="CG Times" w:cs="CG Times"/>
+                <w:sz w:val="17"/>
+                <w:szCs w:val="17"/>
+              </w:rPr>
+              <w:t xml:space="preserve">answered, and I have no more to do than </w:t>
             </w:r>
           </w:p>
           <w:p>
             <w:pPr>
               <w:spacing w:line="189" w:lineRule="exact"/>
               <w:rPr>
-                <w:rStyle w:val="1818"/>
+                <w:rFonts w:ascii="CG Times" w:hAnsi="CG Times" w:cs="CG Times"/>
+                <w:sz w:val="17"/>
+                <w:szCs w:val="17"/>
               </w:rPr>
             </w:pPr>
           </w:p>
@@ -23773,61 +22688,55 @@
             <w:pPr>
               <w:spacing w:line="189" w:lineRule="exact"/>
               <w:rPr>
-                <w:rStyle w:val="1818"/>
-              </w:rPr>
-            </w:pPr>
-            <w:r>
-              <w:rPr>
-                <w:rStyle w:val="1818"/>
-              </w:rPr>
-              <w:t>devoid of comfort and tranquillity.</w:t>
+                <w:rFonts w:ascii="CG Times" w:hAnsi="CG Times" w:cs="CG Times"/>
+                <w:sz w:val="17"/>
+                <w:szCs w:val="17"/>
+              </w:rPr>
+            </w:pPr>
+            <w:r>
+              <w:rPr>
+                <w:rFonts w:ascii="CG Times" w:hAnsi="CG Times" w:cs="CG Times"/>
+                <w:sz w:val="17"/>
+                <w:szCs w:val="17"/>
+              </w:rPr>
+              <w:t xml:space="preserve">to sign myself your affectionate cousin.  </w:t>
             </w:r>
           </w:p>
           <w:p>
             <w:pPr>
               <w:spacing w:line="189" w:lineRule="exact"/>
               <w:rPr>
-                <w:rStyle w:val="1818"/>
-              </w:rPr>
-            </w:pPr>
-            <w:r>
-              <w:rPr>
-                <w:rStyle w:val="1818"/>
-              </w:rPr>
-              <w:t xml:space="preserve">     </w:t>
-            </w:r>
+                <w:rFonts w:ascii="CG Times" w:hAnsi="CG Times" w:cs="CG Times"/>
+                <w:sz w:val="17"/>
+                <w:szCs w:val="17"/>
+              </w:rPr>
+            </w:pPr>
           </w:p>
           <w:p>
             <w:pPr>
               <w:spacing w:line="189" w:lineRule="exact"/>
               <w:rPr>
-                <w:rStyle w:val="1818"/>
-              </w:rPr>
-            </w:pPr>
-            <w:r>
-              <w:rPr>
-                <w:rStyle w:val="1818"/>
-              </w:rPr>
-              <w:t xml:space="preserve">     </w:t>
-            </w:r>
-            <w:r>
-              <w:rPr>
-                <w:rStyle w:val="1818"/>
-              </w:rPr>
-              <w:t>¶“</w:t>
-            </w:r>
-            <w:r>
-              <w:rPr>
-                <w:rStyle w:val="1818"/>
-              </w:rPr>
-              <w:t xml:space="preserve">Yet I fear that the same feelings </w:t>
+                <w:rFonts w:ascii="CG Times" w:hAnsi="CG Times" w:cs="CG Times"/>
+                <w:sz w:val="17"/>
+                <w:szCs w:val="17"/>
+              </w:rPr>
+            </w:pPr>
+            <w:r>
+              <w:rPr>
+                <w:rFonts w:ascii="CG Times" w:hAnsi="CG Times" w:cs="CG Times"/>
+                <w:sz w:val="17"/>
+                <w:szCs w:val="17"/>
+              </w:rPr>
+              <w:t xml:space="preserve">But you are distant from me, and </w:t>
             </w:r>
           </w:p>
           <w:p>
             <w:pPr>
               <w:spacing w:line="189" w:lineRule="exact"/>
               <w:rPr>
-                <w:rStyle w:val="1818"/>
+                <w:rFonts w:ascii="CG Times" w:hAnsi="CG Times" w:cs="CG Times"/>
+                <w:sz w:val="17"/>
+                <w:szCs w:val="17"/>
               </w:rPr>
             </w:pPr>
           </w:p>
@@ -23835,21 +22744,27 @@
             <w:pPr>
               <w:spacing w:line="189" w:lineRule="exact"/>
               <w:rPr>
-                <w:rStyle w:val="1818"/>
-              </w:rPr>
-            </w:pPr>
-            <w:r>
-              <w:rPr>
-                <w:rStyle w:val="1818"/>
-              </w:rPr>
-              <w:t xml:space="preserve">now exist that made you so miserable </w:t>
+                <w:rFonts w:ascii="CG Times" w:hAnsi="CG Times" w:cs="CG Times"/>
+                <w:sz w:val="17"/>
+                <w:szCs w:val="17"/>
+              </w:rPr>
+            </w:pPr>
+            <w:r>
+              <w:rPr>
+                <w:rFonts w:ascii="CG Times" w:hAnsi="CG Times" w:cs="CG Times"/>
+                <w:sz w:val="17"/>
+                <w:szCs w:val="17"/>
+              </w:rPr>
+              <w:t xml:space="preserve">it is possible that you may dread, and </w:t>
             </w:r>
           </w:p>
           <w:p>
             <w:pPr>
               <w:spacing w:line="189" w:lineRule="exact"/>
               <w:rPr>
-                <w:rStyle w:val="1818"/>
+                <w:rFonts w:ascii="CG Times" w:hAnsi="CG Times" w:cs="CG Times"/>
+                <w:sz w:val="17"/>
+                <w:szCs w:val="17"/>
               </w:rPr>
             </w:pPr>
           </w:p>
@@ -23864,23 +22779,11 @@
             </w:pPr>
             <w:r>
               <w:rPr>
-                <w:rStyle w:val="1818"/>
-              </w:rPr>
-              <w:t xml:space="preserve">a year ago, even perhaps augmented by </w:t>
-            </w:r>
-            <w:r>
-              <w:rPr>
-                <w:rStyle w:val="1818pages"/>
-              </w:rPr>
-              <w:t>[97:]</w:t>
-            </w:r>
-            <w:r>
-              <w:rPr>
-                <w:rFonts w:ascii="CG Times" w:hAnsi="CG Times" w:cs="CG Times"/>
-                <w:sz w:val="17"/>
-                <w:szCs w:val="17"/>
-              </w:rPr>
-              <w:t xml:space="preserve">time.  </w:t>
+                <w:rFonts w:ascii="CG Times" w:hAnsi="CG Times" w:cs="CG Times"/>
+                <w:sz w:val="17"/>
+                <w:szCs w:val="17"/>
+              </w:rPr>
+              <w:t xml:space="preserve">yet be pleased with this explanation; </w:t>
             </w:r>
           </w:p>
           <w:p>
@@ -23902,14 +22805,6 @@
                 <w:szCs w:val="17"/>
               </w:rPr>
             </w:pPr>
-            <w:r>
-              <w:rPr>
-                <w:rFonts w:ascii="CG Times" w:hAnsi="CG Times" w:cs="CG Times"/>
-                <w:sz w:val="17"/>
-                <w:szCs w:val="17"/>
-              </w:rPr>
-              <w:t xml:space="preserve">I would not disturb you at this period, </w:t>
-            </w:r>
           </w:p>
           <w:p>
             <w:pPr>
@@ -23936,7 +22831,7 @@
                 <w:sz w:val="17"/>
                 <w:szCs w:val="17"/>
               </w:rPr>
-              <w:t xml:space="preserve">when so many misfortunes weigh upon </w:t>
+              <w:t xml:space="preserve">and, in a probability of </w:t>
             </w:r>
           </w:p>
           <w:p>
@@ -23964,415 +22859,7 @@
                 <w:sz w:val="17"/>
                 <w:szCs w:val="17"/>
               </w:rPr>
-              <w:t xml:space="preserve">you; but a conversation that I had </w:t>
-            </w:r>
-          </w:p>
-          <w:p>
-            <w:pPr>
-              <w:spacing w:line="189" w:lineRule="exact"/>
-              <w:rPr>
-                <w:rFonts w:ascii="CG Times" w:hAnsi="CG Times" w:cs="CG Times"/>
-                <w:sz w:val="17"/>
-                <w:szCs w:val="17"/>
-              </w:rPr>
-            </w:pPr>
-          </w:p>
-          <w:p>
-            <w:pPr>
-              <w:spacing w:line="189" w:lineRule="exact"/>
-              <w:rPr>
-                <w:rFonts w:ascii="CG Times" w:hAnsi="CG Times" w:cs="CG Times"/>
-                <w:sz w:val="17"/>
-                <w:szCs w:val="17"/>
-              </w:rPr>
-            </w:pPr>
-            <w:r>
-              <w:rPr>
-                <w:rFonts w:ascii="CG Times" w:hAnsi="CG Times" w:cs="CG Times"/>
-                <w:sz w:val="17"/>
-                <w:szCs w:val="17"/>
-              </w:rPr>
-              <w:t xml:space="preserve">with my uncle previous to his departure </w:t>
-            </w:r>
-          </w:p>
-          <w:p>
-            <w:pPr>
-              <w:spacing w:line="189" w:lineRule="exact"/>
-              <w:rPr>
-                <w:rFonts w:ascii="CG Times" w:hAnsi="CG Times" w:cs="CG Times"/>
-                <w:sz w:val="17"/>
-                <w:szCs w:val="17"/>
-              </w:rPr>
-            </w:pPr>
-          </w:p>
-          <w:p>
-            <w:pPr>
-              <w:spacing w:line="189" w:lineRule="exact"/>
-              <w:rPr>
-                <w:rFonts w:ascii="CG Times" w:hAnsi="CG Times" w:cs="CG Times"/>
-                <w:sz w:val="17"/>
-                <w:szCs w:val="17"/>
-              </w:rPr>
-            </w:pPr>
-            <w:r>
-              <w:rPr>
-                <w:rFonts w:ascii="CG Times" w:hAnsi="CG Times" w:cs="CG Times"/>
-                <w:sz w:val="17"/>
-                <w:szCs w:val="17"/>
-              </w:rPr>
-              <w:t xml:space="preserve">renders some explanation necessary </w:t>
-            </w:r>
-          </w:p>
-          <w:p>
-            <w:pPr>
-              <w:spacing w:line="189" w:lineRule="exact"/>
-              <w:rPr>
-                <w:rFonts w:ascii="CG Times" w:hAnsi="CG Times" w:cs="CG Times"/>
-                <w:sz w:val="17"/>
-                <w:szCs w:val="17"/>
-              </w:rPr>
-            </w:pPr>
-          </w:p>
-          <w:p>
-            <w:pPr>
-              <w:spacing w:line="189" w:lineRule="exact"/>
-              <w:rPr>
-                <w:rFonts w:ascii="CG Times" w:hAnsi="CG Times" w:cs="CG Times"/>
-                <w:sz w:val="17"/>
-                <w:szCs w:val="17"/>
-              </w:rPr>
-            </w:pPr>
-            <w:r>
-              <w:rPr>
-                <w:rFonts w:ascii="CG Times" w:hAnsi="CG Times" w:cs="CG Times"/>
-                <w:sz w:val="17"/>
-                <w:szCs w:val="17"/>
-              </w:rPr>
-              <w:t>before we meet.</w:t>
-            </w:r>
-          </w:p>
-          <w:p>
-            <w:pPr>
-              <w:spacing w:line="189" w:lineRule="exact"/>
-              <w:rPr>
-                <w:rFonts w:ascii="CG Times" w:hAnsi="CG Times" w:cs="CG Times"/>
-                <w:sz w:val="17"/>
-                <w:szCs w:val="17"/>
-              </w:rPr>
-            </w:pPr>
-          </w:p>
-          <w:p>
-            <w:pPr>
-              <w:spacing w:line="189" w:lineRule="exact"/>
-              <w:rPr>
-                <w:rFonts w:ascii="CG Times" w:hAnsi="CG Times" w:cs="CG Times"/>
-                <w:sz w:val="17"/>
-                <w:szCs w:val="17"/>
-              </w:rPr>
-            </w:pPr>
-            <w:r>
-              <w:rPr>
-                <w:rFonts w:ascii="CG Times" w:hAnsi="CG Times" w:cs="CG Times"/>
-                <w:sz w:val="17"/>
-                <w:szCs w:val="17"/>
-              </w:rPr>
-              <w:t xml:space="preserve">     </w:t>
-            </w:r>
-            <w:r>
-              <w:rPr>
-                <w:rFonts w:ascii="CG Times" w:hAnsi="CG Times" w:cs="CG Times"/>
-                <w:sz w:val="17"/>
-                <w:szCs w:val="17"/>
-              </w:rPr>
-              <w:t>¶“</w:t>
-            </w:r>
-            <w:r>
-              <w:rPr>
-                <w:rFonts w:ascii="CG Times" w:hAnsi="CG Times" w:cs="CG Times"/>
-                <w:sz w:val="17"/>
-                <w:szCs w:val="17"/>
-              </w:rPr>
-              <w:t xml:space="preserve">Explanation! you may possibly say; </w:t>
-            </w:r>
-          </w:p>
-          <w:p>
-            <w:pPr>
-              <w:spacing w:line="189" w:lineRule="exact"/>
-              <w:rPr>
-                <w:rFonts w:ascii="CG Times" w:hAnsi="CG Times" w:cs="CG Times"/>
-                <w:sz w:val="17"/>
-                <w:szCs w:val="17"/>
-              </w:rPr>
-            </w:pPr>
-          </w:p>
-          <w:p>
-            <w:pPr>
-              <w:spacing w:line="189" w:lineRule="exact"/>
-              <w:rPr>
-                <w:rFonts w:ascii="CG Times" w:hAnsi="CG Times" w:cs="CG Times"/>
-                <w:sz w:val="17"/>
-                <w:szCs w:val="17"/>
-              </w:rPr>
-            </w:pPr>
-            <w:r>
-              <w:rPr>
-                <w:rFonts w:ascii="CG Times" w:hAnsi="CG Times" w:cs="CG Times"/>
-                <w:sz w:val="17"/>
-                <w:szCs w:val="17"/>
-              </w:rPr>
-              <w:t xml:space="preserve">what can Elizabeth have to explain?  </w:t>
-            </w:r>
-          </w:p>
-          <w:p>
-            <w:pPr>
-              <w:spacing w:line="189" w:lineRule="exact"/>
-              <w:rPr>
-                <w:rFonts w:ascii="CG Times" w:hAnsi="CG Times" w:cs="CG Times"/>
-                <w:sz w:val="17"/>
-                <w:szCs w:val="17"/>
-              </w:rPr>
-            </w:pPr>
-          </w:p>
-          <w:p>
-            <w:pPr>
-              <w:spacing w:line="189" w:lineRule="exact"/>
-              <w:rPr>
-                <w:rFonts w:ascii="CG Times" w:hAnsi="CG Times" w:cs="CG Times"/>
-                <w:sz w:val="17"/>
-                <w:szCs w:val="17"/>
-              </w:rPr>
-            </w:pPr>
-            <w:r>
-              <w:rPr>
-                <w:rFonts w:ascii="CG Times" w:hAnsi="CG Times" w:cs="CG Times"/>
-                <w:sz w:val="17"/>
-                <w:szCs w:val="17"/>
-              </w:rPr>
-              <w:t xml:space="preserve">If you really say this, my questions are </w:t>
-            </w:r>
-          </w:p>
-          <w:p>
-            <w:pPr>
-              <w:spacing w:line="189" w:lineRule="exact"/>
-              <w:rPr>
-                <w:rFonts w:ascii="CG Times" w:hAnsi="CG Times" w:cs="CG Times"/>
-                <w:sz w:val="17"/>
-                <w:szCs w:val="17"/>
-              </w:rPr>
-            </w:pPr>
-          </w:p>
-          <w:p>
-            <w:pPr>
-              <w:spacing w:line="189" w:lineRule="exact"/>
-              <w:rPr>
-                <w:rFonts w:ascii="CG Times" w:hAnsi="CG Times" w:cs="CG Times"/>
-                <w:sz w:val="17"/>
-                <w:szCs w:val="17"/>
-              </w:rPr>
-            </w:pPr>
-            <w:r>
-              <w:rPr>
-                <w:rFonts w:ascii="CG Times" w:hAnsi="CG Times" w:cs="CG Times"/>
-                <w:sz w:val="17"/>
-                <w:szCs w:val="17"/>
-              </w:rPr>
-              <w:t xml:space="preserve">answered, and I have no more to do than </w:t>
-            </w:r>
-          </w:p>
-          <w:p>
-            <w:pPr>
-              <w:spacing w:line="189" w:lineRule="exact"/>
-              <w:rPr>
-                <w:rFonts w:ascii="CG Times" w:hAnsi="CG Times" w:cs="CG Times"/>
-                <w:sz w:val="17"/>
-                <w:szCs w:val="17"/>
-              </w:rPr>
-            </w:pPr>
-          </w:p>
-          <w:p>
-            <w:pPr>
-              <w:spacing w:line="189" w:lineRule="exact"/>
-              <w:rPr>
-                <w:rFonts w:ascii="CG Times" w:hAnsi="CG Times" w:cs="CG Times"/>
-                <w:sz w:val="17"/>
-                <w:szCs w:val="17"/>
-              </w:rPr>
-            </w:pPr>
-            <w:r>
-              <w:rPr>
-                <w:rFonts w:ascii="CG Times" w:hAnsi="CG Times" w:cs="CG Times"/>
-                <w:sz w:val="17"/>
-                <w:szCs w:val="17"/>
-              </w:rPr>
-              <w:t xml:space="preserve">to sign myself your affectionate cousin.  </w:t>
-            </w:r>
-          </w:p>
-          <w:p>
-            <w:pPr>
-              <w:spacing w:line="189" w:lineRule="exact"/>
-              <w:rPr>
-                <w:rFonts w:ascii="CG Times" w:hAnsi="CG Times" w:cs="CG Times"/>
-                <w:sz w:val="17"/>
-                <w:szCs w:val="17"/>
-              </w:rPr>
-            </w:pPr>
-          </w:p>
-          <w:p>
-            <w:pPr>
-              <w:spacing w:line="189" w:lineRule="exact"/>
-              <w:rPr>
-                <w:rFonts w:ascii="CG Times" w:hAnsi="CG Times" w:cs="CG Times"/>
-                <w:sz w:val="17"/>
-                <w:szCs w:val="17"/>
-              </w:rPr>
-            </w:pPr>
-            <w:r>
-              <w:rPr>
-                <w:rFonts w:ascii="CG Times" w:hAnsi="CG Times" w:cs="CG Times"/>
-                <w:sz w:val="17"/>
-                <w:szCs w:val="17"/>
-              </w:rPr>
-              <w:t xml:space="preserve">But you are distant from me, and </w:t>
-            </w:r>
-          </w:p>
-          <w:p>
-            <w:pPr>
-              <w:spacing w:line="189" w:lineRule="exact"/>
-              <w:rPr>
-                <w:rFonts w:ascii="CG Times" w:hAnsi="CG Times" w:cs="CG Times"/>
-                <w:sz w:val="17"/>
-                <w:szCs w:val="17"/>
-              </w:rPr>
-            </w:pPr>
-          </w:p>
-          <w:p>
-            <w:pPr>
-              <w:spacing w:line="189" w:lineRule="exact"/>
-              <w:rPr>
-                <w:rFonts w:ascii="CG Times" w:hAnsi="CG Times" w:cs="CG Times"/>
-                <w:sz w:val="17"/>
-                <w:szCs w:val="17"/>
-              </w:rPr>
-            </w:pPr>
-            <w:r>
-              <w:rPr>
-                <w:rFonts w:ascii="CG Times" w:hAnsi="CG Times" w:cs="CG Times"/>
-                <w:sz w:val="17"/>
-                <w:szCs w:val="17"/>
-              </w:rPr>
-              <w:t xml:space="preserve">it is possible that you may dread, and </w:t>
-            </w:r>
-          </w:p>
-          <w:p>
-            <w:pPr>
-              <w:spacing w:line="189" w:lineRule="exact"/>
-              <w:rPr>
-                <w:rFonts w:ascii="CG Times" w:hAnsi="CG Times" w:cs="CG Times"/>
-                <w:sz w:val="17"/>
-                <w:szCs w:val="17"/>
-              </w:rPr>
-            </w:pPr>
-          </w:p>
-          <w:p>
-            <w:pPr>
-              <w:spacing w:line="189" w:lineRule="exact"/>
-              <w:rPr>
-                <w:rFonts w:ascii="CG Times" w:hAnsi="CG Times" w:cs="CG Times"/>
-                <w:sz w:val="17"/>
-                <w:szCs w:val="17"/>
-              </w:rPr>
-            </w:pPr>
-            <w:r>
-              <w:rPr>
-                <w:rFonts w:ascii="CG Times" w:hAnsi="CG Times" w:cs="CG Times"/>
-                <w:sz w:val="17"/>
-                <w:szCs w:val="17"/>
-              </w:rPr>
-              <w:t xml:space="preserve">yet be pleased with this explanation; </w:t>
-            </w:r>
-          </w:p>
-          <w:p>
-            <w:pPr>
-              <w:spacing w:line="189" w:lineRule="exact"/>
-              <w:rPr>
-                <w:rFonts w:ascii="CG Times" w:hAnsi="CG Times" w:cs="CG Times"/>
-                <w:sz w:val="17"/>
-                <w:szCs w:val="17"/>
-              </w:rPr>
-            </w:pPr>
-          </w:p>
-          <w:p>
-            <w:pPr>
-              <w:spacing w:line="189" w:lineRule="exact"/>
-              <w:rPr>
-                <w:rFonts w:ascii="CG Times" w:hAnsi="CG Times" w:cs="CG Times"/>
-                <w:sz w:val="17"/>
-                <w:szCs w:val="17"/>
-              </w:rPr>
-            </w:pPr>
-          </w:p>
-          <w:p>
-            <w:pPr>
-              <w:spacing w:line="189" w:lineRule="exact"/>
-              <w:rPr>
-                <w:rFonts w:ascii="CG Times" w:hAnsi="CG Times" w:cs="CG Times"/>
-                <w:sz w:val="17"/>
-                <w:szCs w:val="17"/>
-              </w:rPr>
-            </w:pPr>
-          </w:p>
-          <w:p>
-            <w:pPr>
-              <w:spacing w:line="189" w:lineRule="exact"/>
-              <w:rPr>
-                <w:rFonts w:ascii="CG Times" w:hAnsi="CG Times" w:cs="CG Times"/>
-                <w:sz w:val="17"/>
-                <w:szCs w:val="17"/>
-              </w:rPr>
-            </w:pPr>
-            <w:r>
-              <w:rPr>
-                <w:rFonts w:ascii="CG Times" w:hAnsi="CG Times" w:cs="CG Times"/>
-                <w:sz w:val="17"/>
-                <w:szCs w:val="17"/>
-              </w:rPr>
-              <w:t xml:space="preserve">and, in a probability of </w:t>
-            </w:r>
-          </w:p>
-          <w:p>
-            <w:pPr>
-              <w:spacing w:line="189" w:lineRule="exact"/>
-              <w:rPr>
-                <w:rFonts w:ascii="CG Times" w:hAnsi="CG Times" w:cs="CG Times"/>
-                <w:sz w:val="17"/>
-                <w:szCs w:val="17"/>
-              </w:rPr>
-            </w:pPr>
-          </w:p>
-          <w:p>
-            <w:pPr>
-              <w:spacing w:line="189" w:lineRule="exact"/>
-              <w:rPr>
-                <w:rFonts w:ascii="CG Times" w:hAnsi="CG Times" w:cs="CG Times"/>
-                <w:sz w:val="17"/>
-                <w:szCs w:val="17"/>
-              </w:rPr>
-            </w:pPr>
-            <w:r>
-              <w:rPr>
-                <w:rFonts w:ascii="CG Times" w:hAnsi="CG Times" w:cs="CG Times"/>
-                <w:sz w:val="17"/>
-                <w:szCs w:val="17"/>
-              </w:rPr>
-              <w:t>this being the case, I da</w:t>
-            </w:r>
-            <w:r>
-              <w:rPr>
-                <w:rFonts w:ascii="CG Times" w:hAnsi="CG Times" w:cs="CG Times"/>
-                <w:sz w:val="17"/>
-                <w:szCs w:val="17"/>
-              </w:rPr>
-              <w:t xml:space="preserve">re not any longer postpone </w:t>
+              <w:t xml:space="preserve">this being the case, I dare not any longer postpone </w:t>
             </w:r>
           </w:p>
           <w:p>
@@ -24533,13 +23020,7 @@
         <w:rPr>
           <w:rStyle w:val="notes"/>
         </w:rPr>
-        <w:t>Uncle</w:t>
-      </w:r>
-      <w:r>
-        <w:rPr>
-          <w:rStyle w:val="notes"/>
-        </w:rPr>
-        <w:t xml:space="preserve"> </w:t>
+        <w:t xml:space="preserve">Uncle </w:t>
       </w:r>
       <w:r>
         <w:rPr>
@@ -24772,15 +23253,7 @@
           <w:i/>
           <w:iCs/>
         </w:rPr>
-        <w:t xml:space="preserve"> </w:t>
-      </w:r>
-      <w:r>
-        <w:rPr>
-          <w:rStyle w:val="notes"/>
-          <w:i/>
-          <w:iCs/>
-        </w:rPr>
-        <w:t>on verso [page 152], line 38); end-of-line</w:t>
+        <w:t xml:space="preserve"> on verso [page 152], line 38); end-of-line</w:t>
       </w:r>
       <w:r>
         <w:rPr>
@@ -24814,12 +23287,6 @@
         <w:gridCol w:w="4320"/>
       </w:tblGrid>
       <w:tr>
-        <w:tblPrEx>
-          <w:tblCellMar>
-            <w:top w:w="0" w:type="dxa"/>
-            <w:bottom w:w="0" w:type="dxa"/>
-          </w:tblCellMar>
-        </w:tblPrEx>
         <w:trPr>
           <w:cantSplit/>
         </w:trPr>
@@ -25296,19 +23763,7 @@
               <w:rPr>
                 <w:rFonts w:ascii="CG Times" w:hAnsi="CG Times" w:cs="CG Times"/>
               </w:rPr>
-              <w:t>and uncle ever since our infancy</w:t>
-            </w:r>
-            <w:r>
-              <w:rPr>
-                <w:rFonts w:ascii="CG Times" w:hAnsi="CG Times" w:cs="CG Times"/>
-              </w:rPr>
-              <w:t>–</w:t>
-            </w:r>
-            <w:r>
-              <w:rPr>
-                <w:rFonts w:ascii="CG Times" w:hAnsi="CG Times" w:cs="CG Times"/>
-              </w:rPr>
-              <w:t>We were</w:t>
+              <w:t>and uncle ever since our infancy–We were</w:t>
             </w:r>
             <w:r>
               <w:rPr>
@@ -25595,13 +24050,7 @@
               <w:rPr>
                 <w:rStyle w:val="pbs85"/>
               </w:rPr>
-              <w:t xml:space="preserve">        wi</w:t>
-            </w:r>
-            <w:r>
-              <w:rPr>
-                <w:rStyle w:val="pbs85"/>
-              </w:rPr>
-              <w:t>thout desiring a more intimate union</w:t>
+              <w:t xml:space="preserve">        without desiring a more intimate union</w:t>
             </w:r>
             <w:r>
               <w:rPr>
@@ -25938,19 +24387,7 @@
               <w:rPr>
                 <w:rFonts w:ascii="CG Times" w:hAnsi="CG Times" w:cs="CG Times"/>
               </w:rPr>
-              <w:t xml:space="preserve"> years of your life at Ingolstadt</w:t>
-            </w:r>
-            <w:r>
-              <w:rPr>
-                <w:rFonts w:ascii="CG Times" w:hAnsi="CG Times" w:cs="CG Times"/>
-              </w:rPr>
-              <w:t>–</w:t>
-            </w:r>
-            <w:r>
-              <w:rPr>
-                <w:rFonts w:ascii="CG Times" w:hAnsi="CG Times" w:cs="CG Times"/>
-              </w:rPr>
-              <w:t>&amp;</w:t>
+              <w:t xml:space="preserve"> years of your life at Ingolstadt–&amp;</w:t>
             </w:r>
           </w:p>
           <w:p>
@@ -26034,13 +24471,7 @@
               <w:rPr>
                 <w:rFonts w:ascii="CG Times" w:hAnsi="CG Times" w:cs="CG Times"/>
               </w:rPr>
-              <w:t>I</w:t>
-            </w:r>
-            <w:r>
-              <w:rPr>
-                <w:rFonts w:ascii="CG Times" w:hAnsi="CG Times" w:cs="CG Times"/>
-              </w:rPr>
-              <w:t xml:space="preserve"> saw you last Autumn so unhappy</w:t>
+              <w:t>I saw you last Autumn so unhappy</w:t>
             </w:r>
           </w:p>
           <w:p>
@@ -26388,13 +24819,7 @@
               <w:rPr>
                 <w:rFonts w:ascii="CG Times" w:hAnsi="CG Times" w:cs="CG Times"/>
               </w:rPr>
-              <w:t>you have been my constant frien</w:t>
-            </w:r>
-            <w:r>
-              <w:rPr>
-                <w:rFonts w:ascii="CG Times" w:hAnsi="CG Times" w:cs="CG Times"/>
-              </w:rPr>
-              <w:t>d</w:t>
+              <w:t>you have been my constant friend</w:t>
             </w:r>
           </w:p>
         </w:tc>
@@ -26441,42 +24866,30 @@
               <w:rPr>
                 <w:rStyle w:val="1818"/>
               </w:rPr>
-              <w:t xml:space="preserve">     </w:t>
-            </w:r>
-            <w:r>
+              <w:t xml:space="preserve">     ¶“You well know, Victor, that our union </w:t>
+            </w:r>
+          </w:p>
+          <w:p>
+            <w:pPr>
+              <w:spacing w:line="204" w:lineRule="exact"/>
               <w:rPr>
                 <w:rStyle w:val="1818"/>
               </w:rPr>
-              <w:t>¶“</w:t>
-            </w:r>
+            </w:pPr>
+          </w:p>
+          <w:p>
+            <w:pPr>
+              <w:spacing w:line="204" w:lineRule="exact"/>
+              <w:rPr>
+                <w:rFonts w:ascii="CG Times" w:hAnsi="CG Times" w:cs="CG Times"/>
+                <w:sz w:val="17"/>
+                <w:szCs w:val="17"/>
+              </w:rPr>
+            </w:pPr>
             <w:r>
               <w:rPr>
                 <w:rStyle w:val="1818"/>
               </w:rPr>
-              <w:t xml:space="preserve">You well know, Victor, that our union </w:t>
-            </w:r>
-          </w:p>
-          <w:p>
-            <w:pPr>
-              <w:spacing w:line="204" w:lineRule="exact"/>
-              <w:rPr>
-                <w:rStyle w:val="1818"/>
-              </w:rPr>
-            </w:pPr>
-          </w:p>
-          <w:p>
-            <w:pPr>
-              <w:spacing w:line="204" w:lineRule="exact"/>
-              <w:rPr>
-                <w:rFonts w:ascii="CG Times" w:hAnsi="CG Times" w:cs="CG Times"/>
-                <w:sz w:val="17"/>
-                <w:szCs w:val="17"/>
-              </w:rPr>
-            </w:pPr>
-            <w:r>
-              <w:rPr>
-                <w:rStyle w:val="1818"/>
-              </w:rPr>
               <w:t xml:space="preserve">had been the favourite plan of </w:t>
             </w:r>
             <w:r>
@@ -26715,15 +25128,7 @@
                 <w:sz w:val="17"/>
                 <w:szCs w:val="17"/>
               </w:rPr>
-              <w:t xml:space="preserve">often entertain a lively affection </w:t>
-            </w:r>
-            <w:r>
-              <w:rPr>
-                <w:rFonts w:ascii="CG Times" w:hAnsi="CG Times" w:cs="CG Times"/>
-                <w:sz w:val="17"/>
-                <w:szCs w:val="17"/>
-              </w:rPr>
-              <w:t xml:space="preserve">towards </w:t>
+              <w:t xml:space="preserve">often entertain a lively affection towards </w:t>
             </w:r>
           </w:p>
           <w:p>
@@ -26825,23 +25230,7 @@
                 <w:sz w:val="17"/>
                 <w:szCs w:val="17"/>
               </w:rPr>
-              <w:t>with simple truth</w:t>
-            </w:r>
-            <w:r>
-              <w:rPr>
-                <w:rFonts w:ascii="CG Times" w:hAnsi="CG Times" w:cs="CG Times"/>
-                <w:sz w:val="17"/>
-                <w:szCs w:val="17"/>
-              </w:rPr>
-              <w:t>—</w:t>
-            </w:r>
-            <w:r>
-              <w:rPr>
-                <w:rFonts w:ascii="CG Times" w:hAnsi="CG Times" w:cs="CG Times"/>
-                <w:sz w:val="17"/>
-                <w:szCs w:val="17"/>
-              </w:rPr>
-              <w:t xml:space="preserve">Do you not love </w:t>
+              <w:t xml:space="preserve">with simple truth—Do you not love </w:t>
             </w:r>
           </w:p>
           <w:p>
@@ -26917,31 +25306,7 @@
                 <w:sz w:val="17"/>
                 <w:szCs w:val="17"/>
               </w:rPr>
-              <w:t xml:space="preserve">     </w:t>
-            </w:r>
-            <w:r>
-              <w:rPr>
-                <w:rFonts w:ascii="CG Times" w:hAnsi="CG Times" w:cs="CG Times"/>
-                <w:sz w:val="17"/>
-                <w:szCs w:val="17"/>
-              </w:rPr>
-              <w:t>¶“</w:t>
-            </w:r>
-            <w:r>
-              <w:rPr>
-                <w:rFonts w:ascii="CG Times" w:hAnsi="CG Times" w:cs="CG Times"/>
-                <w:sz w:val="17"/>
-                <w:szCs w:val="17"/>
-              </w:rPr>
-              <w:t>You have travelled; you h</w:t>
-            </w:r>
-            <w:r>
-              <w:rPr>
-                <w:rFonts w:ascii="CG Times" w:hAnsi="CG Times" w:cs="CG Times"/>
-                <w:sz w:val="17"/>
-                <w:szCs w:val="17"/>
-              </w:rPr>
-              <w:t xml:space="preserve">ave spent </w:t>
+              <w:t xml:space="preserve">     ¶“You have travelled; you have spent </w:t>
             </w:r>
           </w:p>
           <w:p>
@@ -27347,15 +25712,7 @@
                 <w:sz w:val="17"/>
                 <w:szCs w:val="17"/>
               </w:rPr>
-              <w:t>tha</w:t>
-            </w:r>
-            <w:r>
-              <w:rPr>
-                <w:rFonts w:ascii="CG Times" w:hAnsi="CG Times" w:cs="CG Times"/>
-                <w:sz w:val="17"/>
-                <w:szCs w:val="17"/>
-              </w:rPr>
-              <w:t xml:space="preserve">t in my airy dreams of futurity </w:t>
+              <w:t xml:space="preserve">that in my airy dreams of futurity </w:t>
             </w:r>
           </w:p>
           <w:p>
@@ -27408,15 +25765,7 @@
           <w:i/>
           <w:iCs/>
         </w:rPr>
-        <w:t xml:space="preserve">position of wet offset ink blots suggests that folio 68 verso (page 152), end of Quire III, was slightly misaligned with facing folio 69 recto (page </w:t>
-      </w:r>
-      <w:r>
-        <w:rPr>
-          <w:rStyle w:val="notes"/>
-          <w:i/>
-          <w:iCs/>
-        </w:rPr>
-        <w:t>153), beginning of Quire IV, in Notebook B</w:t>
+        <w:t>position of wet offset ink blots suggests that folio 68 verso (page 152), end of Quire III, was slightly misaligned with facing folio 69 recto (page 153), beginning of Quire IV, in Notebook B</w:t>
       </w:r>
       <w:r>
         <w:rPr>
@@ -27510,15 +25859,7 @@
           <w:i/>
           <w:iCs/>
         </w:rPr>
-        <w:t xml:space="preserve">is repeated (see final word </w:t>
-      </w:r>
-      <w:r>
-        <w:rPr>
-          <w:rStyle w:val="notes"/>
-          <w:i/>
-          <w:iCs/>
-        </w:rPr>
-        <w:t>on recto [page 151]) but uncanceled</w:t>
+        <w:t>is repeated (see final word on recto [page 151]) but uncanceled</w:t>
       </w:r>
       <w:r>
         <w:rPr>
@@ -27892,13 +26233,7 @@
         <w:rPr>
           <w:rStyle w:val="notes"/>
         </w:rPr>
-        <w:t>supposing</w:t>
-      </w:r>
-      <w:r>
-        <w:rPr>
-          <w:rStyle w:val="notes"/>
-        </w:rPr>
-        <w:t xml:space="preserve"> </w:t>
+        <w:t xml:space="preserve">supposing </w:t>
       </w:r>
       <w:r>
         <w:rPr>
@@ -28010,12 +26345,6 @@
         <w:gridCol w:w="4320"/>
       </w:tblGrid>
       <w:tr>
-        <w:tblPrEx>
-          <w:tblCellMar>
-            <w:top w:w="0" w:type="dxa"/>
-            <w:bottom w:w="0" w:type="dxa"/>
-          </w:tblCellMar>
-        </w:tblPrEx>
         <w:trPr>
           <w:cantSplit/>
         </w:trPr>
@@ -28108,13 +26437,7 @@
               <w:rPr>
                 <w:rFonts w:ascii="CG Times" w:hAnsi="CG Times" w:cs="CG Times"/>
               </w:rPr>
-              <w:t>whe</w:t>
-            </w:r>
-            <w:r>
-              <w:rPr>
-                <w:rFonts w:ascii="CG Times" w:hAnsi="CG Times" w:cs="CG Times"/>
-              </w:rPr>
-              <w:t>n I declare to you that our marriage</w:t>
+              <w:t>when I declare to you that our marriage</w:t>
             </w:r>
           </w:p>
           <w:p>
@@ -28455,14 +26778,7 @@
                 <w:rStyle w:val="LineNumber"/>
                 <w:rFonts w:ascii="CG Times" w:hAnsi="CG Times" w:cs="CG Times"/>
               </w:rPr>
-              <w:t>[1</w:t>
-            </w:r>
-            <w:r>
-              <w:rPr>
-                <w:rStyle w:val="LineNumber"/>
-                <w:rFonts w:ascii="CG Times" w:hAnsi="CG Times" w:cs="CG Times"/>
-              </w:rPr>
-              <w:t>5</w:t>
+              <w:t>[15</w:t>
             </w:r>
             <w:r>
               <w:rPr>
@@ -28902,13 +27218,7 @@
               <w:rPr>
                 <w:rFonts w:ascii="CG Times" w:hAnsi="CG Times" w:cs="CG Times"/>
               </w:rPr>
-              <w:t>health and</w:t>
-            </w:r>
-            <w:r>
-              <w:rPr>
-                <w:rFonts w:ascii="CG Times" w:hAnsi="CG Times" w:cs="CG Times"/>
-              </w:rPr>
-              <w:t xml:space="preserve"> if I see but one smile</w:t>
+              <w:t>health and if I see but one smile</w:t>
             </w:r>
             <w:r>
               <w:rPr>
@@ -29020,19 +27330,7 @@
               <w:rPr>
                 <w:rFonts w:ascii="CG Times" w:hAnsi="CG Times" w:cs="CG Times"/>
               </w:rPr>
-              <w:t>other happiness</w:t>
-            </w:r>
-            <w:r>
-              <w:rPr>
-                <w:rFonts w:ascii="CG Times" w:hAnsi="CG Times" w:cs="CG Times"/>
-              </w:rPr>
-              <w:t>–</w:t>
-            </w:r>
-            <w:r>
-              <w:rPr>
-                <w:rFonts w:ascii="CG Times" w:hAnsi="CG Times" w:cs="CG Times"/>
-              </w:rPr>
-              <w:t xml:space="preserve"> Your affectionate friend</w:t>
+              <w:t>other happiness– Your affectionate friend</w:t>
             </w:r>
           </w:p>
           <w:p>
@@ -29236,13 +27534,7 @@
               <w:rPr>
                 <w:rStyle w:val="1818"/>
               </w:rPr>
-              <w:t>that, borne down a</w:t>
-            </w:r>
-            <w:r>
-              <w:rPr>
-                <w:rStyle w:val="1818"/>
-              </w:rPr>
-              <w:t xml:space="preserve">s you are by the </w:t>
+              <w:t xml:space="preserve">that, borne down as you are by the </w:t>
             </w:r>
           </w:p>
           <w:p>
@@ -29605,15 +27897,7 @@
                 <w:sz w:val="17"/>
                 <w:szCs w:val="17"/>
               </w:rPr>
-              <w:t>this one request, remain</w:t>
-            </w:r>
-            <w:r>
-              <w:rPr>
-                <w:rFonts w:ascii="CG Times" w:hAnsi="CG Times" w:cs="CG Times"/>
-                <w:sz w:val="17"/>
-                <w:szCs w:val="17"/>
-              </w:rPr>
-              <w:t xml:space="preserve"> satisfied that </w:t>
+              <w:t xml:space="preserve">this one request, remain satisfied that </w:t>
             </w:r>
           </w:p>
           <w:p>
@@ -29697,23 +27981,7 @@
                 <w:sz w:val="17"/>
                 <w:szCs w:val="17"/>
               </w:rPr>
-              <w:t xml:space="preserve">     </w:t>
-            </w:r>
-            <w:r>
-              <w:rPr>
-                <w:rFonts w:ascii="CG Times" w:hAnsi="CG Times" w:cs="CG Times"/>
-                <w:sz w:val="17"/>
-                <w:szCs w:val="17"/>
-              </w:rPr>
-              <w:t>¶“</w:t>
-            </w:r>
-            <w:r>
-              <w:rPr>
-                <w:rFonts w:ascii="CG Times" w:hAnsi="CG Times" w:cs="CG Times"/>
-                <w:sz w:val="17"/>
-                <w:szCs w:val="17"/>
-              </w:rPr>
-              <w:t xml:space="preserve">Do not let this letter disturb you; </w:t>
+              <w:t xml:space="preserve">     ¶“Do not let this letter disturb you; </w:t>
             </w:r>
           </w:p>
           <w:p>
@@ -29995,13 +28263,7 @@
               <w:rPr>
                 <w:rFonts w:ascii="CG Times" w:hAnsi="CG Times" w:cs="CG Times"/>
               </w:rPr>
-              <w:t>“</w:t>
-            </w:r>
-            <w:r>
-              <w:rPr>
-                <w:rFonts w:ascii="CG Times" w:hAnsi="CG Times" w:cs="CG Times"/>
-              </w:rPr>
-              <w:t>E</w:t>
+              <w:t>“E</w:t>
             </w:r>
             <w:r>
               <w:rPr>
@@ -30052,39 +28314,7 @@
                 <w:sz w:val="16"/>
                 <w:szCs w:val="16"/>
               </w:rPr>
-              <w:t>“</w:t>
-            </w:r>
-            <w:r>
-              <w:rPr>
-                <w:rFonts w:ascii="CG Times" w:hAnsi="CG Times" w:cs="CG Times"/>
-                <w:sz w:val="16"/>
-                <w:szCs w:val="16"/>
-              </w:rPr>
-              <w:t>Geneva, May 18th, 17</w:t>
-            </w:r>
-            <w:r>
-              <w:rPr>
-                <w:rFonts w:ascii="CG Times" w:hAnsi="CG Times" w:cs="CG Times"/>
-                <w:sz w:val="16"/>
-                <w:szCs w:val="16"/>
-              </w:rPr>
-              <w:t>—</w:t>
-            </w:r>
-            <w:r>
-              <w:rPr>
-                <w:rFonts w:ascii="CG Times" w:hAnsi="CG Times" w:cs="CG Times"/>
-                <w:sz w:val="16"/>
-                <w:szCs w:val="16"/>
-              </w:rPr>
-              <w:t>.</w:t>
-            </w:r>
-            <w:r>
-              <w:rPr>
-                <w:rFonts w:ascii="CG Times" w:hAnsi="CG Times" w:cs="CG Times"/>
-                <w:sz w:val="16"/>
-                <w:szCs w:val="16"/>
-              </w:rPr>
-              <w:t>”</w:t>
+              <w:t>“Geneva, May 18th, 17—.”</w:t>
             </w:r>
           </w:p>
         </w:tc>
@@ -30125,31 +28355,7 @@
           <w:i/>
           <w:iCs/>
         </w:rPr>
-        <w:t>in line 21) and the remainder of the draft in Notebook B (folios 69-94) form the basis for the extant fair copy</w:t>
-      </w:r>
-      <w:r>
-        <w:rPr>
-          <w:rStyle w:val="notes"/>
-          <w:i/>
-          <w:iCs/>
-        </w:rPr>
-        <w:t>—</w:t>
-      </w:r>
-      <w:r>
-        <w:rPr>
-          <w:rStyle w:val="notes"/>
-          <w:i/>
-          <w:iCs/>
-        </w:rPr>
-        <w:t xml:space="preserve">see below, Dep c. 534/2, Notebooks C1 and C2, folios 1-18 and 19-29, as well as folios 30 </w:t>
-      </w:r>
-      <w:r>
-        <w:rPr>
-          <w:rStyle w:val="notes"/>
-          <w:i/>
-          <w:iCs/>
-        </w:rPr>
-        <w:t>and 31; see also Appendix A, pages 779-817, for a comparison of draft and extant fair copy</w:t>
+        <w:t>in line 21) and the remainder of the draft in Notebook B (folios 69-94) form the basis for the extant fair copy—see below, Dep c. 534/2, Notebooks C1 and C2, folios 1-18 and 19-29, as well as folios 30 and 31; see also Appendix A, pages 779-817, for a comparison of draft and extant fair copy</w:t>
       </w:r>
       <w:r>
         <w:rPr>
@@ -30237,15 +28443,7 @@
           <w:i/>
           <w:iCs/>
         </w:rPr>
-        <w:t>period on</w:t>
-      </w:r>
-      <w:r>
-        <w:rPr>
-          <w:rStyle w:val="notes"/>
-          <w:i/>
-          <w:iCs/>
-        </w:rPr>
-        <w:t xml:space="preserve"> final stroke of </w:t>
+        <w:t xml:space="preserve">period on final stroke of </w:t>
       </w:r>
       <w:r>
         <w:rPr>
@@ -30413,14 +28611,7 @@
           <w:sz w:val="17"/>
           <w:szCs w:val="17"/>
         </w:rPr>
-        <w:t xml:space="preserve">\sect </w:t>
-      </w:r>
-      <w:r>
-        <w:rPr>
-          <w:sz w:val="17"/>
-          <w:szCs w:val="17"/>
-        </w:rPr>
-        <w:t>cs10</w:t>
+        <w:t>\sect cs10</w:t>
       </w:r>
       <w:r>
         <w:rPr>
@@ -30500,15 +28691,7 @@
           <w:i/>
           <w:iCs/>
         </w:rPr>
-        <w:t xml:space="preserve">could </w:t>
-      </w:r>
-      <w:r>
-        <w:rPr>
-          <w:rStyle w:val="notes"/>
-          <w:i/>
-          <w:iCs/>
-        </w:rPr>
-        <w:t xml:space="preserve">be </w:t>
+        <w:t xml:space="preserve">could be </w:t>
       </w:r>
       <w:r>
         <w:rPr>
@@ -31025,8 +29208,10 @@
   <w:style w:type="character" w:customStyle="1" w:styleId="pbs10">
     <w:name w:val="pbs10"/>
     <w:uiPriority w:val="99"/>
+    <w:rsid w:val="00D24300"/>
     <w:rPr>
-      <w:rFonts w:ascii="Garamond Halbfett Kursiv" w:hAnsi="Garamond Halbfett Kursiv" w:cs="Garamond Halbfett Kursiv"/>
+      <w:rFonts w:ascii="Garamond" w:hAnsi="Garamond" w:cs="Garamond Halbfett Kursiv"/>
+      <w:color w:val="3366FF"/>
       <w:sz w:val="20"/>
       <w:szCs w:val="20"/>
     </w:rPr>
@@ -31043,8 +29228,10 @@
   <w:style w:type="character" w:customStyle="1" w:styleId="pbs85">
     <w:name w:val="pbs8.5"/>
     <w:uiPriority w:val="99"/>
+    <w:rsid w:val="00D24300"/>
     <w:rPr>
-      <w:rFonts w:ascii="Garamond Halbfett Kursiv" w:hAnsi="Garamond Halbfett Kursiv" w:cs="Garamond Halbfett Kursiv"/>
+      <w:rFonts w:ascii="Garamond" w:hAnsi="Garamond" w:cs="Garamond Halbfett Kursiv"/>
+      <w:color w:val="3366FF"/>
       <w:sz w:val="17"/>
       <w:szCs w:val="17"/>
     </w:rPr>
@@ -31349,8 +29536,10 @@
   <w:style w:type="character" w:customStyle="1" w:styleId="pbs10">
     <w:name w:val="pbs10"/>
     <w:uiPriority w:val="99"/>
+    <w:rsid w:val="00D24300"/>
     <w:rPr>
-      <w:rFonts w:ascii="Garamond Halbfett Kursiv" w:hAnsi="Garamond Halbfett Kursiv" w:cs="Garamond Halbfett Kursiv"/>
+      <w:rFonts w:ascii="Garamond" w:hAnsi="Garamond" w:cs="Garamond Halbfett Kursiv"/>
+      <w:color w:val="3366FF"/>
       <w:sz w:val="20"/>
       <w:szCs w:val="20"/>
     </w:rPr>
@@ -31367,8 +29556,10 @@
   <w:style w:type="character" w:customStyle="1" w:styleId="pbs85">
     <w:name w:val="pbs8.5"/>
     <w:uiPriority w:val="99"/>
+    <w:rsid w:val="00D24300"/>
     <w:rPr>
-      <w:rFonts w:ascii="Garamond Halbfett Kursiv" w:hAnsi="Garamond Halbfett Kursiv" w:cs="Garamond Halbfett Kursiv"/>
+      <w:rFonts w:ascii="Garamond" w:hAnsi="Garamond" w:cs="Garamond Halbfett Kursiv"/>
+      <w:color w:val="3366FF"/>
       <w:sz w:val="17"/>
       <w:szCs w:val="17"/>
     </w:rPr>
